--- a/lineboterp/資料庫相關資料/dbcreatetable.docx
+++ b/lineboterp/資料庫相關資料/dbcreatetable.docx
@@ -4,15 +4,7 @@
   <w:body>
     <w:p>
       <w:r>
-        <w:t xml:space="preserve">create table </w:t>
-      </w:r>
-      <w:proofErr w:type="spellStart"/>
-      <w:r>
-        <w:t>Product_information</w:t>
-      </w:r>
-      <w:proofErr w:type="spellEnd"/>
-      <w:r>
-        <w:t>(</w:t>
+        <w:t>create table Product_information(</w:t>
       </w:r>
     </w:p>
     <w:p>
@@ -73,423 +65,373 @@
         <w:rPr>
           <w:rFonts w:hint="eastAsia"/>
         </w:rPr>
+        <w:t xml:space="preserve"> nchar(</w:t>
+      </w:r>
+      <w:r>
+        <w:rPr>
+          <w:rFonts w:hint="eastAsia"/>
+        </w:rPr>
+        <w:t>30</w:t>
+      </w:r>
+      <w:r>
+        <w:rPr>
+          <w:rFonts w:hint="eastAsia"/>
+        </w:rPr>
+        <w:t>) Not Null,</w:t>
+      </w:r>
+    </w:p>
+    <w:p>
+      <w:r>
+        <w:rPr>
+          <w:rFonts w:hint="eastAsia"/>
+        </w:rPr>
+        <w:t xml:space="preserve">    </w:t>
+      </w:r>
+      <w:r>
+        <w:rPr>
+          <w:rFonts w:hint="eastAsia"/>
+        </w:rPr>
+        <w:t>現預購商品</w:t>
+      </w:r>
+      <w:r>
+        <w:rPr>
+          <w:rFonts w:hint="eastAsia"/>
+        </w:rPr>
+        <w:t xml:space="preserve"> nchar(2) Null,</w:t>
+      </w:r>
+    </w:p>
+    <w:p>
+      <w:r>
+        <w:rPr>
+          <w:rFonts w:hint="eastAsia"/>
+        </w:rPr>
+        <w:t xml:space="preserve">    </w:t>
+      </w:r>
+      <w:r>
+        <w:rPr>
+          <w:rFonts w:hint="eastAsia"/>
+        </w:rPr>
+        <w:t>商品圖片</w:t>
+      </w:r>
+      <w:r>
+        <w:rPr>
+          <w:rFonts w:hint="eastAsia"/>
+        </w:rPr>
+        <w:t xml:space="preserve"> text Null,</w:t>
+      </w:r>
+    </w:p>
+    <w:p>
+      <w:r>
+        <w:rPr>
+          <w:rFonts w:hint="eastAsia"/>
+        </w:rPr>
+        <w:t xml:space="preserve">    </w:t>
+      </w:r>
+      <w:r>
+        <w:rPr>
+          <w:rFonts w:hint="eastAsia"/>
+        </w:rPr>
+        <w:t>商品簡介</w:t>
+      </w:r>
+      <w:r>
+        <w:rPr>
+          <w:rFonts w:hint="eastAsia"/>
+        </w:rPr>
+        <w:t xml:space="preserve"> nchar(</w:t>
+      </w:r>
+      <w:r>
+        <w:rPr>
+          <w:rFonts w:hint="eastAsia"/>
+        </w:rPr>
+        <w:t>1</w:t>
+      </w:r>
+      <w:r>
+        <w:rPr>
+          <w:rFonts w:hint="eastAsia"/>
+        </w:rPr>
+        <w:t>50) Null,</w:t>
+      </w:r>
+    </w:p>
+    <w:p>
+      <w:r>
+        <w:rPr>
+          <w:rFonts w:hint="eastAsia"/>
+        </w:rPr>
+        <w:t xml:space="preserve">    </w:t>
+      </w:r>
+      <w:r>
+        <w:rPr>
+          <w:rFonts w:hint="eastAsia"/>
+        </w:rPr>
+        <w:t>庫存數量</w:t>
+      </w:r>
+      <w:r>
+        <w:rPr>
+          <w:rFonts w:hint="eastAsia"/>
+        </w:rPr>
+        <w:t xml:space="preserve"> int  Null,</w:t>
+      </w:r>
+    </w:p>
+    <w:p>
+      <w:r>
+        <w:rPr>
+          <w:rFonts w:hint="eastAsia"/>
+        </w:rPr>
+        <w:t xml:space="preserve">    </w:t>
+      </w:r>
+      <w:r>
+        <w:rPr>
+          <w:rFonts w:hint="eastAsia"/>
+        </w:rPr>
+        <w:t>商品單位</w:t>
+      </w:r>
+      <w:r>
+        <w:rPr>
+          <w:rFonts w:hint="eastAsia"/>
+        </w:rPr>
+        <w:t xml:space="preserve"> nchar(3) Not Null,</w:t>
+      </w:r>
+    </w:p>
+    <w:p>
+      <w:r>
+        <w:rPr>
+          <w:rFonts w:hint="eastAsia"/>
+        </w:rPr>
+        <w:t xml:space="preserve">    </w:t>
+      </w:r>
+      <w:r>
+        <w:rPr>
+          <w:rFonts w:hint="eastAsia"/>
+        </w:rPr>
+        <w:t>售出單價</w:t>
+      </w:r>
+      <w:r>
+        <w:rPr>
+          <w:rFonts w:hint="eastAsia"/>
+        </w:rPr>
+        <w:t xml:space="preserve"> int Not Null,</w:t>
+      </w:r>
+    </w:p>
+    <w:p>
+      <w:r>
+        <w:rPr>
+          <w:rFonts w:hint="eastAsia"/>
+        </w:rPr>
+        <w:t xml:space="preserve">    </w:t>
+      </w:r>
+      <w:r>
+        <w:rPr>
+          <w:rFonts w:hint="eastAsia"/>
+        </w:rPr>
+        <w:t>商品建立時間</w:t>
+      </w:r>
+      <w:r>
+        <w:rPr>
+          <w:rFonts w:hint="eastAsia"/>
+        </w:rPr>
+        <w:t xml:space="preserve"> datetime Not Null,</w:t>
+      </w:r>
+    </w:p>
+    <w:p>
+      <w:r>
+        <w:rPr>
+          <w:rFonts w:hint="eastAsia"/>
+        </w:rPr>
+        <w:t xml:space="preserve">    </w:t>
+      </w:r>
+      <w:r>
+        <w:rPr>
+          <w:rFonts w:hint="eastAsia"/>
+        </w:rPr>
+        <w:t>預購數量限制</w:t>
+      </w:r>
+      <w:r>
+        <w:rPr>
+          <w:rFonts w:hint="eastAsia"/>
+        </w:rPr>
+        <w:t>_</w:t>
+      </w:r>
+      <w:r>
+        <w:rPr>
+          <w:rFonts w:hint="eastAsia"/>
+        </w:rPr>
+        <w:t>倍數</w:t>
+      </w:r>
+      <w:r>
+        <w:rPr>
+          <w:rFonts w:hint="eastAsia"/>
+        </w:rPr>
+        <w:t xml:space="preserve"> int Null,</w:t>
+      </w:r>
+    </w:p>
+    <w:p>
+      <w:r>
+        <w:rPr>
+          <w:rFonts w:hint="eastAsia"/>
+        </w:rPr>
+        <w:t xml:space="preserve">    </w:t>
+      </w:r>
+      <w:r>
+        <w:rPr>
+          <w:rFonts w:hint="eastAsia"/>
+        </w:rPr>
+        <w:t>預購截止時間</w:t>
+      </w:r>
+      <w:r>
+        <w:rPr>
+          <w:rFonts w:hint="eastAsia"/>
+        </w:rPr>
+        <w:t xml:space="preserve"> datetime Null,</w:t>
+      </w:r>
+    </w:p>
+    <w:p>
+      <w:r>
+        <w:rPr>
+          <w:rFonts w:hint="eastAsia"/>
+        </w:rPr>
+        <w:t xml:space="preserve">    </w:t>
+      </w:r>
+      <w:r>
+        <w:rPr>
+          <w:rFonts w:hint="eastAsia"/>
+        </w:rPr>
+        <w:t>商品可否退換貨</w:t>
+      </w:r>
+      <w:r>
+        <w:rPr>
+          <w:rFonts w:hint="eastAsia"/>
+        </w:rPr>
+        <w:t xml:space="preserve"> nchar(4) Null,</w:t>
+      </w:r>
+    </w:p>
+    <w:p>
+      <w:r>
+        <w:rPr>
+          <w:rFonts w:hint="eastAsia"/>
+        </w:rPr>
+        <w:t xml:space="preserve">    </w:t>
+      </w:r>
+      <w:r>
+        <w:rPr>
+          <w:rFonts w:hint="eastAsia"/>
+        </w:rPr>
+        <w:t>預評</w:t>
+      </w:r>
+      <w:r>
+        <w:rPr>
+          <w:rFonts w:hint="eastAsia"/>
+        </w:rPr>
+        <w:t>_</w:t>
+      </w:r>
+      <w:r>
+        <w:rPr>
+          <w:rFonts w:hint="eastAsia"/>
+        </w:rPr>
+        <w:t>評分數</w:t>
+      </w:r>
+      <w:r>
+        <w:rPr>
+          <w:rFonts w:hint="eastAsia"/>
+        </w:rPr>
+        <w:t xml:space="preserve"> float Null,</w:t>
+      </w:r>
+    </w:p>
+    <w:p>
+      <w:r>
+        <w:rPr>
+          <w:rFonts w:hint="eastAsia"/>
+        </w:rPr>
+        <w:t xml:space="preserve">    </w:t>
+      </w:r>
+      <w:r>
+        <w:rPr>
+          <w:rFonts w:hint="eastAsia"/>
+        </w:rPr>
+        <w:t>預評</w:t>
+      </w:r>
+      <w:r>
+        <w:rPr>
+          <w:rFonts w:hint="eastAsia"/>
+        </w:rPr>
+        <w:t>_</w:t>
+      </w:r>
+      <w:r>
+        <w:rPr>
+          <w:rFonts w:hint="eastAsia"/>
+        </w:rPr>
+        <w:t>是否上架</w:t>
+      </w:r>
+      <w:r>
+        <w:rPr>
+          <w:rFonts w:hint="eastAsia"/>
+        </w:rPr>
+        <w:t xml:space="preserve"> boolean Null,</w:t>
+      </w:r>
+    </w:p>
+    <w:p>
+      <w:r>
+        <w:rPr>
+          <w:rFonts w:hint="eastAsia"/>
+        </w:rPr>
+        <w:t xml:space="preserve">    </w:t>
+      </w:r>
+      <w:r>
+        <w:rPr>
+          <w:rFonts w:hint="eastAsia"/>
+        </w:rPr>
+        <w:t>預評</w:t>
+      </w:r>
+      <w:r>
+        <w:rPr>
+          <w:rFonts w:hint="eastAsia"/>
+        </w:rPr>
+        <w:t>_</w:t>
+      </w:r>
+      <w:r>
+        <w:rPr>
+          <w:rFonts w:hint="eastAsia"/>
+        </w:rPr>
+        <w:t>評分時間</w:t>
+      </w:r>
+      <w:r>
+        <w:rPr>
+          <w:rFonts w:hint="eastAsia"/>
+        </w:rPr>
+        <w:t xml:space="preserve"> datetime Null</w:t>
+      </w:r>
+      <w:r>
+        <w:t>,</w:t>
+      </w:r>
+    </w:p>
+    <w:p>
+      <w:pPr>
+        <w:rPr>
+          <w:rFonts w:hint="eastAsia"/>
+        </w:rPr>
+      </w:pPr>
+      <w:r>
+        <w:tab/>
+      </w:r>
+      <w:r>
+        <w:rPr>
+          <w:rFonts w:hint="eastAsia"/>
+        </w:rPr>
+        <w:t>售出單價</w:t>
+      </w:r>
+      <w:r>
+        <w:rPr>
+          <w:rFonts w:hint="eastAsia"/>
+        </w:rPr>
+        <w:t>2</w:t>
+      </w:r>
+      <w:r>
         <w:t xml:space="preserve"> </w:t>
       </w:r>
-      <w:proofErr w:type="spellStart"/>
-      <w:r>
-        <w:rPr>
-          <w:rFonts w:hint="eastAsia"/>
-        </w:rPr>
-        <w:t>nchar</w:t>
-      </w:r>
-      <w:proofErr w:type="spellEnd"/>
-      <w:r>
-        <w:rPr>
-          <w:rFonts w:hint="eastAsia"/>
-        </w:rPr>
-        <w:t>(</w:t>
-      </w:r>
-      <w:r>
-        <w:rPr>
-          <w:rFonts w:hint="eastAsia"/>
-        </w:rPr>
-        <w:t>30</w:t>
-      </w:r>
-      <w:r>
-        <w:rPr>
-          <w:rFonts w:hint="eastAsia"/>
-        </w:rPr>
-        <w:t>) Not Null,</w:t>
-      </w:r>
-    </w:p>
-    <w:p>
-      <w:r>
-        <w:rPr>
-          <w:rFonts w:hint="eastAsia"/>
-        </w:rPr>
-        <w:t xml:space="preserve">    </w:t>
-      </w:r>
-      <w:r>
-        <w:rPr>
-          <w:rFonts w:hint="eastAsia"/>
-        </w:rPr>
-        <w:t>現預購商品</w:t>
-      </w:r>
-      <w:r>
-        <w:rPr>
-          <w:rFonts w:hint="eastAsia"/>
-        </w:rPr>
-        <w:t xml:space="preserve"> </w:t>
-      </w:r>
-      <w:proofErr w:type="spellStart"/>
-      <w:r>
-        <w:rPr>
-          <w:rFonts w:hint="eastAsia"/>
-        </w:rPr>
-        <w:t>nchar</w:t>
-      </w:r>
-      <w:proofErr w:type="spellEnd"/>
-      <w:r>
-        <w:rPr>
-          <w:rFonts w:hint="eastAsia"/>
-        </w:rPr>
-        <w:t>(2) Null,</w:t>
-      </w:r>
-    </w:p>
-    <w:p>
-      <w:r>
-        <w:rPr>
-          <w:rFonts w:hint="eastAsia"/>
-        </w:rPr>
-        <w:t xml:space="preserve">    </w:t>
-      </w:r>
-      <w:r>
-        <w:rPr>
-          <w:rFonts w:hint="eastAsia"/>
-        </w:rPr>
-        <w:t>商品圖片</w:t>
-      </w:r>
-      <w:r>
-        <w:rPr>
-          <w:rFonts w:hint="eastAsia"/>
-        </w:rPr>
-        <w:t xml:space="preserve"> text Null,</w:t>
-      </w:r>
-    </w:p>
-    <w:p>
-      <w:r>
-        <w:rPr>
-          <w:rFonts w:hint="eastAsia"/>
-        </w:rPr>
-        <w:t xml:space="preserve">    </w:t>
-      </w:r>
-      <w:r>
-        <w:rPr>
-          <w:rFonts w:hint="eastAsia"/>
-        </w:rPr>
-        <w:t>商品簡介</w:t>
-      </w:r>
-      <w:r>
-        <w:rPr>
-          <w:rFonts w:hint="eastAsia"/>
-        </w:rPr>
-        <w:t xml:space="preserve"> </w:t>
-      </w:r>
-      <w:proofErr w:type="spellStart"/>
-      <w:r>
-        <w:rPr>
-          <w:rFonts w:hint="eastAsia"/>
-        </w:rPr>
-        <w:t>nchar</w:t>
-      </w:r>
-      <w:proofErr w:type="spellEnd"/>
-      <w:r>
-        <w:rPr>
-          <w:rFonts w:hint="eastAsia"/>
-        </w:rPr>
-        <w:t>(</w:t>
-      </w:r>
-      <w:r>
-        <w:rPr>
-          <w:rFonts w:hint="eastAsia"/>
-        </w:rPr>
-        <w:t>1</w:t>
-      </w:r>
-      <w:r>
-        <w:rPr>
-          <w:rFonts w:hint="eastAsia"/>
-        </w:rPr>
-        <w:t>50) Null,</w:t>
-      </w:r>
-    </w:p>
-    <w:p>
-      <w:r>
-        <w:rPr>
-          <w:rFonts w:hint="eastAsia"/>
-        </w:rPr>
-        <w:t xml:space="preserve">    </w:t>
-      </w:r>
-      <w:r>
-        <w:rPr>
-          <w:rFonts w:hint="eastAsia"/>
-        </w:rPr>
-        <w:t>庫存數量</w:t>
-      </w:r>
-      <w:r>
-        <w:rPr>
-          <w:rFonts w:hint="eastAsia"/>
-        </w:rPr>
-        <w:t xml:space="preserve"> int  Null,</w:t>
-      </w:r>
-    </w:p>
-    <w:p>
-      <w:r>
-        <w:rPr>
-          <w:rFonts w:hint="eastAsia"/>
-        </w:rPr>
-        <w:t xml:space="preserve">    </w:t>
-      </w:r>
-      <w:r>
-        <w:rPr>
-          <w:rFonts w:hint="eastAsia"/>
-        </w:rPr>
-        <w:t>商品單位</w:t>
-      </w:r>
-      <w:r>
-        <w:rPr>
-          <w:rFonts w:hint="eastAsia"/>
-        </w:rPr>
-        <w:t xml:space="preserve"> </w:t>
-      </w:r>
-      <w:proofErr w:type="spellStart"/>
-      <w:r>
-        <w:rPr>
-          <w:rFonts w:hint="eastAsia"/>
-        </w:rPr>
-        <w:t>nchar</w:t>
-      </w:r>
-      <w:proofErr w:type="spellEnd"/>
-      <w:r>
-        <w:rPr>
-          <w:rFonts w:hint="eastAsia"/>
-        </w:rPr>
-        <w:t>(3) Not Null,</w:t>
-      </w:r>
-    </w:p>
-    <w:p>
-      <w:r>
-        <w:rPr>
-          <w:rFonts w:hint="eastAsia"/>
-        </w:rPr>
-        <w:t xml:space="preserve">    </w:t>
-      </w:r>
-      <w:r>
-        <w:rPr>
-          <w:rFonts w:hint="eastAsia"/>
-        </w:rPr>
-        <w:t>售出單價</w:t>
-      </w:r>
-      <w:r>
-        <w:rPr>
-          <w:rFonts w:hint="eastAsia"/>
-        </w:rPr>
-        <w:t xml:space="preserve"> int Not Null,</w:t>
-      </w:r>
-    </w:p>
-    <w:p>
-      <w:r>
-        <w:rPr>
-          <w:rFonts w:hint="eastAsia"/>
-        </w:rPr>
-        <w:t xml:space="preserve">    </w:t>
-      </w:r>
-      <w:r>
-        <w:rPr>
-          <w:rFonts w:hint="eastAsia"/>
-        </w:rPr>
-        <w:t>商品建立時間</w:t>
-      </w:r>
-      <w:r>
-        <w:rPr>
-          <w:rFonts w:hint="eastAsia"/>
-        </w:rPr>
-        <w:t xml:space="preserve"> datetime Not Null,</w:t>
-      </w:r>
-    </w:p>
-    <w:p>
-      <w:r>
-        <w:rPr>
-          <w:rFonts w:hint="eastAsia"/>
-        </w:rPr>
-        <w:t xml:space="preserve">    </w:t>
-      </w:r>
-      <w:r>
-        <w:rPr>
-          <w:rFonts w:hint="eastAsia"/>
-        </w:rPr>
-        <w:t>預購數量限制</w:t>
-      </w:r>
-      <w:r>
-        <w:rPr>
-          <w:rFonts w:hint="eastAsia"/>
-        </w:rPr>
-        <w:t>_</w:t>
-      </w:r>
-      <w:r>
-        <w:rPr>
-          <w:rFonts w:hint="eastAsia"/>
-        </w:rPr>
-        <w:t>倍數</w:t>
-      </w:r>
-      <w:r>
-        <w:rPr>
-          <w:rFonts w:hint="eastAsia"/>
-        </w:rPr>
-        <w:t xml:space="preserve"> int Null,</w:t>
-      </w:r>
-    </w:p>
-    <w:p>
-      <w:r>
-        <w:rPr>
-          <w:rFonts w:hint="eastAsia"/>
-        </w:rPr>
-        <w:t xml:space="preserve">    </w:t>
-      </w:r>
-      <w:r>
-        <w:rPr>
-          <w:rFonts w:hint="eastAsia"/>
-        </w:rPr>
-        <w:t>預購截止時間</w:t>
-      </w:r>
-      <w:r>
-        <w:rPr>
-          <w:rFonts w:hint="eastAsia"/>
-        </w:rPr>
-        <w:t xml:space="preserve"> datetime Null,</w:t>
-      </w:r>
-    </w:p>
-    <w:p>
-      <w:r>
-        <w:rPr>
-          <w:rFonts w:hint="eastAsia"/>
-        </w:rPr>
-        <w:t xml:space="preserve">    </w:t>
-      </w:r>
-      <w:r>
-        <w:rPr>
-          <w:rFonts w:hint="eastAsia"/>
-        </w:rPr>
-        <w:t>商品可否退換貨</w:t>
-      </w:r>
-      <w:r>
-        <w:rPr>
-          <w:rFonts w:hint="eastAsia"/>
-        </w:rPr>
-        <w:t xml:space="preserve"> </w:t>
-      </w:r>
-      <w:proofErr w:type="spellStart"/>
-      <w:r>
-        <w:rPr>
-          <w:rFonts w:hint="eastAsia"/>
-        </w:rPr>
-        <w:t>nchar</w:t>
-      </w:r>
-      <w:proofErr w:type="spellEnd"/>
-      <w:r>
-        <w:rPr>
-          <w:rFonts w:hint="eastAsia"/>
-        </w:rPr>
-        <w:t>(4) Null,</w:t>
-      </w:r>
-    </w:p>
-    <w:p>
-      <w:r>
-        <w:rPr>
-          <w:rFonts w:hint="eastAsia"/>
-        </w:rPr>
-        <w:t xml:space="preserve">    </w:t>
-      </w:r>
-      <w:r>
-        <w:rPr>
-          <w:rFonts w:hint="eastAsia"/>
-        </w:rPr>
-        <w:t>預評</w:t>
-      </w:r>
-      <w:r>
-        <w:rPr>
-          <w:rFonts w:hint="eastAsia"/>
-        </w:rPr>
-        <w:t>_</w:t>
-      </w:r>
-      <w:r>
-        <w:rPr>
-          <w:rFonts w:hint="eastAsia"/>
-        </w:rPr>
-        <w:t>評分數</w:t>
-      </w:r>
-      <w:r>
-        <w:rPr>
-          <w:rFonts w:hint="eastAsia"/>
-        </w:rPr>
-        <w:t xml:space="preserve"> float Null,</w:t>
-      </w:r>
-    </w:p>
-    <w:p>
-      <w:r>
-        <w:rPr>
-          <w:rFonts w:hint="eastAsia"/>
-        </w:rPr>
-        <w:t xml:space="preserve">    </w:t>
-      </w:r>
-      <w:r>
-        <w:rPr>
-          <w:rFonts w:hint="eastAsia"/>
-        </w:rPr>
-        <w:t>預評</w:t>
-      </w:r>
-      <w:r>
-        <w:rPr>
-          <w:rFonts w:hint="eastAsia"/>
-        </w:rPr>
-        <w:t>_</w:t>
-      </w:r>
-      <w:r>
-        <w:rPr>
-          <w:rFonts w:hint="eastAsia"/>
-        </w:rPr>
-        <w:t>是否上架</w:t>
-      </w:r>
-      <w:r>
-        <w:rPr>
-          <w:rFonts w:hint="eastAsia"/>
-        </w:rPr>
-        <w:t xml:space="preserve"> </w:t>
-      </w:r>
-      <w:proofErr w:type="spellStart"/>
-      <w:r>
-        <w:rPr>
-          <w:rFonts w:hint="eastAsia"/>
-        </w:rPr>
-        <w:t>boolean</w:t>
-      </w:r>
-      <w:proofErr w:type="spellEnd"/>
-      <w:r>
-        <w:rPr>
-          <w:rFonts w:hint="eastAsia"/>
-        </w:rPr>
-        <w:t xml:space="preserve"> Null,</w:t>
-      </w:r>
-    </w:p>
-    <w:p>
-      <w:r>
-        <w:rPr>
-          <w:rFonts w:hint="eastAsia"/>
-        </w:rPr>
-        <w:t xml:space="preserve">    </w:t>
-      </w:r>
-      <w:r>
-        <w:rPr>
-          <w:rFonts w:hint="eastAsia"/>
-        </w:rPr>
-        <w:t>預評</w:t>
-      </w:r>
-      <w:r>
-        <w:rPr>
-          <w:rFonts w:hint="eastAsia"/>
-        </w:rPr>
-        <w:t>_</w:t>
-      </w:r>
-      <w:r>
-        <w:rPr>
-          <w:rFonts w:hint="eastAsia"/>
-        </w:rPr>
-        <w:t>評分時間</w:t>
-      </w:r>
-      <w:r>
-        <w:rPr>
-          <w:rFonts w:hint="eastAsia"/>
-        </w:rPr>
-        <w:t xml:space="preserve"> datetime Null</w:t>
+      <w:r>
+        <w:rPr>
+          <w:rFonts w:hint="eastAsia"/>
+        </w:rPr>
+        <w:t>int Null</w:t>
       </w:r>
     </w:p>
     <w:p>
@@ -499,15 +441,7 @@
     </w:p>
     <w:p>
       <w:r>
-        <w:t xml:space="preserve">create table </w:t>
-      </w:r>
-      <w:proofErr w:type="spellStart"/>
-      <w:r>
-        <w:t>wishlist</w:t>
-      </w:r>
-      <w:proofErr w:type="spellEnd"/>
-      <w:r>
-        <w:t>(</w:t>
+        <w:t>create table wishlist(</w:t>
       </w:r>
     </w:p>
     <w:p>
@@ -538,21 +472,7 @@
         <w:rPr>
           <w:rFonts w:hint="eastAsia"/>
         </w:rPr>
-        <w:t xml:space="preserve"> </w:t>
-      </w:r>
-      <w:proofErr w:type="spellStart"/>
-      <w:r>
-        <w:rPr>
-          <w:rFonts w:hint="eastAsia"/>
-        </w:rPr>
-        <w:t>nchar</w:t>
-      </w:r>
-      <w:proofErr w:type="spellEnd"/>
-      <w:r>
-        <w:rPr>
-          <w:rFonts w:hint="eastAsia"/>
-        </w:rPr>
-        <w:t>(15) Not Null,</w:t>
+        <w:t xml:space="preserve"> nchar(15) Not Null,</w:t>
       </w:r>
     </w:p>
     <w:p>
@@ -592,21 +512,7 @@
         <w:rPr>
           <w:rFonts w:hint="eastAsia"/>
         </w:rPr>
-        <w:t xml:space="preserve"> </w:t>
-      </w:r>
-      <w:proofErr w:type="spellStart"/>
-      <w:r>
-        <w:rPr>
-          <w:rFonts w:hint="eastAsia"/>
-        </w:rPr>
-        <w:t>nchar</w:t>
-      </w:r>
-      <w:proofErr w:type="spellEnd"/>
-      <w:r>
-        <w:rPr>
-          <w:rFonts w:hint="eastAsia"/>
-        </w:rPr>
-        <w:t>(100) Null,</w:t>
+        <w:t xml:space="preserve"> nchar(100) Null,</w:t>
       </w:r>
     </w:p>
     <w:p>
@@ -666,21 +572,7 @@
         <w:rPr>
           <w:rFonts w:hint="eastAsia"/>
         </w:rPr>
-        <w:t xml:space="preserve">_LINE_ID) REFERENCES </w:t>
-      </w:r>
-      <w:proofErr w:type="spellStart"/>
-      <w:r>
-        <w:rPr>
-          <w:rFonts w:hint="eastAsia"/>
-        </w:rPr>
-        <w:t>member_profile</w:t>
-      </w:r>
-      <w:proofErr w:type="spellEnd"/>
-      <w:r>
-        <w:rPr>
-          <w:rFonts w:hint="eastAsia"/>
-        </w:rPr>
-        <w:t>(</w:t>
+        <w:t>_LINE_ID) REFERENCES member_profile(</w:t>
       </w:r>
       <w:r>
         <w:rPr>
@@ -703,15 +595,7 @@
     <w:p/>
     <w:p>
       <w:r>
-        <w:t xml:space="preserve">create table </w:t>
-      </w:r>
-      <w:proofErr w:type="spellStart"/>
-      <w:r>
-        <w:t>Order_information</w:t>
-      </w:r>
-      <w:proofErr w:type="spellEnd"/>
-      <w:r>
-        <w:t>(</w:t>
+        <w:t>create table Order_information(</w:t>
       </w:r>
     </w:p>
     <w:p>
@@ -830,6 +714,7 @@
         <w:rPr>
           <w:rFonts w:hint="eastAsia"/>
         </w:rPr>
+        <w:lastRenderedPageBreak/>
         <w:t xml:space="preserve">    </w:t>
       </w:r>
       <w:r>
@@ -842,29 +727,14 @@
         <w:rPr>
           <w:rFonts w:hint="eastAsia"/>
         </w:rPr>
-        <w:t xml:space="preserve"> </w:t>
-      </w:r>
-      <w:proofErr w:type="spellStart"/>
-      <w:r>
-        <w:rPr>
-          <w:rFonts w:hint="eastAsia"/>
-        </w:rPr>
-        <w:t>nchar</w:t>
-      </w:r>
-      <w:proofErr w:type="spellEnd"/>
-      <w:r>
-        <w:rPr>
-          <w:rFonts w:hint="eastAsia"/>
-        </w:rPr>
-        <w:t>(2) Not Null,</w:t>
-      </w:r>
-    </w:p>
-    <w:p>
-      <w:r>
-        <w:rPr>
-          <w:rFonts w:hint="eastAsia"/>
-        </w:rPr>
-        <w:lastRenderedPageBreak/>
+        <w:t xml:space="preserve"> nchar(2) Not Null,</w:t>
+      </w:r>
+    </w:p>
+    <w:p>
+      <w:r>
+        <w:rPr>
+          <w:rFonts w:hint="eastAsia"/>
+        </w:rPr>
         <w:t xml:space="preserve">    </w:t>
       </w:r>
       <w:r>
@@ -897,21 +767,7 @@
         <w:rPr>
           <w:rFonts w:hint="eastAsia"/>
         </w:rPr>
-        <w:t xml:space="preserve"> </w:t>
-      </w:r>
-      <w:proofErr w:type="spellStart"/>
-      <w:r>
-        <w:rPr>
-          <w:rFonts w:hint="eastAsia"/>
-        </w:rPr>
-        <w:t>nchar</w:t>
-      </w:r>
-      <w:proofErr w:type="spellEnd"/>
-      <w:r>
-        <w:rPr>
-          <w:rFonts w:hint="eastAsia"/>
-        </w:rPr>
-        <w:t>(100) Null,</w:t>
+        <w:t xml:space="preserve"> nchar(100) Null,</w:t>
       </w:r>
     </w:p>
     <w:p>
@@ -964,6 +820,26 @@
           <w:rFonts w:hint="eastAsia"/>
         </w:rPr>
         <w:t xml:space="preserve"> text Null,</w:t>
+      </w:r>
+    </w:p>
+    <w:p>
+      <w:r>
+        <w:tab/>
+      </w:r>
+      <w:r>
+        <w:rPr>
+          <w:rFonts w:hint="eastAsia"/>
+        </w:rPr>
+        <w:t>總額</w:t>
+      </w:r>
+      <w:r>
+        <w:rPr>
+          <w:rFonts w:hint="eastAsia"/>
+        </w:rPr>
+        <w:t xml:space="preserve"> i</w:t>
+      </w:r>
+      <w:r>
+        <w:t>nt Null,</w:t>
       </w:r>
     </w:p>
     <w:p>
@@ -984,21 +860,7 @@
         <w:rPr>
           <w:rFonts w:hint="eastAsia"/>
         </w:rPr>
-        <w:t xml:space="preserve">_LINE_ID) REFERENCES </w:t>
-      </w:r>
-      <w:proofErr w:type="spellStart"/>
-      <w:r>
-        <w:rPr>
-          <w:rFonts w:hint="eastAsia"/>
-        </w:rPr>
-        <w:t>member_profile</w:t>
-      </w:r>
-      <w:proofErr w:type="spellEnd"/>
-      <w:r>
-        <w:rPr>
-          <w:rFonts w:hint="eastAsia"/>
-        </w:rPr>
-        <w:t>(</w:t>
+        <w:t>_LINE_ID) REFERENCES member_profile(</w:t>
       </w:r>
       <w:r>
         <w:rPr>
@@ -1026,15 +888,7 @@
     </w:p>
     <w:p>
       <w:r>
-        <w:t xml:space="preserve">create table </w:t>
-      </w:r>
-      <w:proofErr w:type="spellStart"/>
-      <w:r>
-        <w:t>Purchase_Information</w:t>
-      </w:r>
-      <w:proofErr w:type="spellEnd"/>
-      <w:r>
-        <w:t>(</w:t>
+        <w:t>create table Purchase_Information(</w:t>
       </w:r>
     </w:p>
     <w:p>
@@ -1165,21 +1019,7 @@
         <w:rPr>
           <w:rFonts w:hint="eastAsia"/>
         </w:rPr>
-        <w:t xml:space="preserve"> </w:t>
-      </w:r>
-      <w:proofErr w:type="spellStart"/>
-      <w:r>
-        <w:rPr>
-          <w:rFonts w:hint="eastAsia"/>
-        </w:rPr>
-        <w:t>nchar</w:t>
-      </w:r>
-      <w:proofErr w:type="spellEnd"/>
-      <w:r>
-        <w:rPr>
-          <w:rFonts w:hint="eastAsia"/>
-        </w:rPr>
-        <w:t>(3) Not Null,</w:t>
+        <w:t xml:space="preserve"> nchar(3) Not Null,</w:t>
       </w:r>
     </w:p>
     <w:p>
@@ -1219,21 +1059,7 @@
         <w:rPr>
           <w:rFonts w:hint="eastAsia"/>
         </w:rPr>
-        <w:t xml:space="preserve">ID) REFERENCES </w:t>
-      </w:r>
-      <w:proofErr w:type="spellStart"/>
-      <w:r>
-        <w:rPr>
-          <w:rFonts w:hint="eastAsia"/>
-        </w:rPr>
-        <w:t>Product_information</w:t>
-      </w:r>
-      <w:proofErr w:type="spellEnd"/>
-      <w:r>
-        <w:rPr>
-          <w:rFonts w:hint="eastAsia"/>
-        </w:rPr>
-        <w:t>(</w:t>
+        <w:t>ID) REFERENCES Product_information(</w:t>
       </w:r>
       <w:r>
         <w:rPr>
@@ -1255,15 +1081,7 @@
     </w:p>
     <w:p>
       <w:r>
-        <w:t xml:space="preserve">create table </w:t>
-      </w:r>
-      <w:proofErr w:type="spellStart"/>
-      <w:r>
-        <w:t>member_profile</w:t>
-      </w:r>
-      <w:proofErr w:type="spellEnd"/>
-      <w:r>
-        <w:t>(</w:t>
+        <w:t>create table member_profile(</w:t>
       </w:r>
     </w:p>
     <w:p>
@@ -1376,21 +1194,7 @@
         <w:rPr>
           <w:rFonts w:hint="eastAsia"/>
         </w:rPr>
-        <w:t xml:space="preserve"> </w:t>
-      </w:r>
-      <w:proofErr w:type="spellStart"/>
-      <w:r>
-        <w:rPr>
-          <w:rFonts w:hint="eastAsia"/>
-        </w:rPr>
-        <w:t>nchar</w:t>
-      </w:r>
-      <w:proofErr w:type="spellEnd"/>
-      <w:r>
-        <w:rPr>
-          <w:rFonts w:hint="eastAsia"/>
-        </w:rPr>
-        <w:t>(3) Not Null</w:t>
+        <w:t xml:space="preserve"> nchar(3) Not Null</w:t>
       </w:r>
     </w:p>
     <w:p>
@@ -1400,15 +1204,7 @@
     </w:p>
     <w:p>
       <w:r>
-        <w:t xml:space="preserve">create table </w:t>
-      </w:r>
-      <w:proofErr w:type="spellStart"/>
-      <w:r>
-        <w:t>order_details</w:t>
-      </w:r>
-      <w:proofErr w:type="spellEnd"/>
-      <w:r>
-        <w:t>(</w:t>
+        <w:t>create table order_details(</w:t>
       </w:r>
     </w:p>
     <w:p>
@@ -1493,7 +1289,13 @@
         <w:rPr>
           <w:rFonts w:hint="eastAsia"/>
         </w:rPr>
-        <w:t>商品總額</w:t>
+        <w:t>商品</w:t>
+      </w:r>
+      <w:r>
+        <w:rPr>
+          <w:rFonts w:hint="eastAsia"/>
+        </w:rPr>
+        <w:t>小計</w:t>
       </w:r>
       <w:r>
         <w:rPr>
@@ -1519,21 +1321,7 @@
         <w:rPr>
           <w:rFonts w:hint="eastAsia"/>
         </w:rPr>
-        <w:t xml:space="preserve">) REFERENCES </w:t>
-      </w:r>
-      <w:proofErr w:type="spellStart"/>
-      <w:r>
-        <w:rPr>
-          <w:rFonts w:hint="eastAsia"/>
-        </w:rPr>
-        <w:t>Order_information</w:t>
-      </w:r>
-      <w:proofErr w:type="spellEnd"/>
-      <w:r>
-        <w:rPr>
-          <w:rFonts w:hint="eastAsia"/>
-        </w:rPr>
-        <w:t>(</w:t>
+        <w:t>) REFERENCES Order_information(</w:t>
       </w:r>
       <w:r>
         <w:rPr>
@@ -1565,21 +1353,7 @@
         <w:rPr>
           <w:rFonts w:hint="eastAsia"/>
         </w:rPr>
-        <w:t xml:space="preserve">ID) REFERENCES </w:t>
-      </w:r>
-      <w:proofErr w:type="spellStart"/>
-      <w:r>
-        <w:rPr>
-          <w:rFonts w:hint="eastAsia"/>
-        </w:rPr>
-        <w:t>Product_information</w:t>
-      </w:r>
-      <w:proofErr w:type="spellEnd"/>
-      <w:r>
-        <w:rPr>
-          <w:rFonts w:hint="eastAsia"/>
-        </w:rPr>
-        <w:t>(</w:t>
+        <w:t>ID) REFERENCES Product_information(</w:t>
       </w:r>
       <w:r>
         <w:rPr>

--- a/lineboterp/資料庫相關資料/dbcreatetable.docx
+++ b/lineboterp/資料庫相關資料/dbcreatetable.docx
@@ -4,8 +4,21 @@
   <w:body>
     <w:p>
       <w:r>
-        <w:t>create table Product_information(</w:t>
-      </w:r>
+        <w:t xml:space="preserve">create table </w:t>
+      </w:r>
+      <w:proofErr w:type="spellStart"/>
+      <w:r>
+        <w:t>Product_</w:t>
+      </w:r>
+      <w:proofErr w:type="gramStart"/>
+      <w:r>
+        <w:t>information</w:t>
+      </w:r>
+      <w:proofErr w:type="spellEnd"/>
+      <w:r>
+        <w:t>(</w:t>
+      </w:r>
+      <w:proofErr w:type="gramEnd"/>
     </w:p>
     <w:p>
       <w:r>
@@ -65,13 +78,30 @@
         <w:rPr>
           <w:rFonts w:hint="eastAsia"/>
         </w:rPr>
-        <w:t xml:space="preserve"> nchar(</w:t>
-      </w:r>
-      <w:r>
-        <w:rPr>
-          <w:rFonts w:hint="eastAsia"/>
-        </w:rPr>
-        <w:t>30</w:t>
+        <w:t xml:space="preserve"> </w:t>
+      </w:r>
+      <w:proofErr w:type="spellStart"/>
+      <w:r>
+        <w:rPr>
+          <w:rFonts w:hint="eastAsia"/>
+        </w:rPr>
+        <w:t>nchar</w:t>
+      </w:r>
+      <w:proofErr w:type="spellEnd"/>
+      <w:r>
+        <w:rPr>
+          <w:rFonts w:hint="eastAsia"/>
+        </w:rPr>
+        <w:t>(</w:t>
+      </w:r>
+      <w:r>
+        <w:t>5</w:t>
+      </w:r>
+      <w:r>
+        <w:rPr>
+          <w:rFonts w:hint="eastAsia"/>
+        </w:rPr>
+        <w:t>0</w:t>
       </w:r>
       <w:r>
         <w:rPr>
@@ -97,7 +127,21 @@
         <w:rPr>
           <w:rFonts w:hint="eastAsia"/>
         </w:rPr>
-        <w:t xml:space="preserve"> nchar(2) Null,</w:t>
+        <w:t xml:space="preserve"> </w:t>
+      </w:r>
+      <w:proofErr w:type="spellStart"/>
+      <w:r>
+        <w:rPr>
+          <w:rFonts w:hint="eastAsia"/>
+        </w:rPr>
+        <w:t>nchar</w:t>
+      </w:r>
+      <w:proofErr w:type="spellEnd"/>
+      <w:r>
+        <w:rPr>
+          <w:rFonts w:hint="eastAsia"/>
+        </w:rPr>
+        <w:t>(2) Null,</w:t>
       </w:r>
     </w:p>
     <w:p>
@@ -137,7 +181,21 @@
         <w:rPr>
           <w:rFonts w:hint="eastAsia"/>
         </w:rPr>
-        <w:t xml:space="preserve"> nchar(</w:t>
+        <w:t xml:space="preserve"> </w:t>
+      </w:r>
+      <w:proofErr w:type="spellStart"/>
+      <w:r>
+        <w:rPr>
+          <w:rFonts w:hint="eastAsia"/>
+        </w:rPr>
+        <w:t>nchar</w:t>
+      </w:r>
+      <w:proofErr w:type="spellEnd"/>
+      <w:r>
+        <w:rPr>
+          <w:rFonts w:hint="eastAsia"/>
+        </w:rPr>
+        <w:t>(</w:t>
       </w:r>
       <w:r>
         <w:rPr>
@@ -189,7 +247,21 @@
         <w:rPr>
           <w:rFonts w:hint="eastAsia"/>
         </w:rPr>
-        <w:t xml:space="preserve"> nchar(3) Not Null,</w:t>
+        <w:t xml:space="preserve"> </w:t>
+      </w:r>
+      <w:proofErr w:type="spellStart"/>
+      <w:r>
+        <w:rPr>
+          <w:rFonts w:hint="eastAsia"/>
+        </w:rPr>
+        <w:t>nchar</w:t>
+      </w:r>
+      <w:proofErr w:type="spellEnd"/>
+      <w:r>
+        <w:rPr>
+          <w:rFonts w:hint="eastAsia"/>
+        </w:rPr>
+        <w:t>(3) Not Null,</w:t>
       </w:r>
     </w:p>
     <w:p>
@@ -301,22 +373,38 @@
         <w:rPr>
           <w:rFonts w:hint="eastAsia"/>
         </w:rPr>
-        <w:t xml:space="preserve"> nchar(4) Null,</w:t>
-      </w:r>
-    </w:p>
-    <w:p>
-      <w:r>
-        <w:rPr>
-          <w:rFonts w:hint="eastAsia"/>
-        </w:rPr>
-        <w:t xml:space="preserve">    </w:t>
-      </w:r>
+        <w:t xml:space="preserve"> </w:t>
+      </w:r>
+      <w:proofErr w:type="spellStart"/>
+      <w:r>
+        <w:rPr>
+          <w:rFonts w:hint="eastAsia"/>
+        </w:rPr>
+        <w:t>nchar</w:t>
+      </w:r>
+      <w:proofErr w:type="spellEnd"/>
+      <w:r>
+        <w:rPr>
+          <w:rFonts w:hint="eastAsia"/>
+        </w:rPr>
+        <w:t>(4) Null,</w:t>
+      </w:r>
+    </w:p>
+    <w:p>
+      <w:r>
+        <w:rPr>
+          <w:rFonts w:hint="eastAsia"/>
+        </w:rPr>
+        <w:t xml:space="preserve">    </w:t>
+      </w:r>
+      <w:proofErr w:type="gramStart"/>
       <w:r>
         <w:rPr>
           <w:rFonts w:hint="eastAsia"/>
         </w:rPr>
         <w:t>預評</w:t>
       </w:r>
+      <w:proofErr w:type="gramEnd"/>
       <w:r>
         <w:rPr>
           <w:rFonts w:hint="eastAsia"/>
@@ -343,12 +431,14 @@
         </w:rPr>
         <w:t xml:space="preserve">    </w:t>
       </w:r>
+      <w:proofErr w:type="gramStart"/>
       <w:r>
         <w:rPr>
           <w:rFonts w:hint="eastAsia"/>
         </w:rPr>
         <w:t>預評</w:t>
       </w:r>
+      <w:proofErr w:type="gramEnd"/>
       <w:r>
         <w:rPr>
           <w:rFonts w:hint="eastAsia"/>
@@ -365,22 +455,38 @@
         <w:rPr>
           <w:rFonts w:hint="eastAsia"/>
         </w:rPr>
-        <w:t xml:space="preserve"> boolean Null,</w:t>
-      </w:r>
-    </w:p>
-    <w:p>
-      <w:r>
-        <w:rPr>
-          <w:rFonts w:hint="eastAsia"/>
-        </w:rPr>
-        <w:t xml:space="preserve">    </w:t>
-      </w:r>
+        <w:t xml:space="preserve"> </w:t>
+      </w:r>
+      <w:proofErr w:type="spellStart"/>
+      <w:r>
+        <w:rPr>
+          <w:rFonts w:hint="eastAsia"/>
+        </w:rPr>
+        <w:t>boolean</w:t>
+      </w:r>
+      <w:proofErr w:type="spellEnd"/>
+      <w:r>
+        <w:rPr>
+          <w:rFonts w:hint="eastAsia"/>
+        </w:rPr>
+        <w:t xml:space="preserve"> Null,</w:t>
+      </w:r>
+    </w:p>
+    <w:p>
+      <w:r>
+        <w:rPr>
+          <w:rFonts w:hint="eastAsia"/>
+        </w:rPr>
+        <w:t xml:space="preserve">    </w:t>
+      </w:r>
+      <w:proofErr w:type="gramStart"/>
       <w:r>
         <w:rPr>
           <w:rFonts w:hint="eastAsia"/>
         </w:rPr>
         <w:t>預評</w:t>
       </w:r>
+      <w:proofErr w:type="gramEnd"/>
       <w:r>
         <w:rPr>
           <w:rFonts w:hint="eastAsia"/>
@@ -404,11 +510,6 @@
       </w:r>
     </w:p>
     <w:p>
-      <w:pPr>
-        <w:rPr>
-          <w:rFonts w:hint="eastAsia"/>
-        </w:rPr>
-      </w:pPr>
       <w:r>
         <w:tab/>
       </w:r>
@@ -441,8 +542,176 @@
     </w:p>
     <w:p>
       <w:r>
-        <w:t>create table wishlist(</w:t>
-      </w:r>
+        <w:t xml:space="preserve">create table </w:t>
+      </w:r>
+      <w:proofErr w:type="spellStart"/>
+      <w:r>
+        <w:t>member_</w:t>
+      </w:r>
+      <w:proofErr w:type="gramStart"/>
+      <w:r>
+        <w:t>profile</w:t>
+      </w:r>
+      <w:proofErr w:type="spellEnd"/>
+      <w:r>
+        <w:t>(</w:t>
+      </w:r>
+      <w:proofErr w:type="gramEnd"/>
+    </w:p>
+    <w:p>
+      <w:r>
+        <w:rPr>
+          <w:rFonts w:hint="eastAsia"/>
+        </w:rPr>
+        <w:tab/>
+        <w:t>PRIMARY KEY(</w:t>
+      </w:r>
+      <w:r>
+        <w:rPr>
+          <w:rFonts w:hint="eastAsia"/>
+        </w:rPr>
+        <w:t>會員</w:t>
+      </w:r>
+      <w:r>
+        <w:rPr>
+          <w:rFonts w:hint="eastAsia"/>
+        </w:rPr>
+        <w:t>_LINE_ID),</w:t>
+      </w:r>
+    </w:p>
+    <w:p>
+      <w:r>
+        <w:rPr>
+          <w:rFonts w:hint="eastAsia"/>
+        </w:rPr>
+        <w:t xml:space="preserve">    </w:t>
+      </w:r>
+      <w:r>
+        <w:rPr>
+          <w:rFonts w:hint="eastAsia"/>
+        </w:rPr>
+        <w:t>會員</w:t>
+      </w:r>
+      <w:r>
+        <w:rPr>
+          <w:rFonts w:hint="eastAsia"/>
+        </w:rPr>
+        <w:t>_LINE_ID char(33) Not Null,</w:t>
+      </w:r>
+    </w:p>
+    <w:p>
+      <w:r>
+        <w:rPr>
+          <w:rFonts w:hint="eastAsia"/>
+        </w:rPr>
+        <w:t xml:space="preserve">    </w:t>
+      </w:r>
+      <w:r>
+        <w:rPr>
+          <w:rFonts w:hint="eastAsia"/>
+        </w:rPr>
+        <w:t>會員信賴度</w:t>
+      </w:r>
+      <w:r>
+        <w:rPr>
+          <w:rFonts w:hint="eastAsia"/>
+        </w:rPr>
+        <w:t>_</w:t>
+      </w:r>
+      <w:proofErr w:type="gramStart"/>
+      <w:r>
+        <w:rPr>
+          <w:rFonts w:hint="eastAsia"/>
+        </w:rPr>
+        <w:t>取貨率退貨</w:t>
+      </w:r>
+      <w:proofErr w:type="gramEnd"/>
+      <w:r>
+        <w:rPr>
+          <w:rFonts w:hint="eastAsia"/>
+        </w:rPr>
+        <w:t>率</w:t>
+      </w:r>
+      <w:r>
+        <w:rPr>
+          <w:rFonts w:hint="eastAsia"/>
+        </w:rPr>
+        <w:t xml:space="preserve"> float Null,</w:t>
+      </w:r>
+    </w:p>
+    <w:p>
+      <w:r>
+        <w:rPr>
+          <w:rFonts w:hint="eastAsia"/>
+        </w:rPr>
+        <w:t xml:space="preserve">    </w:t>
+      </w:r>
+      <w:r>
+        <w:rPr>
+          <w:rFonts w:hint="eastAsia"/>
+        </w:rPr>
+        <w:t>加入時間</w:t>
+      </w:r>
+      <w:r>
+        <w:rPr>
+          <w:rFonts w:hint="eastAsia"/>
+        </w:rPr>
+        <w:t xml:space="preserve"> datetime Not Null,</w:t>
+      </w:r>
+    </w:p>
+    <w:p>
+      <w:r>
+        <w:rPr>
+          <w:rFonts w:hint="eastAsia"/>
+        </w:rPr>
+        <w:t xml:space="preserve">    </w:t>
+      </w:r>
+      <w:r>
+        <w:rPr>
+          <w:rFonts w:hint="eastAsia"/>
+        </w:rPr>
+        <w:t>身分別</w:t>
+      </w:r>
+      <w:r>
+        <w:rPr>
+          <w:rFonts w:hint="eastAsia"/>
+        </w:rPr>
+        <w:t xml:space="preserve"> </w:t>
+      </w:r>
+      <w:proofErr w:type="spellStart"/>
+      <w:r>
+        <w:rPr>
+          <w:rFonts w:hint="eastAsia"/>
+        </w:rPr>
+        <w:t>nchar</w:t>
+      </w:r>
+      <w:proofErr w:type="spellEnd"/>
+      <w:r>
+        <w:rPr>
+          <w:rFonts w:hint="eastAsia"/>
+        </w:rPr>
+        <w:t>(3) Not Null</w:t>
+      </w:r>
+    </w:p>
+    <w:p>
+      <w:r>
+        <w:t>);</w:t>
+      </w:r>
+    </w:p>
+    <w:p>
+      <w:r>
+        <w:t xml:space="preserve">create table </w:t>
+      </w:r>
+      <w:proofErr w:type="spellStart"/>
+      <w:proofErr w:type="gramStart"/>
+      <w:r>
+        <w:t>wishlist</w:t>
+      </w:r>
+      <w:proofErr w:type="spellEnd"/>
+      <w:r>
+        <w:t>(</w:t>
+      </w:r>
+      <w:proofErr w:type="gramEnd"/>
     </w:p>
     <w:p>
       <w:r>
@@ -472,7 +741,21 @@
         <w:rPr>
           <w:rFonts w:hint="eastAsia"/>
         </w:rPr>
-        <w:t xml:space="preserve"> nchar(15) Not Null,</w:t>
+        <w:t xml:space="preserve"> </w:t>
+      </w:r>
+      <w:proofErr w:type="spellStart"/>
+      <w:r>
+        <w:rPr>
+          <w:rFonts w:hint="eastAsia"/>
+        </w:rPr>
+        <w:t>nchar</w:t>
+      </w:r>
+      <w:proofErr w:type="spellEnd"/>
+      <w:r>
+        <w:rPr>
+          <w:rFonts w:hint="eastAsia"/>
+        </w:rPr>
+        <w:t>(15) Not Null,</w:t>
       </w:r>
     </w:p>
     <w:p>
@@ -512,7 +795,21 @@
         <w:rPr>
           <w:rFonts w:hint="eastAsia"/>
         </w:rPr>
-        <w:t xml:space="preserve"> nchar(100) Null,</w:t>
+        <w:t xml:space="preserve"> </w:t>
+      </w:r>
+      <w:proofErr w:type="spellStart"/>
+      <w:r>
+        <w:rPr>
+          <w:rFonts w:hint="eastAsia"/>
+        </w:rPr>
+        <w:t>nchar</w:t>
+      </w:r>
+      <w:proofErr w:type="spellEnd"/>
+      <w:r>
+        <w:rPr>
+          <w:rFonts w:hint="eastAsia"/>
+        </w:rPr>
+        <w:t>(100) Null,</w:t>
       </w:r>
     </w:p>
     <w:p>
@@ -572,7 +869,21 @@
         <w:rPr>
           <w:rFonts w:hint="eastAsia"/>
         </w:rPr>
-        <w:t>_LINE_ID) REFERENCES member_profile(</w:t>
+        <w:t xml:space="preserve">_LINE_ID) REFERENCES </w:t>
+      </w:r>
+      <w:proofErr w:type="spellStart"/>
+      <w:r>
+        <w:rPr>
+          <w:rFonts w:hint="eastAsia"/>
+        </w:rPr>
+        <w:t>member_profile</w:t>
+      </w:r>
+      <w:proofErr w:type="spellEnd"/>
+      <w:r>
+        <w:rPr>
+          <w:rFonts w:hint="eastAsia"/>
+        </w:rPr>
+        <w:t>(</w:t>
       </w:r>
       <w:r>
         <w:rPr>
@@ -588,15 +899,397 @@
       </w:r>
     </w:p>
     <w:p>
+      <w:pPr>
+        <w:rPr>
+          <w:rFonts w:hint="eastAsia"/>
+        </w:rPr>
+      </w:pPr>
       <w:r>
         <w:t>);</w:t>
       </w:r>
     </w:p>
-    <w:p/>
-    <w:p>
-      <w:r>
-        <w:t>create table Order_information(</w:t>
-      </w:r>
+    <w:p>
+      <w:r>
+        <w:t xml:space="preserve">create table </w:t>
+      </w:r>
+      <w:proofErr w:type="spellStart"/>
+      <w:r>
+        <w:t>Order_</w:t>
+      </w:r>
+      <w:proofErr w:type="gramStart"/>
+      <w:r>
+        <w:t>information</w:t>
+      </w:r>
+      <w:proofErr w:type="spellEnd"/>
+      <w:r>
+        <w:t>(</w:t>
+      </w:r>
+      <w:proofErr w:type="gramEnd"/>
+    </w:p>
+    <w:p>
+      <w:pPr>
+        <w:rPr>
+          <w:rFonts w:hint="eastAsia"/>
+        </w:rPr>
+      </w:pPr>
+      <w:r>
+        <w:tab/>
+        <w:t>PRIMARY KEY(</w:t>
+      </w:r>
+      <w:r>
+        <w:rPr>
+          <w:rFonts w:hint="eastAsia"/>
+        </w:rPr>
+        <w:t>訂單編號</w:t>
+      </w:r>
+      <w:r>
+        <w:t>),</w:t>
+      </w:r>
+    </w:p>
+    <w:p>
+      <w:r>
+        <w:rPr>
+          <w:rFonts w:hint="eastAsia"/>
+        </w:rPr>
+        <w:lastRenderedPageBreak/>
+        <w:tab/>
+      </w:r>
+      <w:r>
+        <w:rPr>
+          <w:rFonts w:hint="eastAsia"/>
+        </w:rPr>
+        <w:t>訂單編號</w:t>
+      </w:r>
+      <w:r>
+        <w:rPr>
+          <w:rFonts w:hint="eastAsia"/>
+        </w:rPr>
+        <w:t xml:space="preserve"> char(18) Not Null,</w:t>
+      </w:r>
+    </w:p>
+    <w:p>
+      <w:r>
+        <w:rPr>
+          <w:rFonts w:hint="eastAsia"/>
+        </w:rPr>
+        <w:t xml:space="preserve">    </w:t>
+      </w:r>
+      <w:r>
+        <w:rPr>
+          <w:rFonts w:hint="eastAsia"/>
+        </w:rPr>
+        <w:t>會員</w:t>
+      </w:r>
+      <w:r>
+        <w:rPr>
+          <w:rFonts w:hint="eastAsia"/>
+        </w:rPr>
+        <w:t>_LINE_ID char(33) Not Null,</w:t>
+      </w:r>
+    </w:p>
+    <w:p>
+      <w:r>
+        <w:rPr>
+          <w:rFonts w:hint="eastAsia"/>
+        </w:rPr>
+        <w:t xml:space="preserve">    </w:t>
+      </w:r>
+      <w:r>
+        <w:rPr>
+          <w:rFonts w:hint="eastAsia"/>
+        </w:rPr>
+        <w:t>電話</w:t>
+      </w:r>
+      <w:r>
+        <w:rPr>
+          <w:rFonts w:hint="eastAsia"/>
+        </w:rPr>
+        <w:t xml:space="preserve"> char(10) Not Null,</w:t>
+      </w:r>
+    </w:p>
+    <w:p>
+      <w:r>
+        <w:rPr>
+          <w:rFonts w:hint="eastAsia"/>
+        </w:rPr>
+        <w:t xml:space="preserve">    </w:t>
+      </w:r>
+      <w:r>
+        <w:rPr>
+          <w:rFonts w:hint="eastAsia"/>
+        </w:rPr>
+        <w:t>訂單成立時間</w:t>
+      </w:r>
+      <w:r>
+        <w:rPr>
+          <w:rFonts w:hint="eastAsia"/>
+        </w:rPr>
+        <w:t xml:space="preserve"> datetime Not Null,</w:t>
+      </w:r>
+    </w:p>
+    <w:p>
+      <w:r>
+        <w:rPr>
+          <w:rFonts w:hint="eastAsia"/>
+        </w:rPr>
+        <w:t xml:space="preserve">    </w:t>
+      </w:r>
+      <w:r>
+        <w:rPr>
+          <w:rFonts w:hint="eastAsia"/>
+        </w:rPr>
+        <w:t>取貨完成時間</w:t>
+      </w:r>
+      <w:r>
+        <w:rPr>
+          <w:rFonts w:hint="eastAsia"/>
+        </w:rPr>
+        <w:t xml:space="preserve"> datetime Null,</w:t>
+      </w:r>
+    </w:p>
+    <w:p>
+      <w:r>
+        <w:rPr>
+          <w:rFonts w:hint="eastAsia"/>
+        </w:rPr>
+        <w:t xml:space="preserve">    </w:t>
+      </w:r>
+      <w:r>
+        <w:rPr>
+          <w:rFonts w:hint="eastAsia"/>
+        </w:rPr>
+        <w:t>訂單狀態</w:t>
+      </w:r>
+      <w:proofErr w:type="gramStart"/>
+      <w:r>
+        <w:rPr>
+          <w:rFonts w:hint="eastAsia"/>
+        </w:rPr>
+        <w:t>未取已取</w:t>
+      </w:r>
+      <w:proofErr w:type="gramEnd"/>
+      <w:r>
+        <w:rPr>
+          <w:rFonts w:hint="eastAsia"/>
+        </w:rPr>
+        <w:t xml:space="preserve"> </w:t>
+      </w:r>
+      <w:proofErr w:type="spellStart"/>
+      <w:r>
+        <w:rPr>
+          <w:rFonts w:hint="eastAsia"/>
+        </w:rPr>
+        <w:t>nchar</w:t>
+      </w:r>
+      <w:proofErr w:type="spellEnd"/>
+      <w:r>
+        <w:rPr>
+          <w:rFonts w:hint="eastAsia"/>
+        </w:rPr>
+        <w:t>(2) Not Null,</w:t>
+      </w:r>
+    </w:p>
+    <w:p>
+      <w:r>
+        <w:rPr>
+          <w:rFonts w:hint="eastAsia"/>
+        </w:rPr>
+        <w:t xml:space="preserve">    </w:t>
+      </w:r>
+      <w:r>
+        <w:rPr>
+          <w:rFonts w:hint="eastAsia"/>
+        </w:rPr>
+        <w:t>評分數</w:t>
+      </w:r>
+      <w:r>
+        <w:rPr>
+          <w:rFonts w:hint="eastAsia"/>
+        </w:rPr>
+        <w:t xml:space="preserve"> float Null,</w:t>
+      </w:r>
+    </w:p>
+    <w:p>
+      <w:r>
+        <w:rPr>
+          <w:rFonts w:hint="eastAsia"/>
+        </w:rPr>
+        <w:t xml:space="preserve">    </w:t>
+      </w:r>
+      <w:r>
+        <w:rPr>
+          <w:rFonts w:hint="eastAsia"/>
+        </w:rPr>
+        <w:t>評語內容</w:t>
+      </w:r>
+      <w:r>
+        <w:rPr>
+          <w:rFonts w:hint="eastAsia"/>
+        </w:rPr>
+        <w:t xml:space="preserve"> </w:t>
+      </w:r>
+      <w:proofErr w:type="spellStart"/>
+      <w:r>
+        <w:rPr>
+          <w:rFonts w:hint="eastAsia"/>
+        </w:rPr>
+        <w:t>nchar</w:t>
+      </w:r>
+      <w:proofErr w:type="spellEnd"/>
+      <w:r>
+        <w:rPr>
+          <w:rFonts w:hint="eastAsia"/>
+        </w:rPr>
+        <w:t>(100) Null,</w:t>
+      </w:r>
+    </w:p>
+    <w:p>
+      <w:r>
+        <w:rPr>
+          <w:rFonts w:hint="eastAsia"/>
+        </w:rPr>
+        <w:t xml:space="preserve">    </w:t>
+      </w:r>
+      <w:r>
+        <w:rPr>
+          <w:rFonts w:hint="eastAsia"/>
+        </w:rPr>
+        <w:t>評分時間</w:t>
+      </w:r>
+      <w:r>
+        <w:rPr>
+          <w:rFonts w:hint="eastAsia"/>
+        </w:rPr>
+        <w:t xml:space="preserve"> datetime Null,</w:t>
+      </w:r>
+    </w:p>
+    <w:p>
+      <w:r>
+        <w:rPr>
+          <w:rFonts w:hint="eastAsia"/>
+        </w:rPr>
+        <w:t xml:space="preserve">    </w:t>
+      </w:r>
+      <w:r>
+        <w:rPr>
+          <w:rFonts w:hint="eastAsia"/>
+        </w:rPr>
+        <w:t>商品圖片</w:t>
+      </w:r>
+      <w:r>
+        <w:rPr>
+          <w:rFonts w:hint="eastAsia"/>
+        </w:rPr>
+        <w:t>_</w:t>
+      </w:r>
+      <w:r>
+        <w:rPr>
+          <w:rFonts w:hint="eastAsia"/>
+        </w:rPr>
+        <w:t>顧客上傳</w:t>
+      </w:r>
+      <w:r>
+        <w:rPr>
+          <w:rFonts w:hint="eastAsia"/>
+        </w:rPr>
+        <w:t xml:space="preserve"> text Null,</w:t>
+      </w:r>
+    </w:p>
+    <w:p>
+      <w:r>
+        <w:tab/>
+      </w:r>
+      <w:r>
+        <w:rPr>
+          <w:rFonts w:hint="eastAsia"/>
+        </w:rPr>
+        <w:t>總額</w:t>
+      </w:r>
+      <w:r>
+        <w:rPr>
+          <w:rFonts w:hint="eastAsia"/>
+        </w:rPr>
+        <w:t xml:space="preserve"> i</w:t>
+      </w:r>
+      <w:r>
+        <w:t>nt Null,</w:t>
+      </w:r>
+    </w:p>
+    <w:p>
+      <w:r>
+        <w:rPr>
+          <w:rFonts w:hint="eastAsia"/>
+        </w:rPr>
+        <w:tab/>
+        <w:t>FOREIGN KEY(</w:t>
+      </w:r>
+      <w:r>
+        <w:rPr>
+          <w:rFonts w:hint="eastAsia"/>
+        </w:rPr>
+        <w:t>會員</w:t>
+      </w:r>
+      <w:r>
+        <w:rPr>
+          <w:rFonts w:hint="eastAsia"/>
+        </w:rPr>
+        <w:t xml:space="preserve">_LINE_ID) REFERENCES </w:t>
+      </w:r>
+      <w:proofErr w:type="spellStart"/>
+      <w:r>
+        <w:rPr>
+          <w:rFonts w:hint="eastAsia"/>
+        </w:rPr>
+        <w:t>member_profile</w:t>
+      </w:r>
+      <w:proofErr w:type="spellEnd"/>
+      <w:r>
+        <w:rPr>
+          <w:rFonts w:hint="eastAsia"/>
+        </w:rPr>
+        <w:t>(</w:t>
+      </w:r>
+      <w:r>
+        <w:rPr>
+          <w:rFonts w:hint="eastAsia"/>
+        </w:rPr>
+        <w:t>會員</w:t>
+      </w:r>
+      <w:r>
+        <w:rPr>
+          <w:rFonts w:hint="eastAsia"/>
+        </w:rPr>
+        <w:t>_LINE_ID)</w:t>
+      </w:r>
+    </w:p>
+    <w:p>
+      <w:r>
+        <w:rPr>
+          <w:rFonts w:hint="eastAsia"/>
+        </w:rPr>
+        <w:t>)</w:t>
+      </w:r>
+      <w:r>
+        <w:t>;</w:t>
+      </w:r>
+    </w:p>
+    <w:p>
+      <w:r>
+        <w:t xml:space="preserve">create table </w:t>
+      </w:r>
+      <w:proofErr w:type="spellStart"/>
+      <w:r>
+        <w:t>Purchase_</w:t>
+      </w:r>
+      <w:proofErr w:type="gramStart"/>
+      <w:r>
+        <w:t>Information</w:t>
+      </w:r>
+      <w:proofErr w:type="spellEnd"/>
+      <w:r>
+        <w:t>(</w:t>
+      </w:r>
+      <w:proofErr w:type="gramEnd"/>
     </w:p>
     <w:p>
       <w:r>
@@ -614,13 +1307,33 @@
         <w:rPr>
           <w:rFonts w:hint="eastAsia"/>
         </w:rPr>
-        <w:tab/>
-      </w:r>
-      <w:r>
-        <w:rPr>
-          <w:rFonts w:hint="eastAsia"/>
-        </w:rPr>
-        <w:t>訂單編號</w:t>
+        <w:t xml:space="preserve">    </w:t>
+      </w:r>
+      <w:r>
+        <w:rPr>
+          <w:rFonts w:hint="eastAsia"/>
+        </w:rPr>
+        <w:t>商品</w:t>
+      </w:r>
+      <w:r>
+        <w:rPr>
+          <w:rFonts w:hint="eastAsia"/>
+        </w:rPr>
+        <w:t>ID char(18) Not Null,</w:t>
+      </w:r>
+    </w:p>
+    <w:p>
+      <w:r>
+        <w:rPr>
+          <w:rFonts w:hint="eastAsia"/>
+        </w:rPr>
+        <w:t xml:space="preserve">    </w:t>
+      </w:r>
+      <w:r>
+        <w:rPr>
+          <w:rFonts w:hint="eastAsia"/>
+        </w:rPr>
+        <w:t>廠商編號</w:t>
       </w:r>
       <w:r>
         <w:rPr>
@@ -640,47 +1353,101 @@
         <w:rPr>
           <w:rFonts w:hint="eastAsia"/>
         </w:rPr>
-        <w:t>會員</w:t>
-      </w:r>
-      <w:r>
-        <w:rPr>
-          <w:rFonts w:hint="eastAsia"/>
-        </w:rPr>
-        <w:t>_LINE_ID char(33) Not Null,</w:t>
-      </w:r>
-    </w:p>
-    <w:p>
-      <w:r>
-        <w:rPr>
-          <w:rFonts w:hint="eastAsia"/>
-        </w:rPr>
-        <w:t xml:space="preserve">    </w:t>
-      </w:r>
-      <w:r>
-        <w:rPr>
-          <w:rFonts w:hint="eastAsia"/>
-        </w:rPr>
-        <w:t>電話</w:t>
-      </w:r>
-      <w:r>
-        <w:rPr>
-          <w:rFonts w:hint="eastAsia"/>
-        </w:rPr>
-        <w:t xml:space="preserve"> char(10) Not Null,</w:t>
-      </w:r>
-    </w:p>
-    <w:p>
-      <w:r>
-        <w:rPr>
-          <w:rFonts w:hint="eastAsia"/>
-        </w:rPr>
-        <w:t xml:space="preserve">    </w:t>
-      </w:r>
-      <w:r>
-        <w:rPr>
-          <w:rFonts w:hint="eastAsia"/>
-        </w:rPr>
-        <w:t>訂單成立時間</w:t>
+        <w:t>廠商方商品序號</w:t>
+      </w:r>
+      <w:r>
+        <w:rPr>
+          <w:rFonts w:hint="eastAsia"/>
+        </w:rPr>
+        <w:t xml:space="preserve"> char(20) Null,</w:t>
+      </w:r>
+    </w:p>
+    <w:p>
+      <w:r>
+        <w:rPr>
+          <w:rFonts w:hint="eastAsia"/>
+        </w:rPr>
+        <w:t xml:space="preserve">    </w:t>
+      </w:r>
+      <w:r>
+        <w:rPr>
+          <w:rFonts w:hint="eastAsia"/>
+        </w:rPr>
+        <w:t>進貨數量</w:t>
+      </w:r>
+      <w:r>
+        <w:rPr>
+          <w:rFonts w:hint="eastAsia"/>
+        </w:rPr>
+        <w:t xml:space="preserve"> int Not Null,</w:t>
+      </w:r>
+    </w:p>
+    <w:p>
+      <w:r>
+        <w:rPr>
+          <w:rFonts w:hint="eastAsia"/>
+        </w:rPr>
+        <w:t xml:space="preserve">    </w:t>
+      </w:r>
+      <w:r>
+        <w:rPr>
+          <w:rFonts w:hint="eastAsia"/>
+        </w:rPr>
+        <w:t>進貨單價</w:t>
+      </w:r>
+      <w:r>
+        <w:rPr>
+          <w:rFonts w:hint="eastAsia"/>
+        </w:rPr>
+        <w:t xml:space="preserve"> int Not Null,</w:t>
+      </w:r>
+    </w:p>
+    <w:p>
+      <w:r>
+        <w:rPr>
+          <w:rFonts w:hint="eastAsia"/>
+        </w:rPr>
+        <w:t xml:space="preserve">    </w:t>
+      </w:r>
+      <w:r>
+        <w:rPr>
+          <w:rFonts w:hint="eastAsia"/>
+        </w:rPr>
+        <w:t>商品單位</w:t>
+      </w:r>
+      <w:r>
+        <w:rPr>
+          <w:rFonts w:hint="eastAsia"/>
+        </w:rPr>
+        <w:t xml:space="preserve"> </w:t>
+      </w:r>
+      <w:proofErr w:type="spellStart"/>
+      <w:r>
+        <w:rPr>
+          <w:rFonts w:hint="eastAsia"/>
+        </w:rPr>
+        <w:t>nchar</w:t>
+      </w:r>
+      <w:proofErr w:type="spellEnd"/>
+      <w:r>
+        <w:rPr>
+          <w:rFonts w:hint="eastAsia"/>
+        </w:rPr>
+        <w:t>(3) Not Null,</w:t>
+      </w:r>
+    </w:p>
+    <w:p>
+      <w:r>
+        <w:rPr>
+          <w:rFonts w:hint="eastAsia"/>
+        </w:rPr>
+        <w:t xml:space="preserve">    </w:t>
+      </w:r>
+      <w:r>
+        <w:rPr>
+          <w:rFonts w:hint="eastAsia"/>
+        </w:rPr>
+        <w:t>進貨時間</w:t>
       </w:r>
       <w:r>
         <w:rPr>
@@ -694,202 +1461,74 @@
         <w:rPr>
           <w:rFonts w:hint="eastAsia"/>
         </w:rPr>
-        <w:t xml:space="preserve">    </w:t>
-      </w:r>
-      <w:r>
-        <w:rPr>
-          <w:rFonts w:hint="eastAsia"/>
-        </w:rPr>
-        <w:t>取貨完成時間</w:t>
-      </w:r>
-      <w:r>
-        <w:rPr>
-          <w:rFonts w:hint="eastAsia"/>
-        </w:rPr>
-        <w:t xml:space="preserve"> datetime Null,</w:t>
-      </w:r>
-    </w:p>
-    <w:p>
-      <w:r>
-        <w:rPr>
-          <w:rFonts w:hint="eastAsia"/>
-        </w:rPr>
-        <w:lastRenderedPageBreak/>
-        <w:t xml:space="preserve">    </w:t>
-      </w:r>
-      <w:r>
-        <w:rPr>
-          <w:rFonts w:hint="eastAsia"/>
-        </w:rPr>
-        <w:t>訂單狀態未取已取</w:t>
-      </w:r>
-      <w:r>
-        <w:rPr>
-          <w:rFonts w:hint="eastAsia"/>
-        </w:rPr>
-        <w:t xml:space="preserve"> nchar(2) Not Null,</w:t>
-      </w:r>
-    </w:p>
-    <w:p>
-      <w:r>
-        <w:rPr>
-          <w:rFonts w:hint="eastAsia"/>
-        </w:rPr>
-        <w:t xml:space="preserve">    </w:t>
-      </w:r>
-      <w:r>
-        <w:rPr>
-          <w:rFonts w:hint="eastAsia"/>
-        </w:rPr>
-        <w:t>評分數</w:t>
-      </w:r>
-      <w:r>
-        <w:rPr>
-          <w:rFonts w:hint="eastAsia"/>
-        </w:rPr>
-        <w:t xml:space="preserve"> float Null,</w:t>
-      </w:r>
-    </w:p>
-    <w:p>
-      <w:r>
-        <w:rPr>
-          <w:rFonts w:hint="eastAsia"/>
-        </w:rPr>
-        <w:t xml:space="preserve">    </w:t>
-      </w:r>
-      <w:r>
-        <w:rPr>
-          <w:rFonts w:hint="eastAsia"/>
-        </w:rPr>
-        <w:t>評語內容</w:t>
-      </w:r>
-      <w:r>
-        <w:rPr>
-          <w:rFonts w:hint="eastAsia"/>
-        </w:rPr>
-        <w:t xml:space="preserve"> nchar(100) Null,</w:t>
-      </w:r>
-    </w:p>
-    <w:p>
-      <w:r>
-        <w:rPr>
-          <w:rFonts w:hint="eastAsia"/>
-        </w:rPr>
-        <w:t xml:space="preserve">    </w:t>
-      </w:r>
-      <w:r>
-        <w:rPr>
-          <w:rFonts w:hint="eastAsia"/>
-        </w:rPr>
-        <w:t>評分時間</w:t>
-      </w:r>
-      <w:r>
-        <w:rPr>
-          <w:rFonts w:hint="eastAsia"/>
-        </w:rPr>
-        <w:t xml:space="preserve"> datetime Null,</w:t>
-      </w:r>
-    </w:p>
-    <w:p>
-      <w:r>
-        <w:rPr>
-          <w:rFonts w:hint="eastAsia"/>
-        </w:rPr>
-        <w:t xml:space="preserve">    </w:t>
-      </w:r>
-      <w:r>
-        <w:rPr>
-          <w:rFonts w:hint="eastAsia"/>
-        </w:rPr>
-        <w:t>商品圖片</w:t>
-      </w:r>
-      <w:r>
-        <w:rPr>
-          <w:rFonts w:hint="eastAsia"/>
-        </w:rPr>
-        <w:t>_</w:t>
-      </w:r>
-      <w:r>
-        <w:rPr>
-          <w:rFonts w:hint="eastAsia"/>
-        </w:rPr>
-        <w:t>顧客上傳</w:t>
-      </w:r>
-      <w:r>
-        <w:rPr>
-          <w:rFonts w:hint="eastAsia"/>
-        </w:rPr>
-        <w:t xml:space="preserve"> text Null,</w:t>
-      </w:r>
-    </w:p>
-    <w:p>
-      <w:r>
-        <w:tab/>
-      </w:r>
-      <w:r>
-        <w:rPr>
-          <w:rFonts w:hint="eastAsia"/>
-        </w:rPr>
-        <w:t>總額</w:t>
-      </w:r>
-      <w:r>
-        <w:rPr>
-          <w:rFonts w:hint="eastAsia"/>
-        </w:rPr>
-        <w:t xml:space="preserve"> i</w:t>
-      </w:r>
-      <w:r>
-        <w:t>nt Null,</w:t>
-      </w:r>
-    </w:p>
-    <w:p>
-      <w:r>
-        <w:rPr>
-          <w:rFonts w:hint="eastAsia"/>
-        </w:rPr>
-        <w:tab/>
-        <w:t>FOREIGN KEY(</w:t>
-      </w:r>
-      <w:r>
-        <w:rPr>
-          <w:rFonts w:hint="eastAsia"/>
-        </w:rPr>
-        <w:t>會員</w:t>
-      </w:r>
-      <w:r>
-        <w:rPr>
-          <w:rFonts w:hint="eastAsia"/>
-        </w:rPr>
-        <w:t>_LINE_ID) REFERENCES member_profile(</w:t>
-      </w:r>
-      <w:r>
-        <w:rPr>
-          <w:rFonts w:hint="eastAsia"/>
-        </w:rPr>
-        <w:t>會員</w:t>
-      </w:r>
-      <w:r>
-        <w:rPr>
-          <w:rFonts w:hint="eastAsia"/>
-        </w:rPr>
-        <w:t>_LINE_ID)</w:t>
-      </w:r>
-    </w:p>
-    <w:p>
-      <w:r>
-        <w:rPr>
-          <w:rFonts w:hint="eastAsia"/>
-        </w:rPr>
-        <w:t>)</w:t>
-      </w:r>
-      <w:r>
-        <w:t>;</w:t>
-      </w:r>
-    </w:p>
-    <w:p>
-      <w:r>
-        <w:t>create table Purchase_Information(</w:t>
-      </w:r>
+        <w:t xml:space="preserve">    FOREIGN KEY(</w:t>
+      </w:r>
+      <w:r>
+        <w:rPr>
+          <w:rFonts w:hint="eastAsia"/>
+        </w:rPr>
+        <w:t>商品</w:t>
+      </w:r>
+      <w:r>
+        <w:rPr>
+          <w:rFonts w:hint="eastAsia"/>
+        </w:rPr>
+        <w:t xml:space="preserve">ID) REFERENCES </w:t>
+      </w:r>
+      <w:proofErr w:type="spellStart"/>
+      <w:r>
+        <w:rPr>
+          <w:rFonts w:hint="eastAsia"/>
+        </w:rPr>
+        <w:t>Product_information</w:t>
+      </w:r>
+      <w:proofErr w:type="spellEnd"/>
+      <w:r>
+        <w:rPr>
+          <w:rFonts w:hint="eastAsia"/>
+        </w:rPr>
+        <w:t>(</w:t>
+      </w:r>
+      <w:r>
+        <w:rPr>
+          <w:rFonts w:hint="eastAsia"/>
+        </w:rPr>
+        <w:t>商品</w:t>
+      </w:r>
+      <w:r>
+        <w:rPr>
+          <w:rFonts w:hint="eastAsia"/>
+        </w:rPr>
+        <w:t xml:space="preserve">ID)    </w:t>
+      </w:r>
+    </w:p>
+    <w:p>
+      <w:pPr>
+        <w:rPr>
+          <w:rFonts w:hint="eastAsia"/>
+        </w:rPr>
+      </w:pPr>
+      <w:r>
+        <w:t>);</w:t>
+      </w:r>
+    </w:p>
+    <w:p>
+      <w:r>
+        <w:t xml:space="preserve">create table </w:t>
+      </w:r>
+      <w:proofErr w:type="spellStart"/>
+      <w:r>
+        <w:t>order_</w:t>
+      </w:r>
+      <w:proofErr w:type="gramStart"/>
+      <w:r>
+        <w:t>details</w:t>
+      </w:r>
+      <w:proofErr w:type="spellEnd"/>
+      <w:r>
+        <w:t>(</w:t>
+      </w:r>
+      <w:proofErr w:type="gramEnd"/>
     </w:p>
     <w:p>
       <w:r>
@@ -913,6 +1552,26 @@
         <w:rPr>
           <w:rFonts w:hint="eastAsia"/>
         </w:rPr>
+        <w:t>訂單編號</w:t>
+      </w:r>
+      <w:r>
+        <w:rPr>
+          <w:rFonts w:hint="eastAsia"/>
+        </w:rPr>
+        <w:t xml:space="preserve"> char(18) Not Null,</w:t>
+      </w:r>
+    </w:p>
+    <w:p>
+      <w:r>
+        <w:rPr>
+          <w:rFonts w:hint="eastAsia"/>
+        </w:rPr>
+        <w:t xml:space="preserve">    </w:t>
+      </w:r>
+      <w:r>
+        <w:rPr>
+          <w:rFonts w:hint="eastAsia"/>
+        </w:rPr>
         <w:t>商品</w:t>
       </w:r>
       <w:r>
@@ -933,47 +1592,7 @@
         <w:rPr>
           <w:rFonts w:hint="eastAsia"/>
         </w:rPr>
-        <w:t>廠商編號</w:t>
-      </w:r>
-      <w:r>
-        <w:rPr>
-          <w:rFonts w:hint="eastAsia"/>
-        </w:rPr>
-        <w:t xml:space="preserve"> char(18) Not Null,</w:t>
-      </w:r>
-    </w:p>
-    <w:p>
-      <w:r>
-        <w:rPr>
-          <w:rFonts w:hint="eastAsia"/>
-        </w:rPr>
-        <w:t xml:space="preserve">    </w:t>
-      </w:r>
-      <w:r>
-        <w:rPr>
-          <w:rFonts w:hint="eastAsia"/>
-        </w:rPr>
-        <w:t>廠商方商品序號</w:t>
-      </w:r>
-      <w:r>
-        <w:rPr>
-          <w:rFonts w:hint="eastAsia"/>
-        </w:rPr>
-        <w:t xml:space="preserve"> char(20) Null,</w:t>
-      </w:r>
-    </w:p>
-    <w:p>
-      <w:r>
-        <w:rPr>
-          <w:rFonts w:hint="eastAsia"/>
-        </w:rPr>
-        <w:t xml:space="preserve">    </w:t>
-      </w:r>
-      <w:r>
-        <w:rPr>
-          <w:rFonts w:hint="eastAsia"/>
-        </w:rPr>
-        <w:t>進貨數量</w:t>
+        <w:t>訂購數量</w:t>
       </w:r>
       <w:r>
         <w:rPr>
@@ -993,7 +1612,13 @@
         <w:rPr>
           <w:rFonts w:hint="eastAsia"/>
         </w:rPr>
-        <w:t>進貨單價</w:t>
+        <w:t>商品</w:t>
+      </w:r>
+      <w:r>
+        <w:rPr>
+          <w:rFonts w:hint="eastAsia"/>
+        </w:rPr>
+        <w:t>小計</w:t>
       </w:r>
       <w:r>
         <w:rPr>
@@ -1007,353 +1632,79 @@
         <w:rPr>
           <w:rFonts w:hint="eastAsia"/>
         </w:rPr>
-        <w:t xml:space="preserve">    </w:t>
-      </w:r>
-      <w:r>
-        <w:rPr>
-          <w:rFonts w:hint="eastAsia"/>
-        </w:rPr>
-        <w:t>商品單位</w:t>
-      </w:r>
-      <w:r>
-        <w:rPr>
-          <w:rFonts w:hint="eastAsia"/>
-        </w:rPr>
-        <w:t xml:space="preserve"> nchar(3) Not Null,</w:t>
-      </w:r>
-    </w:p>
-    <w:p>
-      <w:r>
-        <w:rPr>
-          <w:rFonts w:hint="eastAsia"/>
-        </w:rPr>
-        <w:t xml:space="preserve">    </w:t>
-      </w:r>
-      <w:r>
-        <w:rPr>
-          <w:rFonts w:hint="eastAsia"/>
-        </w:rPr>
-        <w:t>進貨時間</w:t>
-      </w:r>
-      <w:r>
-        <w:rPr>
-          <w:rFonts w:hint="eastAsia"/>
-        </w:rPr>
-        <w:t xml:space="preserve"> datetime Not Null,</w:t>
-      </w:r>
-    </w:p>
-    <w:p>
-      <w:r>
-        <w:rPr>
-          <w:rFonts w:hint="eastAsia"/>
-        </w:rPr>
         <w:t xml:space="preserve">    FOREIGN KEY(</w:t>
       </w:r>
       <w:r>
         <w:rPr>
           <w:rFonts w:hint="eastAsia"/>
         </w:rPr>
+        <w:t>訂單編號</w:t>
+      </w:r>
+      <w:r>
+        <w:rPr>
+          <w:rFonts w:hint="eastAsia"/>
+        </w:rPr>
+        <w:t xml:space="preserve">) REFERENCES </w:t>
+      </w:r>
+      <w:proofErr w:type="spellStart"/>
+      <w:r>
+        <w:rPr>
+          <w:rFonts w:hint="eastAsia"/>
+        </w:rPr>
+        <w:t>Order_information</w:t>
+      </w:r>
+      <w:proofErr w:type="spellEnd"/>
+      <w:r>
+        <w:rPr>
+          <w:rFonts w:hint="eastAsia"/>
+        </w:rPr>
+        <w:t>(</w:t>
+      </w:r>
+      <w:r>
+        <w:rPr>
+          <w:rFonts w:hint="eastAsia"/>
+        </w:rPr>
+        <w:t>訂單編號</w:t>
+      </w:r>
+      <w:r>
+        <w:rPr>
+          <w:rFonts w:hint="eastAsia"/>
+        </w:rPr>
+        <w:t>),</w:t>
+      </w:r>
+    </w:p>
+    <w:p>
+      <w:r>
+        <w:rPr>
+          <w:rFonts w:hint="eastAsia"/>
+        </w:rPr>
+        <w:t xml:space="preserve">    FOREIGN KEY(</w:t>
+      </w:r>
+      <w:r>
+        <w:rPr>
+          <w:rFonts w:hint="eastAsia"/>
+        </w:rPr>
         <w:t>商品</w:t>
       </w:r>
       <w:r>
         <w:rPr>
           <w:rFonts w:hint="eastAsia"/>
         </w:rPr>
-        <w:t>ID) REFERENCES Product_information(</w:t>
-      </w:r>
-      <w:r>
-        <w:rPr>
-          <w:rFonts w:hint="eastAsia"/>
-        </w:rPr>
-        <w:t>商品</w:t>
-      </w:r>
-      <w:r>
-        <w:rPr>
-          <w:rFonts w:hint="eastAsia"/>
-        </w:rPr>
-        <w:t xml:space="preserve">ID)    </w:t>
-      </w:r>
-    </w:p>
-    <w:p>
-      <w:r>
-        <w:t>);</w:t>
-      </w:r>
-    </w:p>
-    <w:p>
-      <w:r>
-        <w:t>create table member_profile(</w:t>
-      </w:r>
-    </w:p>
-    <w:p>
-      <w:r>
-        <w:rPr>
-          <w:rFonts w:hint="eastAsia"/>
-        </w:rPr>
-        <w:tab/>
-        <w:t>PRIMARY KEY(</w:t>
-      </w:r>
-      <w:r>
-        <w:rPr>
-          <w:rFonts w:hint="eastAsia"/>
-        </w:rPr>
-        <w:t>會員</w:t>
-      </w:r>
-      <w:r>
-        <w:rPr>
-          <w:rFonts w:hint="eastAsia"/>
-        </w:rPr>
-        <w:t>_LINE_ID),</w:t>
-      </w:r>
-    </w:p>
-    <w:p>
-      <w:r>
-        <w:rPr>
-          <w:rFonts w:hint="eastAsia"/>
-        </w:rPr>
-        <w:t xml:space="preserve">    </w:t>
-      </w:r>
-      <w:r>
-        <w:rPr>
-          <w:rFonts w:hint="eastAsia"/>
-        </w:rPr>
-        <w:t>會員</w:t>
-      </w:r>
-      <w:r>
-        <w:rPr>
-          <w:rFonts w:hint="eastAsia"/>
-        </w:rPr>
-        <w:t>_LINE_ID char(33) Not Null,</w:t>
-      </w:r>
-    </w:p>
-    <w:p>
-      <w:r>
-        <w:rPr>
-          <w:rFonts w:hint="eastAsia"/>
-        </w:rPr>
-        <w:t xml:space="preserve">    </w:t>
-      </w:r>
-      <w:r>
-        <w:rPr>
-          <w:rFonts w:hint="eastAsia"/>
-        </w:rPr>
-        <w:t>會員信賴度</w:t>
-      </w:r>
-      <w:r>
-        <w:rPr>
-          <w:rFonts w:hint="eastAsia"/>
-        </w:rPr>
-        <w:t>_</w:t>
-      </w:r>
-      <w:r>
-        <w:rPr>
-          <w:rFonts w:hint="eastAsia"/>
-        </w:rPr>
-        <w:t>取貨率退貨率</w:t>
-      </w:r>
-      <w:r>
-        <w:rPr>
-          <w:rFonts w:hint="eastAsia"/>
-        </w:rPr>
-        <w:t xml:space="preserve"> float Null,</w:t>
-      </w:r>
-    </w:p>
-    <w:p>
-      <w:r>
-        <w:rPr>
-          <w:rFonts w:hint="eastAsia"/>
-        </w:rPr>
-        <w:t xml:space="preserve">    </w:t>
-      </w:r>
-      <w:r>
-        <w:rPr>
-          <w:rFonts w:hint="eastAsia"/>
-        </w:rPr>
-        <w:t>加入時間</w:t>
-      </w:r>
-      <w:r>
-        <w:rPr>
-          <w:rFonts w:hint="eastAsia"/>
-        </w:rPr>
-        <w:t xml:space="preserve"> datetime Not Null,</w:t>
-      </w:r>
-    </w:p>
-    <w:p>
-      <w:r>
-        <w:rPr>
-          <w:rFonts w:hint="eastAsia"/>
-        </w:rPr>
-        <w:t xml:space="preserve">    </w:t>
-      </w:r>
-      <w:r>
-        <w:rPr>
-          <w:rFonts w:hint="eastAsia"/>
-        </w:rPr>
-        <w:t>身分別</w:t>
-      </w:r>
-      <w:r>
-        <w:rPr>
-          <w:rFonts w:hint="eastAsia"/>
-        </w:rPr>
-        <w:t xml:space="preserve"> nchar(3) Not Null</w:t>
-      </w:r>
-    </w:p>
-    <w:p>
-      <w:r>
-        <w:t>);</w:t>
-      </w:r>
-    </w:p>
-    <w:p>
-      <w:r>
-        <w:t>create table order_details(</w:t>
-      </w:r>
-    </w:p>
-    <w:p>
-      <w:r>
-        <w:tab/>
-        <w:t>PRIMARY KEY(UID),</w:t>
-      </w:r>
-    </w:p>
-    <w:p>
-      <w:r>
-        <w:t xml:space="preserve">    UID int NOT NULL AUTO_INCREMENT,</w:t>
-      </w:r>
-    </w:p>
-    <w:p>
-      <w:r>
-        <w:rPr>
-          <w:rFonts w:hint="eastAsia"/>
-        </w:rPr>
-        <w:t xml:space="preserve">    </w:t>
-      </w:r>
-      <w:r>
-        <w:rPr>
-          <w:rFonts w:hint="eastAsia"/>
-        </w:rPr>
-        <w:t>訂單編號</w:t>
-      </w:r>
-      <w:r>
-        <w:rPr>
-          <w:rFonts w:hint="eastAsia"/>
-        </w:rPr>
-        <w:t xml:space="preserve"> char(18) Not Null,</w:t>
-      </w:r>
-    </w:p>
-    <w:p>
-      <w:r>
-        <w:rPr>
-          <w:rFonts w:hint="eastAsia"/>
-        </w:rPr>
-        <w:t xml:space="preserve">    </w:t>
-      </w:r>
-      <w:r>
-        <w:rPr>
-          <w:rFonts w:hint="eastAsia"/>
-        </w:rPr>
-        <w:t>商品</w:t>
-      </w:r>
-      <w:r>
-        <w:rPr>
-          <w:rFonts w:hint="eastAsia"/>
-        </w:rPr>
-        <w:t>ID char(18) Not Null,</w:t>
-      </w:r>
-    </w:p>
-    <w:p>
-      <w:r>
-        <w:rPr>
-          <w:rFonts w:hint="eastAsia"/>
-        </w:rPr>
-        <w:t xml:space="preserve">    </w:t>
-      </w:r>
-      <w:r>
-        <w:rPr>
-          <w:rFonts w:hint="eastAsia"/>
-        </w:rPr>
-        <w:t>訂購數量</w:t>
-      </w:r>
-      <w:r>
-        <w:rPr>
-          <w:rFonts w:hint="eastAsia"/>
-        </w:rPr>
-        <w:t xml:space="preserve"> int Not Null,</w:t>
-      </w:r>
-    </w:p>
-    <w:p>
-      <w:r>
-        <w:rPr>
-          <w:rFonts w:hint="eastAsia"/>
-        </w:rPr>
-        <w:t xml:space="preserve">    </w:t>
-      </w:r>
-      <w:r>
-        <w:rPr>
-          <w:rFonts w:hint="eastAsia"/>
-        </w:rPr>
-        <w:t>商品</w:t>
-      </w:r>
-      <w:r>
-        <w:rPr>
-          <w:rFonts w:hint="eastAsia"/>
-        </w:rPr>
-        <w:t>小計</w:t>
-      </w:r>
-      <w:r>
-        <w:rPr>
-          <w:rFonts w:hint="eastAsia"/>
-        </w:rPr>
-        <w:t xml:space="preserve"> int Not Null,</w:t>
-      </w:r>
-    </w:p>
-    <w:p>
-      <w:r>
-        <w:rPr>
-          <w:rFonts w:hint="eastAsia"/>
-        </w:rPr>
-        <w:t xml:space="preserve">    FOREIGN KEY(</w:t>
-      </w:r>
-      <w:r>
-        <w:rPr>
-          <w:rFonts w:hint="eastAsia"/>
-        </w:rPr>
-        <w:t>訂單編號</w:t>
-      </w:r>
-      <w:r>
-        <w:rPr>
-          <w:rFonts w:hint="eastAsia"/>
-        </w:rPr>
-        <w:t>) REFERENCES Order_information(</w:t>
-      </w:r>
-      <w:r>
-        <w:rPr>
-          <w:rFonts w:hint="eastAsia"/>
-        </w:rPr>
-        <w:t>訂單編號</w:t>
-      </w:r>
-      <w:r>
-        <w:rPr>
-          <w:rFonts w:hint="eastAsia"/>
-        </w:rPr>
-        <w:t>),</w:t>
-      </w:r>
-    </w:p>
-    <w:p>
-      <w:r>
-        <w:rPr>
-          <w:rFonts w:hint="eastAsia"/>
-        </w:rPr>
-        <w:t xml:space="preserve">    FOREIGN KEY(</w:t>
-      </w:r>
-      <w:r>
-        <w:rPr>
-          <w:rFonts w:hint="eastAsia"/>
-        </w:rPr>
-        <w:t>商品</w:t>
-      </w:r>
-      <w:r>
-        <w:rPr>
-          <w:rFonts w:hint="eastAsia"/>
-        </w:rPr>
-        <w:t>ID) REFERENCES Product_information(</w:t>
+        <w:t xml:space="preserve">ID) REFERENCES </w:t>
+      </w:r>
+      <w:proofErr w:type="spellStart"/>
+      <w:r>
+        <w:rPr>
+          <w:rFonts w:hint="eastAsia"/>
+        </w:rPr>
+        <w:t>Product_information</w:t>
+      </w:r>
+      <w:proofErr w:type="spellEnd"/>
+      <w:r>
+        <w:rPr>
+          <w:rFonts w:hint="eastAsia"/>
+        </w:rPr>
+        <w:t>(</w:t>
       </w:r>
       <w:r>
         <w:rPr>

--- a/lineboterp/資料庫相關資料/dbcreatetable.docx
+++ b/lineboterp/資料庫相關資料/dbcreatetable.docx
@@ -4,21 +4,39 @@
   <w:body>
     <w:p>
       <w:r>
+        <w:rPr>
+          <w:rFonts w:hint="eastAsia"/>
+        </w:rPr>
+        <w:t>7</w:t>
+      </w:r>
+      <w:r>
+        <w:t>/18</w:t>
+      </w:r>
+      <w:r>
+        <w:rPr>
+          <w:rFonts w:hint="eastAsia"/>
+        </w:rPr>
+        <w:t xml:space="preserve"> </w:t>
+      </w:r>
+      <w:r>
+        <w:rPr>
+          <w:rFonts w:hint="eastAsia"/>
+        </w:rPr>
+        <w:t>建立內容</w:t>
+      </w:r>
+    </w:p>
+    <w:p>
+      <w:r>
         <w:t xml:space="preserve">create table </w:t>
       </w:r>
       <w:proofErr w:type="spellStart"/>
       <w:r>
-        <w:t>Product_</w:t>
-      </w:r>
-      <w:proofErr w:type="gramStart"/>
-      <w:r>
-        <w:t>information</w:t>
+        <w:t>Product_information</w:t>
       </w:r>
       <w:proofErr w:type="spellEnd"/>
       <w:r>
         <w:t>(</w:t>
       </w:r>
-      <w:proofErr w:type="gramEnd"/>
     </w:p>
     <w:p>
       <w:r>
@@ -397,14 +415,12 @@
         </w:rPr>
         <w:t xml:space="preserve">    </w:t>
       </w:r>
-      <w:proofErr w:type="gramStart"/>
       <w:r>
         <w:rPr>
           <w:rFonts w:hint="eastAsia"/>
         </w:rPr>
         <w:t>預評</w:t>
       </w:r>
-      <w:proofErr w:type="gramEnd"/>
       <w:r>
         <w:rPr>
           <w:rFonts w:hint="eastAsia"/>
@@ -431,14 +447,12 @@
         </w:rPr>
         <w:t xml:space="preserve">    </w:t>
       </w:r>
-      <w:proofErr w:type="gramStart"/>
       <w:r>
         <w:rPr>
           <w:rFonts w:hint="eastAsia"/>
         </w:rPr>
         <w:t>預評</w:t>
       </w:r>
-      <w:proofErr w:type="gramEnd"/>
       <w:r>
         <w:rPr>
           <w:rFonts w:hint="eastAsia"/>
@@ -479,14 +493,12 @@
         </w:rPr>
         <w:t xml:space="preserve">    </w:t>
       </w:r>
-      <w:proofErr w:type="gramStart"/>
       <w:r>
         <w:rPr>
           <w:rFonts w:hint="eastAsia"/>
         </w:rPr>
         <w:t>預評</w:t>
       </w:r>
-      <w:proofErr w:type="gramEnd"/>
       <w:r>
         <w:rPr>
           <w:rFonts w:hint="eastAsia"/>
@@ -546,17 +558,12 @@
       </w:r>
       <w:proofErr w:type="spellStart"/>
       <w:r>
-        <w:t>member_</w:t>
-      </w:r>
-      <w:proofErr w:type="gramStart"/>
-      <w:r>
-        <w:t>profile</w:t>
+        <w:t>member_profile</w:t>
       </w:r>
       <w:proofErr w:type="spellEnd"/>
       <w:r>
         <w:t>(</w:t>
       </w:r>
-      <w:proofErr w:type="gramEnd"/>
     </w:p>
     <w:p>
       <w:r>
@@ -618,19 +625,11 @@
         </w:rPr>
         <w:t>_</w:t>
       </w:r>
-      <w:proofErr w:type="gramStart"/>
-      <w:r>
-        <w:rPr>
-          <w:rFonts w:hint="eastAsia"/>
-        </w:rPr>
-        <w:t>取貨率退貨</w:t>
-      </w:r>
-      <w:proofErr w:type="gramEnd"/>
-      <w:r>
-        <w:rPr>
-          <w:rFonts w:hint="eastAsia"/>
-        </w:rPr>
-        <w:t>率</w:t>
+      <w:r>
+        <w:rPr>
+          <w:rFonts w:hint="eastAsia"/>
+        </w:rPr>
+        <w:t>取貨率退貨率</w:t>
       </w:r>
       <w:r>
         <w:rPr>
@@ -703,7 +702,6 @@
         <w:t xml:space="preserve">create table </w:t>
       </w:r>
       <w:proofErr w:type="spellStart"/>
-      <w:proofErr w:type="gramStart"/>
       <w:r>
         <w:t>wishlist</w:t>
       </w:r>
@@ -711,7 +709,6 @@
       <w:r>
         <w:t>(</w:t>
       </w:r>
-      <w:proofErr w:type="gramEnd"/>
     </w:p>
     <w:p>
       <w:r>
@@ -899,11 +896,6 @@
       </w:r>
     </w:p>
     <w:p>
-      <w:pPr>
-        <w:rPr>
-          <w:rFonts w:hint="eastAsia"/>
-        </w:rPr>
-      </w:pPr>
       <w:r>
         <w:t>);</w:t>
       </w:r>
@@ -914,25 +906,16 @@
       </w:r>
       <w:proofErr w:type="spellStart"/>
       <w:r>
-        <w:t>Order_</w:t>
-      </w:r>
-      <w:proofErr w:type="gramStart"/>
-      <w:r>
-        <w:t>information</w:t>
+        <w:t>Order_information</w:t>
       </w:r>
       <w:proofErr w:type="spellEnd"/>
       <w:r>
         <w:t>(</w:t>
       </w:r>
-      <w:proofErr w:type="gramEnd"/>
-    </w:p>
-    <w:p>
-      <w:pPr>
-        <w:rPr>
-          <w:rFonts w:hint="eastAsia"/>
-        </w:rPr>
-      </w:pPr>
-      <w:r>
+    </w:p>
+    <w:p>
+      <w:r>
+        <w:lastRenderedPageBreak/>
         <w:tab/>
         <w:t>PRIMARY KEY(</w:t>
       </w:r>
@@ -951,7 +934,6 @@
         <w:rPr>
           <w:rFonts w:hint="eastAsia"/>
         </w:rPr>
-        <w:lastRenderedPageBreak/>
         <w:tab/>
       </w:r>
       <w:r>
@@ -1058,16 +1040,8 @@
         <w:rPr>
           <w:rFonts w:hint="eastAsia"/>
         </w:rPr>
-        <w:t>訂單狀態</w:t>
-      </w:r>
-      <w:proofErr w:type="gramStart"/>
-      <w:r>
-        <w:rPr>
-          <w:rFonts w:hint="eastAsia"/>
-        </w:rPr>
-        <w:t>未取已取</w:t>
-      </w:r>
-      <w:proofErr w:type="gramEnd"/>
+        <w:t>訂單狀態未取已取</w:t>
+      </w:r>
       <w:r>
         <w:rPr>
           <w:rFonts w:hint="eastAsia"/>
@@ -1279,17 +1253,12 @@
       </w:r>
       <w:proofErr w:type="spellStart"/>
       <w:r>
-        <w:t>Purchase_</w:t>
-      </w:r>
-      <w:proofErr w:type="gramStart"/>
-      <w:r>
-        <w:t>Information</w:t>
+        <w:t>Purchase_Information</w:t>
       </w:r>
       <w:proofErr w:type="spellEnd"/>
       <w:r>
         <w:t>(</w:t>
       </w:r>
-      <w:proofErr w:type="gramEnd"/>
     </w:p>
     <w:p>
       <w:r>
@@ -1503,11 +1472,6 @@
       </w:r>
     </w:p>
     <w:p>
-      <w:pPr>
-        <w:rPr>
-          <w:rFonts w:hint="eastAsia"/>
-        </w:rPr>
-      </w:pPr>
       <w:r>
         <w:t>);</w:t>
       </w:r>
@@ -1518,17 +1482,12 @@
       </w:r>
       <w:proofErr w:type="spellStart"/>
       <w:r>
-        <w:t>order_</w:t>
-      </w:r>
-      <w:proofErr w:type="gramStart"/>
-      <w:r>
-        <w:t>details</w:t>
+        <w:t>order_details</w:t>
       </w:r>
       <w:proofErr w:type="spellEnd"/>
       <w:r>
         <w:t>(</w:t>
       </w:r>
-      <w:proofErr w:type="gramEnd"/>
     </w:p>
     <w:p>
       <w:r>
@@ -1726,6 +1685,733 @@
     </w:p>
     <w:p/>
     <w:p/>
+    <w:p>
+      <w:pPr>
+        <w:rPr>
+          <w:rFonts w:hint="eastAsia"/>
+        </w:rPr>
+      </w:pPr>
+      <w:r>
+        <w:rPr>
+          <w:rFonts w:hint="eastAsia"/>
+        </w:rPr>
+        <w:t>7</w:t>
+      </w:r>
+      <w:r>
+        <w:t>/</w:t>
+      </w:r>
+      <w:r>
+        <w:rPr>
+          <w:rFonts w:hint="eastAsia"/>
+        </w:rPr>
+        <w:t>29</w:t>
+      </w:r>
+      <w:r>
+        <w:rPr>
+          <w:rFonts w:hint="eastAsia"/>
+        </w:rPr>
+        <w:t xml:space="preserve"> </w:t>
+      </w:r>
+      <w:r>
+        <w:rPr>
+          <w:rFonts w:hint="eastAsia"/>
+        </w:rPr>
+        <w:t>建立內容</w:t>
+      </w:r>
+    </w:p>
+    <w:p>
+      <w:r>
+        <w:t xml:space="preserve">create table </w:t>
+      </w:r>
+      <w:proofErr w:type="spellStart"/>
+      <w:r>
+        <w:t>Questions_and_Answers</w:t>
+      </w:r>
+      <w:proofErr w:type="spellEnd"/>
+      <w:r>
+        <w:t>(</w:t>
+      </w:r>
+    </w:p>
+    <w:p>
+      <w:r>
+        <w:tab/>
+        <w:t>PRIMARY KEY(UID),</w:t>
+      </w:r>
+    </w:p>
+    <w:p>
+      <w:r>
+        <w:t xml:space="preserve">    UID int NOT NULL AUTO_INCREMENT,</w:t>
+      </w:r>
+    </w:p>
+    <w:p>
+      <w:pPr>
+        <w:rPr>
+          <w:rFonts w:hint="eastAsia"/>
+        </w:rPr>
+      </w:pPr>
+      <w:r>
+        <w:rPr>
+          <w:rFonts w:hint="eastAsia"/>
+        </w:rPr>
+        <w:t xml:space="preserve">    </w:t>
+      </w:r>
+      <w:r>
+        <w:rPr>
+          <w:rFonts w:hint="eastAsia"/>
+        </w:rPr>
+        <w:t>類別</w:t>
+      </w:r>
+      <w:r>
+        <w:rPr>
+          <w:rFonts w:hint="eastAsia"/>
+        </w:rPr>
+        <w:t xml:space="preserve"> </w:t>
+      </w:r>
+      <w:proofErr w:type="spellStart"/>
+      <w:r>
+        <w:rPr>
+          <w:rFonts w:hint="eastAsia"/>
+        </w:rPr>
+        <w:t>nchar</w:t>
+      </w:r>
+      <w:proofErr w:type="spellEnd"/>
+      <w:r>
+        <w:rPr>
+          <w:rFonts w:hint="eastAsia"/>
+        </w:rPr>
+        <w:t>(50) Not Null,</w:t>
+      </w:r>
+    </w:p>
+    <w:p>
+      <w:pPr>
+        <w:rPr>
+          <w:rFonts w:hint="eastAsia"/>
+        </w:rPr>
+      </w:pPr>
+      <w:r>
+        <w:rPr>
+          <w:rFonts w:hint="eastAsia"/>
+        </w:rPr>
+        <w:t xml:space="preserve">    </w:t>
+      </w:r>
+      <w:r>
+        <w:rPr>
+          <w:rFonts w:hint="eastAsia"/>
+        </w:rPr>
+        <w:t>問題</w:t>
+      </w:r>
+      <w:r>
+        <w:rPr>
+          <w:rFonts w:hint="eastAsia"/>
+        </w:rPr>
+        <w:t xml:space="preserve"> </w:t>
+      </w:r>
+      <w:proofErr w:type="spellStart"/>
+      <w:r>
+        <w:rPr>
+          <w:rFonts w:hint="eastAsia"/>
+        </w:rPr>
+        <w:t>nchar</w:t>
+      </w:r>
+      <w:proofErr w:type="spellEnd"/>
+      <w:r>
+        <w:rPr>
+          <w:rFonts w:hint="eastAsia"/>
+        </w:rPr>
+        <w:t>(100) Not Null,</w:t>
+      </w:r>
+    </w:p>
+    <w:p>
+      <w:pPr>
+        <w:rPr>
+          <w:rFonts w:hint="eastAsia"/>
+        </w:rPr>
+      </w:pPr>
+      <w:r>
+        <w:rPr>
+          <w:rFonts w:hint="eastAsia"/>
+        </w:rPr>
+        <w:t xml:space="preserve">    </w:t>
+      </w:r>
+      <w:r>
+        <w:rPr>
+          <w:rFonts w:hint="eastAsia"/>
+        </w:rPr>
+        <w:t>回答</w:t>
+      </w:r>
+      <w:r>
+        <w:rPr>
+          <w:rFonts w:hint="eastAsia"/>
+        </w:rPr>
+        <w:t xml:space="preserve"> </w:t>
+      </w:r>
+      <w:proofErr w:type="spellStart"/>
+      <w:r>
+        <w:rPr>
+          <w:rFonts w:hint="eastAsia"/>
+        </w:rPr>
+        <w:t>nchar</w:t>
+      </w:r>
+      <w:proofErr w:type="spellEnd"/>
+      <w:r>
+        <w:rPr>
+          <w:rFonts w:hint="eastAsia"/>
+        </w:rPr>
+        <w:t>(255) Not Null</w:t>
+      </w:r>
+    </w:p>
+    <w:p>
+      <w:r>
+        <w:t>);</w:t>
+      </w:r>
+    </w:p>
+    <w:p/>
+    <w:p>
+      <w:r>
+        <w:t xml:space="preserve">ALTER TABLE </w:t>
+      </w:r>
+      <w:proofErr w:type="spellStart"/>
+      <w:r>
+        <w:t>wishlist</w:t>
+      </w:r>
+      <w:proofErr w:type="spellEnd"/>
+    </w:p>
+    <w:p>
+      <w:r>
+        <w:rPr>
+          <w:rFonts w:hint="eastAsia"/>
+        </w:rPr>
+        <w:t>ADD `</w:t>
+      </w:r>
+      <w:r>
+        <w:rPr>
+          <w:rFonts w:hint="eastAsia"/>
+        </w:rPr>
+        <w:t>資料來源</w:t>
+      </w:r>
+      <w:r>
+        <w:rPr>
+          <w:rFonts w:hint="eastAsia"/>
+        </w:rPr>
+        <w:t>` text Null;</w:t>
+      </w:r>
+    </w:p>
+    <w:p/>
+    <w:p>
+      <w:r>
+        <w:t xml:space="preserve">create table </w:t>
+      </w:r>
+      <w:proofErr w:type="spellStart"/>
+      <w:r>
+        <w:t>Manufacturer_Information</w:t>
+      </w:r>
+      <w:proofErr w:type="spellEnd"/>
+      <w:r>
+        <w:t>(</w:t>
+      </w:r>
+    </w:p>
+    <w:p>
+      <w:pPr>
+        <w:rPr>
+          <w:rFonts w:hint="eastAsia"/>
+        </w:rPr>
+      </w:pPr>
+      <w:r>
+        <w:rPr>
+          <w:rFonts w:hint="eastAsia"/>
+        </w:rPr>
+        <w:tab/>
+        <w:t>PRIMARY KEY(</w:t>
+      </w:r>
+      <w:r>
+        <w:rPr>
+          <w:rFonts w:hint="eastAsia"/>
+        </w:rPr>
+        <w:t>廠商編號</w:t>
+      </w:r>
+      <w:r>
+        <w:rPr>
+          <w:rFonts w:hint="eastAsia"/>
+        </w:rPr>
+        <w:t>),</w:t>
+      </w:r>
+    </w:p>
+    <w:p>
+      <w:pPr>
+        <w:rPr>
+          <w:rFonts w:hint="eastAsia"/>
+        </w:rPr>
+      </w:pPr>
+      <w:r>
+        <w:rPr>
+          <w:rFonts w:hint="eastAsia"/>
+        </w:rPr>
+        <w:t xml:space="preserve">    </w:t>
+      </w:r>
+      <w:r>
+        <w:rPr>
+          <w:rFonts w:hint="eastAsia"/>
+        </w:rPr>
+        <w:t>廠商編號</w:t>
+      </w:r>
+      <w:r>
+        <w:rPr>
+          <w:rFonts w:hint="eastAsia"/>
+        </w:rPr>
+        <w:t xml:space="preserve"> char(18) Not Null,</w:t>
+      </w:r>
+    </w:p>
+    <w:p>
+      <w:pPr>
+        <w:rPr>
+          <w:rFonts w:hint="eastAsia"/>
+        </w:rPr>
+      </w:pPr>
+      <w:r>
+        <w:rPr>
+          <w:rFonts w:hint="eastAsia"/>
+        </w:rPr>
+        <w:t xml:space="preserve">    </w:t>
+      </w:r>
+      <w:r>
+        <w:rPr>
+          <w:rFonts w:hint="eastAsia"/>
+        </w:rPr>
+        <w:t>廠商名</w:t>
+      </w:r>
+      <w:r>
+        <w:rPr>
+          <w:rFonts w:hint="eastAsia"/>
+        </w:rPr>
+        <w:t xml:space="preserve"> </w:t>
+      </w:r>
+      <w:proofErr w:type="spellStart"/>
+      <w:r>
+        <w:rPr>
+          <w:rFonts w:hint="eastAsia"/>
+        </w:rPr>
+        <w:t>nchar</w:t>
+      </w:r>
+      <w:proofErr w:type="spellEnd"/>
+      <w:r>
+        <w:rPr>
+          <w:rFonts w:hint="eastAsia"/>
+        </w:rPr>
+        <w:t>(20) Not Null,</w:t>
+      </w:r>
+    </w:p>
+    <w:p>
+      <w:pPr>
+        <w:rPr>
+          <w:rFonts w:hint="eastAsia"/>
+        </w:rPr>
+      </w:pPr>
+      <w:r>
+        <w:rPr>
+          <w:rFonts w:hint="eastAsia"/>
+        </w:rPr>
+        <w:t xml:space="preserve">    </w:t>
+      </w:r>
+      <w:r>
+        <w:rPr>
+          <w:rFonts w:hint="eastAsia"/>
+        </w:rPr>
+        <w:t>負責或對接人</w:t>
+      </w:r>
+      <w:r>
+        <w:rPr>
+          <w:rFonts w:hint="eastAsia"/>
+        </w:rPr>
+        <w:t xml:space="preserve"> </w:t>
+      </w:r>
+      <w:proofErr w:type="spellStart"/>
+      <w:r>
+        <w:rPr>
+          <w:rFonts w:hint="eastAsia"/>
+        </w:rPr>
+        <w:t>nchar</w:t>
+      </w:r>
+      <w:proofErr w:type="spellEnd"/>
+      <w:r>
+        <w:rPr>
+          <w:rFonts w:hint="eastAsia"/>
+        </w:rPr>
+        <w:t>(10) Not Null,</w:t>
+      </w:r>
+    </w:p>
+    <w:p>
+      <w:pPr>
+        <w:rPr>
+          <w:rFonts w:hint="eastAsia"/>
+        </w:rPr>
+      </w:pPr>
+      <w:r>
+        <w:rPr>
+          <w:rFonts w:hint="eastAsia"/>
+        </w:rPr>
+        <w:t xml:space="preserve">    </w:t>
+      </w:r>
+      <w:r>
+        <w:rPr>
+          <w:rFonts w:hint="eastAsia"/>
+        </w:rPr>
+        <w:t>市話</w:t>
+      </w:r>
+      <w:r>
+        <w:rPr>
+          <w:rFonts w:hint="eastAsia"/>
+        </w:rPr>
+        <w:t xml:space="preserve"> char(12) Null,</w:t>
+      </w:r>
+    </w:p>
+    <w:p>
+      <w:pPr>
+        <w:rPr>
+          <w:rFonts w:hint="eastAsia"/>
+        </w:rPr>
+      </w:pPr>
+      <w:r>
+        <w:rPr>
+          <w:rFonts w:hint="eastAsia"/>
+        </w:rPr>
+        <w:t xml:space="preserve">    </w:t>
+      </w:r>
+      <w:r>
+        <w:rPr>
+          <w:rFonts w:hint="eastAsia"/>
+        </w:rPr>
+        <w:t>電話</w:t>
+      </w:r>
+      <w:r>
+        <w:rPr>
+          <w:rFonts w:hint="eastAsia"/>
+        </w:rPr>
+        <w:t xml:space="preserve"> char(10)Null,</w:t>
+      </w:r>
+    </w:p>
+    <w:p>
+      <w:pPr>
+        <w:rPr>
+          <w:rFonts w:hint="eastAsia"/>
+        </w:rPr>
+      </w:pPr>
+      <w:r>
+        <w:rPr>
+          <w:rFonts w:hint="eastAsia"/>
+        </w:rPr>
+        <w:t xml:space="preserve">    </w:t>
+      </w:r>
+      <w:r>
+        <w:rPr>
+          <w:rFonts w:hint="eastAsia"/>
+        </w:rPr>
+        <w:t>貨款方式</w:t>
+      </w:r>
+      <w:r>
+        <w:rPr>
+          <w:rFonts w:hint="eastAsia"/>
+        </w:rPr>
+        <w:t xml:space="preserve"> </w:t>
+      </w:r>
+      <w:proofErr w:type="spellStart"/>
+      <w:r>
+        <w:rPr>
+          <w:rFonts w:hint="eastAsia"/>
+        </w:rPr>
+        <w:t>nchar</w:t>
+      </w:r>
+      <w:proofErr w:type="spellEnd"/>
+      <w:r>
+        <w:rPr>
+          <w:rFonts w:hint="eastAsia"/>
+        </w:rPr>
+        <w:t>(2) Not Null,</w:t>
+      </w:r>
+    </w:p>
+    <w:p>
+      <w:pPr>
+        <w:rPr>
+          <w:rFonts w:hint="eastAsia"/>
+        </w:rPr>
+      </w:pPr>
+      <w:r>
+        <w:rPr>
+          <w:rFonts w:hint="eastAsia"/>
+        </w:rPr>
+        <w:t xml:space="preserve">    </w:t>
+      </w:r>
+      <w:r>
+        <w:rPr>
+          <w:rFonts w:hint="eastAsia"/>
+        </w:rPr>
+        <w:t>行庫名</w:t>
+      </w:r>
+      <w:r>
+        <w:rPr>
+          <w:rFonts w:hint="eastAsia"/>
+        </w:rPr>
+        <w:t xml:space="preserve"> </w:t>
+      </w:r>
+      <w:proofErr w:type="spellStart"/>
+      <w:r>
+        <w:rPr>
+          <w:rFonts w:hint="eastAsia"/>
+        </w:rPr>
+        <w:t>nchar</w:t>
+      </w:r>
+      <w:proofErr w:type="spellEnd"/>
+      <w:r>
+        <w:rPr>
+          <w:rFonts w:hint="eastAsia"/>
+        </w:rPr>
+        <w:t>(6) Null,</w:t>
+      </w:r>
+    </w:p>
+    <w:p>
+      <w:pPr>
+        <w:rPr>
+          <w:rFonts w:hint="eastAsia"/>
+        </w:rPr>
+      </w:pPr>
+      <w:r>
+        <w:rPr>
+          <w:rFonts w:hint="eastAsia"/>
+        </w:rPr>
+        <w:t xml:space="preserve">    </w:t>
+      </w:r>
+      <w:r>
+        <w:rPr>
+          <w:rFonts w:hint="eastAsia"/>
+        </w:rPr>
+        <w:t>行庫代號</w:t>
+      </w:r>
+      <w:r>
+        <w:rPr>
+          <w:rFonts w:hint="eastAsia"/>
+        </w:rPr>
+        <w:t xml:space="preserve"> char(3) Null,</w:t>
+      </w:r>
+    </w:p>
+    <w:p>
+      <w:pPr>
+        <w:rPr>
+          <w:rFonts w:hint="eastAsia"/>
+        </w:rPr>
+      </w:pPr>
+      <w:r>
+        <w:rPr>
+          <w:rFonts w:hint="eastAsia"/>
+        </w:rPr>
+        <w:t xml:space="preserve">    </w:t>
+      </w:r>
+      <w:r>
+        <w:rPr>
+          <w:rFonts w:hint="eastAsia"/>
+        </w:rPr>
+        <w:t>匯款帳號</w:t>
+      </w:r>
+      <w:r>
+        <w:rPr>
+          <w:rFonts w:hint="eastAsia"/>
+        </w:rPr>
+        <w:t xml:space="preserve"> char(14) Null</w:t>
+      </w:r>
+    </w:p>
+    <w:p>
+      <w:r>
+        <w:t>);</w:t>
+      </w:r>
+    </w:p>
+    <w:p/>
+    <w:p>
+      <w:r>
+        <w:t xml:space="preserve">ALTER TABLE </w:t>
+      </w:r>
+      <w:proofErr w:type="spellStart"/>
+      <w:r>
+        <w:t>Purchase_Information</w:t>
+      </w:r>
+      <w:proofErr w:type="spellEnd"/>
+    </w:p>
+    <w:p>
+      <w:pPr>
+        <w:rPr>
+          <w:rFonts w:hint="eastAsia"/>
+        </w:rPr>
+      </w:pPr>
+      <w:r>
+        <w:rPr>
+          <w:rFonts w:hint="eastAsia"/>
+        </w:rPr>
+        <w:t>ADD `</w:t>
+      </w:r>
+      <w:r>
+        <w:rPr>
+          <w:rFonts w:hint="eastAsia"/>
+        </w:rPr>
+        <w:t>匯款時間</w:t>
+      </w:r>
+      <w:r>
+        <w:rPr>
+          <w:rFonts w:hint="eastAsia"/>
+        </w:rPr>
+        <w:t>` datetime Not Null,</w:t>
+      </w:r>
+    </w:p>
+    <w:p>
+      <w:pPr>
+        <w:rPr>
+          <w:rFonts w:hint="eastAsia"/>
+        </w:rPr>
+      </w:pPr>
+      <w:r>
+        <w:rPr>
+          <w:rFonts w:hint="eastAsia"/>
+        </w:rPr>
+        <w:t>ADD `</w:t>
+      </w:r>
+      <w:r>
+        <w:rPr>
+          <w:rFonts w:hint="eastAsia"/>
+        </w:rPr>
+        <w:t>匯款金額</w:t>
+      </w:r>
+      <w:r>
+        <w:rPr>
+          <w:rFonts w:hint="eastAsia"/>
+        </w:rPr>
+        <w:t>` int Not Null,</w:t>
+      </w:r>
+    </w:p>
+    <w:p>
+      <w:r>
+        <w:rPr>
+          <w:rFonts w:hint="eastAsia"/>
+        </w:rPr>
+        <w:t>ADD `</w:t>
+      </w:r>
+      <w:r>
+        <w:rPr>
+          <w:rFonts w:hint="eastAsia"/>
+        </w:rPr>
+        <w:t>進貨狀態</w:t>
+      </w:r>
+      <w:r>
+        <w:rPr>
+          <w:rFonts w:hint="eastAsia"/>
+        </w:rPr>
+        <w:t xml:space="preserve">` </w:t>
+      </w:r>
+      <w:proofErr w:type="spellStart"/>
+      <w:r>
+        <w:rPr>
+          <w:rFonts w:hint="eastAsia"/>
+        </w:rPr>
+        <w:t>nchar</w:t>
+      </w:r>
+      <w:proofErr w:type="spellEnd"/>
+      <w:r>
+        <w:rPr>
+          <w:rFonts w:hint="eastAsia"/>
+        </w:rPr>
+        <w:t>(3) Not Null;</w:t>
+      </w:r>
+    </w:p>
+    <w:p/>
+    <w:p>
+      <w:r>
+        <w:t xml:space="preserve">ALTER TABLE </w:t>
+      </w:r>
+      <w:proofErr w:type="spellStart"/>
+      <w:r>
+        <w:t>Purchase_Information</w:t>
+      </w:r>
+      <w:proofErr w:type="spellEnd"/>
+    </w:p>
+    <w:p>
+      <w:pPr>
+        <w:rPr>
+          <w:rFonts w:hint="eastAsia"/>
+        </w:rPr>
+      </w:pPr>
+      <w:r>
+        <w:rPr>
+          <w:rFonts w:hint="eastAsia"/>
+        </w:rPr>
+        <w:t xml:space="preserve">ADD CONSTRAINT </w:t>
+      </w:r>
+      <w:proofErr w:type="spellStart"/>
+      <w:r>
+        <w:rPr>
+          <w:rFonts w:hint="eastAsia"/>
+        </w:rPr>
+        <w:t>fk</w:t>
+      </w:r>
+      <w:proofErr w:type="spellEnd"/>
+      <w:r>
+        <w:rPr>
+          <w:rFonts w:hint="eastAsia"/>
+        </w:rPr>
+        <w:t>_</w:t>
+      </w:r>
+      <w:r>
+        <w:rPr>
+          <w:rFonts w:hint="eastAsia"/>
+        </w:rPr>
+        <w:t>廠商編號</w:t>
+      </w:r>
+    </w:p>
+    <w:p>
+      <w:pPr>
+        <w:rPr>
+          <w:rFonts w:hint="eastAsia"/>
+        </w:rPr>
+      </w:pPr>
+      <w:r>
+        <w:rPr>
+          <w:rFonts w:hint="eastAsia"/>
+        </w:rPr>
+        <w:t>FOREIGN KEY (</w:t>
+      </w:r>
+      <w:r>
+        <w:rPr>
+          <w:rFonts w:hint="eastAsia"/>
+        </w:rPr>
+        <w:t>廠商編號</w:t>
+      </w:r>
+      <w:r>
+        <w:rPr>
+          <w:rFonts w:hint="eastAsia"/>
+        </w:rPr>
+        <w:t xml:space="preserve">) REFERENCES </w:t>
+      </w:r>
+      <w:proofErr w:type="spellStart"/>
+      <w:r>
+        <w:rPr>
+          <w:rFonts w:hint="eastAsia"/>
+        </w:rPr>
+        <w:t>Manufacturer_Information</w:t>
+      </w:r>
+      <w:proofErr w:type="spellEnd"/>
+      <w:r>
+        <w:rPr>
+          <w:rFonts w:hint="eastAsia"/>
+        </w:rPr>
+        <w:t xml:space="preserve"> (</w:t>
+      </w:r>
+      <w:r>
+        <w:rPr>
+          <w:rFonts w:hint="eastAsia"/>
+        </w:rPr>
+        <w:t>廠商編號</w:t>
+      </w:r>
+      <w:r>
+        <w:rPr>
+          <w:rFonts w:hint="eastAsia"/>
+        </w:rPr>
+        <w:t>);</w:t>
+      </w:r>
+    </w:p>
     <w:sectPr>
       <w:pgSz w:w="11906" w:h="16838"/>
       <w:pgMar w:top="1440" w:right="1800" w:bottom="1440" w:left="1800" w:header="851" w:footer="992" w:gutter="0"/>

--- a/lineboterp/資料庫相關資料/dbcreatetable.docx
+++ b/lineboterp/資料庫相關資料/dbcreatetable.docx
@@ -27,15 +27,7 @@
     </w:p>
     <w:p>
       <w:r>
-        <w:t xml:space="preserve">create table </w:t>
-      </w:r>
-      <w:proofErr w:type="spellStart"/>
-      <w:r>
-        <w:t>Product_information</w:t>
-      </w:r>
-      <w:proofErr w:type="spellEnd"/>
-      <w:r>
-        <w:t>(</w:t>
+        <w:t>create table Product_information(</w:t>
       </w:r>
     </w:p>
     <w:p>
@@ -96,450 +88,366 @@
         <w:rPr>
           <w:rFonts w:hint="eastAsia"/>
         </w:rPr>
+        <w:t xml:space="preserve"> nchar(</w:t>
+      </w:r>
+      <w:r>
+        <w:t>5</w:t>
+      </w:r>
+      <w:r>
+        <w:rPr>
+          <w:rFonts w:hint="eastAsia"/>
+        </w:rPr>
+        <w:t>0</w:t>
+      </w:r>
+      <w:r>
+        <w:rPr>
+          <w:rFonts w:hint="eastAsia"/>
+        </w:rPr>
+        <w:t>) Not Null,</w:t>
+      </w:r>
+    </w:p>
+    <w:p>
+      <w:r>
+        <w:rPr>
+          <w:rFonts w:hint="eastAsia"/>
+        </w:rPr>
+        <w:t xml:space="preserve">    </w:t>
+      </w:r>
+      <w:r>
+        <w:rPr>
+          <w:rFonts w:hint="eastAsia"/>
+        </w:rPr>
+        <w:t>現預購商品</w:t>
+      </w:r>
+      <w:r>
+        <w:rPr>
+          <w:rFonts w:hint="eastAsia"/>
+        </w:rPr>
+        <w:t xml:space="preserve"> nchar(2) Null,</w:t>
+      </w:r>
+    </w:p>
+    <w:p>
+      <w:r>
+        <w:rPr>
+          <w:rFonts w:hint="eastAsia"/>
+        </w:rPr>
+        <w:t xml:space="preserve">    </w:t>
+      </w:r>
+      <w:r>
+        <w:rPr>
+          <w:rFonts w:hint="eastAsia"/>
+        </w:rPr>
+        <w:t>商品圖片</w:t>
+      </w:r>
+      <w:r>
+        <w:rPr>
+          <w:rFonts w:hint="eastAsia"/>
+        </w:rPr>
+        <w:t xml:space="preserve"> text Null,</w:t>
+      </w:r>
+    </w:p>
+    <w:p>
+      <w:r>
+        <w:rPr>
+          <w:rFonts w:hint="eastAsia"/>
+        </w:rPr>
+        <w:t xml:space="preserve">    </w:t>
+      </w:r>
+      <w:r>
+        <w:rPr>
+          <w:rFonts w:hint="eastAsia"/>
+        </w:rPr>
+        <w:t>商品簡介</w:t>
+      </w:r>
+      <w:r>
+        <w:rPr>
+          <w:rFonts w:hint="eastAsia"/>
+        </w:rPr>
+        <w:t xml:space="preserve"> nchar(</w:t>
+      </w:r>
+      <w:r>
+        <w:rPr>
+          <w:rFonts w:hint="eastAsia"/>
+        </w:rPr>
+        <w:t>1</w:t>
+      </w:r>
+      <w:r>
+        <w:rPr>
+          <w:rFonts w:hint="eastAsia"/>
+        </w:rPr>
+        <w:t>50) Null,</w:t>
+      </w:r>
+    </w:p>
+    <w:p>
+      <w:r>
+        <w:rPr>
+          <w:rFonts w:hint="eastAsia"/>
+        </w:rPr>
+        <w:t xml:space="preserve">    </w:t>
+      </w:r>
+      <w:r>
+        <w:rPr>
+          <w:rFonts w:hint="eastAsia"/>
+        </w:rPr>
+        <w:t>庫存數量</w:t>
+      </w:r>
+      <w:r>
+        <w:rPr>
+          <w:rFonts w:hint="eastAsia"/>
+        </w:rPr>
+        <w:t xml:space="preserve"> int  Null,</w:t>
+      </w:r>
+    </w:p>
+    <w:p>
+      <w:r>
+        <w:rPr>
+          <w:rFonts w:hint="eastAsia"/>
+        </w:rPr>
+        <w:t xml:space="preserve">    </w:t>
+      </w:r>
+      <w:r>
+        <w:rPr>
+          <w:rFonts w:hint="eastAsia"/>
+        </w:rPr>
+        <w:t>商品單位</w:t>
+      </w:r>
+      <w:r>
+        <w:rPr>
+          <w:rFonts w:hint="eastAsia"/>
+        </w:rPr>
+        <w:t xml:space="preserve"> nchar(3) Not Null,</w:t>
+      </w:r>
+    </w:p>
+    <w:p>
+      <w:r>
+        <w:rPr>
+          <w:rFonts w:hint="eastAsia"/>
+        </w:rPr>
+        <w:t xml:space="preserve">    </w:t>
+      </w:r>
+      <w:r>
+        <w:rPr>
+          <w:rFonts w:hint="eastAsia"/>
+        </w:rPr>
+        <w:t>售出單價</w:t>
+      </w:r>
+      <w:r>
+        <w:rPr>
+          <w:rFonts w:hint="eastAsia"/>
+        </w:rPr>
+        <w:t xml:space="preserve"> int Not Null,</w:t>
+      </w:r>
+    </w:p>
+    <w:p>
+      <w:r>
+        <w:rPr>
+          <w:rFonts w:hint="eastAsia"/>
+        </w:rPr>
+        <w:t xml:space="preserve">    </w:t>
+      </w:r>
+      <w:r>
+        <w:rPr>
+          <w:rFonts w:hint="eastAsia"/>
+        </w:rPr>
+        <w:t>商品建立時間</w:t>
+      </w:r>
+      <w:r>
+        <w:rPr>
+          <w:rFonts w:hint="eastAsia"/>
+        </w:rPr>
+        <w:t xml:space="preserve"> datetime Not Null,</w:t>
+      </w:r>
+    </w:p>
+    <w:p>
+      <w:r>
+        <w:rPr>
+          <w:rFonts w:hint="eastAsia"/>
+        </w:rPr>
+        <w:t xml:space="preserve">    </w:t>
+      </w:r>
+      <w:r>
+        <w:rPr>
+          <w:rFonts w:hint="eastAsia"/>
+        </w:rPr>
+        <w:t>預購數量限制</w:t>
+      </w:r>
+      <w:r>
+        <w:rPr>
+          <w:rFonts w:hint="eastAsia"/>
+        </w:rPr>
+        <w:t>_</w:t>
+      </w:r>
+      <w:r>
+        <w:rPr>
+          <w:rFonts w:hint="eastAsia"/>
+        </w:rPr>
+        <w:t>倍數</w:t>
+      </w:r>
+      <w:r>
+        <w:rPr>
+          <w:rFonts w:hint="eastAsia"/>
+        </w:rPr>
+        <w:t xml:space="preserve"> int Null,</w:t>
+      </w:r>
+    </w:p>
+    <w:p>
+      <w:r>
+        <w:rPr>
+          <w:rFonts w:hint="eastAsia"/>
+        </w:rPr>
+        <w:t xml:space="preserve">    </w:t>
+      </w:r>
+      <w:r>
+        <w:rPr>
+          <w:rFonts w:hint="eastAsia"/>
+        </w:rPr>
+        <w:t>預購截止時間</w:t>
+      </w:r>
+      <w:r>
+        <w:rPr>
+          <w:rFonts w:hint="eastAsia"/>
+        </w:rPr>
+        <w:t xml:space="preserve"> datetime Null,</w:t>
+      </w:r>
+    </w:p>
+    <w:p>
+      <w:r>
+        <w:rPr>
+          <w:rFonts w:hint="eastAsia"/>
+        </w:rPr>
+        <w:t xml:space="preserve">    </w:t>
+      </w:r>
+      <w:r>
+        <w:rPr>
+          <w:rFonts w:hint="eastAsia"/>
+        </w:rPr>
+        <w:t>商品可否退換貨</w:t>
+      </w:r>
+      <w:r>
+        <w:rPr>
+          <w:rFonts w:hint="eastAsia"/>
+        </w:rPr>
+        <w:t xml:space="preserve"> nchar(4) Null,</w:t>
+      </w:r>
+    </w:p>
+    <w:p>
+      <w:r>
+        <w:rPr>
+          <w:rFonts w:hint="eastAsia"/>
+        </w:rPr>
+        <w:t xml:space="preserve">    </w:t>
+      </w:r>
+      <w:r>
+        <w:rPr>
+          <w:rFonts w:hint="eastAsia"/>
+        </w:rPr>
+        <w:t>預評</w:t>
+      </w:r>
+      <w:r>
+        <w:rPr>
+          <w:rFonts w:hint="eastAsia"/>
+        </w:rPr>
+        <w:t>_</w:t>
+      </w:r>
+      <w:r>
+        <w:rPr>
+          <w:rFonts w:hint="eastAsia"/>
+        </w:rPr>
+        <w:t>評分數</w:t>
+      </w:r>
+      <w:r>
+        <w:rPr>
+          <w:rFonts w:hint="eastAsia"/>
+        </w:rPr>
+        <w:t xml:space="preserve"> float Null,</w:t>
+      </w:r>
+    </w:p>
+    <w:p>
+      <w:r>
+        <w:rPr>
+          <w:rFonts w:hint="eastAsia"/>
+        </w:rPr>
+        <w:t xml:space="preserve">    </w:t>
+      </w:r>
+      <w:r>
+        <w:rPr>
+          <w:rFonts w:hint="eastAsia"/>
+        </w:rPr>
+        <w:t>預評</w:t>
+      </w:r>
+      <w:r>
+        <w:rPr>
+          <w:rFonts w:hint="eastAsia"/>
+        </w:rPr>
+        <w:t>_</w:t>
+      </w:r>
+      <w:r>
+        <w:rPr>
+          <w:rFonts w:hint="eastAsia"/>
+        </w:rPr>
+        <w:t>是否上架</w:t>
+      </w:r>
+      <w:r>
+        <w:rPr>
+          <w:rFonts w:hint="eastAsia"/>
+        </w:rPr>
+        <w:t xml:space="preserve"> boolean Null,</w:t>
+      </w:r>
+    </w:p>
+    <w:p>
+      <w:r>
+        <w:rPr>
+          <w:rFonts w:hint="eastAsia"/>
+        </w:rPr>
+        <w:t xml:space="preserve">    </w:t>
+      </w:r>
+      <w:r>
+        <w:rPr>
+          <w:rFonts w:hint="eastAsia"/>
+        </w:rPr>
+        <w:t>預評</w:t>
+      </w:r>
+      <w:r>
+        <w:rPr>
+          <w:rFonts w:hint="eastAsia"/>
+        </w:rPr>
+        <w:t>_</w:t>
+      </w:r>
+      <w:r>
+        <w:rPr>
+          <w:rFonts w:hint="eastAsia"/>
+        </w:rPr>
+        <w:t>評分時間</w:t>
+      </w:r>
+      <w:r>
+        <w:rPr>
+          <w:rFonts w:hint="eastAsia"/>
+        </w:rPr>
+        <w:t xml:space="preserve"> datetime Null</w:t>
+      </w:r>
+      <w:r>
+        <w:t>,</w:t>
+      </w:r>
+    </w:p>
+    <w:p>
+      <w:r>
+        <w:tab/>
+      </w:r>
+      <w:r>
+        <w:rPr>
+          <w:rFonts w:hint="eastAsia"/>
+        </w:rPr>
+        <w:t>售出單價</w:t>
+      </w:r>
+      <w:r>
+        <w:rPr>
+          <w:rFonts w:hint="eastAsia"/>
+        </w:rPr>
+        <w:t>2</w:t>
+      </w:r>
+      <w:r>
         <w:t xml:space="preserve"> </w:t>
       </w:r>
-      <w:proofErr w:type="spellStart"/>
-      <w:r>
-        <w:rPr>
-          <w:rFonts w:hint="eastAsia"/>
-        </w:rPr>
-        <w:t>nchar</w:t>
-      </w:r>
-      <w:proofErr w:type="spellEnd"/>
-      <w:r>
-        <w:rPr>
-          <w:rFonts w:hint="eastAsia"/>
-        </w:rPr>
-        <w:t>(</w:t>
-      </w:r>
-      <w:r>
-        <w:t>5</w:t>
-      </w:r>
-      <w:r>
-        <w:rPr>
-          <w:rFonts w:hint="eastAsia"/>
-        </w:rPr>
-        <w:t>0</w:t>
-      </w:r>
-      <w:r>
-        <w:rPr>
-          <w:rFonts w:hint="eastAsia"/>
-        </w:rPr>
-        <w:t>) Not Null,</w:t>
-      </w:r>
-    </w:p>
-    <w:p>
-      <w:r>
-        <w:rPr>
-          <w:rFonts w:hint="eastAsia"/>
-        </w:rPr>
-        <w:t xml:space="preserve">    </w:t>
-      </w:r>
-      <w:r>
-        <w:rPr>
-          <w:rFonts w:hint="eastAsia"/>
-        </w:rPr>
-        <w:t>現預購商品</w:t>
-      </w:r>
-      <w:r>
-        <w:rPr>
-          <w:rFonts w:hint="eastAsia"/>
-        </w:rPr>
-        <w:t xml:space="preserve"> </w:t>
-      </w:r>
-      <w:proofErr w:type="spellStart"/>
-      <w:r>
-        <w:rPr>
-          <w:rFonts w:hint="eastAsia"/>
-        </w:rPr>
-        <w:t>nchar</w:t>
-      </w:r>
-      <w:proofErr w:type="spellEnd"/>
-      <w:r>
-        <w:rPr>
-          <w:rFonts w:hint="eastAsia"/>
-        </w:rPr>
-        <w:t>(2) Null,</w:t>
-      </w:r>
-    </w:p>
-    <w:p>
-      <w:r>
-        <w:rPr>
-          <w:rFonts w:hint="eastAsia"/>
-        </w:rPr>
-        <w:t xml:space="preserve">    </w:t>
-      </w:r>
-      <w:r>
-        <w:rPr>
-          <w:rFonts w:hint="eastAsia"/>
-        </w:rPr>
-        <w:t>商品圖片</w:t>
-      </w:r>
-      <w:r>
-        <w:rPr>
-          <w:rFonts w:hint="eastAsia"/>
-        </w:rPr>
-        <w:t xml:space="preserve"> text Null,</w:t>
-      </w:r>
-    </w:p>
-    <w:p>
-      <w:r>
-        <w:rPr>
-          <w:rFonts w:hint="eastAsia"/>
-        </w:rPr>
-        <w:t xml:space="preserve">    </w:t>
-      </w:r>
-      <w:r>
-        <w:rPr>
-          <w:rFonts w:hint="eastAsia"/>
-        </w:rPr>
-        <w:t>商品簡介</w:t>
-      </w:r>
-      <w:r>
-        <w:rPr>
-          <w:rFonts w:hint="eastAsia"/>
-        </w:rPr>
-        <w:t xml:space="preserve"> </w:t>
-      </w:r>
-      <w:proofErr w:type="spellStart"/>
-      <w:r>
-        <w:rPr>
-          <w:rFonts w:hint="eastAsia"/>
-        </w:rPr>
-        <w:t>nchar</w:t>
-      </w:r>
-      <w:proofErr w:type="spellEnd"/>
-      <w:r>
-        <w:rPr>
-          <w:rFonts w:hint="eastAsia"/>
-        </w:rPr>
-        <w:t>(</w:t>
-      </w:r>
-      <w:r>
-        <w:rPr>
-          <w:rFonts w:hint="eastAsia"/>
-        </w:rPr>
-        <w:t>1</w:t>
-      </w:r>
-      <w:r>
-        <w:rPr>
-          <w:rFonts w:hint="eastAsia"/>
-        </w:rPr>
-        <w:t>50) Null,</w:t>
-      </w:r>
-    </w:p>
-    <w:p>
-      <w:r>
-        <w:rPr>
-          <w:rFonts w:hint="eastAsia"/>
-        </w:rPr>
-        <w:t xml:space="preserve">    </w:t>
-      </w:r>
-      <w:r>
-        <w:rPr>
-          <w:rFonts w:hint="eastAsia"/>
-        </w:rPr>
-        <w:t>庫存數量</w:t>
-      </w:r>
-      <w:r>
-        <w:rPr>
-          <w:rFonts w:hint="eastAsia"/>
-        </w:rPr>
-        <w:t xml:space="preserve"> int  Null,</w:t>
-      </w:r>
-    </w:p>
-    <w:p>
-      <w:r>
-        <w:rPr>
-          <w:rFonts w:hint="eastAsia"/>
-        </w:rPr>
-        <w:t xml:space="preserve">    </w:t>
-      </w:r>
-      <w:r>
-        <w:rPr>
-          <w:rFonts w:hint="eastAsia"/>
-        </w:rPr>
-        <w:t>商品單位</w:t>
-      </w:r>
-      <w:r>
-        <w:rPr>
-          <w:rFonts w:hint="eastAsia"/>
-        </w:rPr>
-        <w:t xml:space="preserve"> </w:t>
-      </w:r>
-      <w:proofErr w:type="spellStart"/>
-      <w:r>
-        <w:rPr>
-          <w:rFonts w:hint="eastAsia"/>
-        </w:rPr>
-        <w:t>nchar</w:t>
-      </w:r>
-      <w:proofErr w:type="spellEnd"/>
-      <w:r>
-        <w:rPr>
-          <w:rFonts w:hint="eastAsia"/>
-        </w:rPr>
-        <w:t>(3) Not Null,</w:t>
-      </w:r>
-    </w:p>
-    <w:p>
-      <w:r>
-        <w:rPr>
-          <w:rFonts w:hint="eastAsia"/>
-        </w:rPr>
-        <w:t xml:space="preserve">    </w:t>
-      </w:r>
-      <w:r>
-        <w:rPr>
-          <w:rFonts w:hint="eastAsia"/>
-        </w:rPr>
-        <w:t>售出單價</w:t>
-      </w:r>
-      <w:r>
-        <w:rPr>
-          <w:rFonts w:hint="eastAsia"/>
-        </w:rPr>
-        <w:t xml:space="preserve"> int Not Null,</w:t>
-      </w:r>
-    </w:p>
-    <w:p>
-      <w:r>
-        <w:rPr>
-          <w:rFonts w:hint="eastAsia"/>
-        </w:rPr>
-        <w:t xml:space="preserve">    </w:t>
-      </w:r>
-      <w:r>
-        <w:rPr>
-          <w:rFonts w:hint="eastAsia"/>
-        </w:rPr>
-        <w:t>商品建立時間</w:t>
-      </w:r>
-      <w:r>
-        <w:rPr>
-          <w:rFonts w:hint="eastAsia"/>
-        </w:rPr>
-        <w:t xml:space="preserve"> datetime Not Null,</w:t>
-      </w:r>
-    </w:p>
-    <w:p>
-      <w:r>
-        <w:rPr>
-          <w:rFonts w:hint="eastAsia"/>
-        </w:rPr>
-        <w:t xml:space="preserve">    </w:t>
-      </w:r>
-      <w:r>
-        <w:rPr>
-          <w:rFonts w:hint="eastAsia"/>
-        </w:rPr>
-        <w:t>預購數量限制</w:t>
-      </w:r>
-      <w:r>
-        <w:rPr>
-          <w:rFonts w:hint="eastAsia"/>
-        </w:rPr>
-        <w:t>_</w:t>
-      </w:r>
-      <w:r>
-        <w:rPr>
-          <w:rFonts w:hint="eastAsia"/>
-        </w:rPr>
-        <w:t>倍數</w:t>
-      </w:r>
-      <w:r>
-        <w:rPr>
-          <w:rFonts w:hint="eastAsia"/>
-        </w:rPr>
-        <w:t xml:space="preserve"> int Null,</w:t>
-      </w:r>
-    </w:p>
-    <w:p>
-      <w:r>
-        <w:rPr>
-          <w:rFonts w:hint="eastAsia"/>
-        </w:rPr>
-        <w:t xml:space="preserve">    </w:t>
-      </w:r>
-      <w:r>
-        <w:rPr>
-          <w:rFonts w:hint="eastAsia"/>
-        </w:rPr>
-        <w:t>預購截止時間</w:t>
-      </w:r>
-      <w:r>
-        <w:rPr>
-          <w:rFonts w:hint="eastAsia"/>
-        </w:rPr>
-        <w:t xml:space="preserve"> datetime Null,</w:t>
-      </w:r>
-    </w:p>
-    <w:p>
-      <w:r>
-        <w:rPr>
-          <w:rFonts w:hint="eastAsia"/>
-        </w:rPr>
-        <w:t xml:space="preserve">    </w:t>
-      </w:r>
-      <w:r>
-        <w:rPr>
-          <w:rFonts w:hint="eastAsia"/>
-        </w:rPr>
-        <w:t>商品可否退換貨</w:t>
-      </w:r>
-      <w:r>
-        <w:rPr>
-          <w:rFonts w:hint="eastAsia"/>
-        </w:rPr>
-        <w:t xml:space="preserve"> </w:t>
-      </w:r>
-      <w:proofErr w:type="spellStart"/>
-      <w:r>
-        <w:rPr>
-          <w:rFonts w:hint="eastAsia"/>
-        </w:rPr>
-        <w:t>nchar</w:t>
-      </w:r>
-      <w:proofErr w:type="spellEnd"/>
-      <w:r>
-        <w:rPr>
-          <w:rFonts w:hint="eastAsia"/>
-        </w:rPr>
-        <w:t>(4) Null,</w:t>
-      </w:r>
-    </w:p>
-    <w:p>
-      <w:r>
-        <w:rPr>
-          <w:rFonts w:hint="eastAsia"/>
-        </w:rPr>
-        <w:t xml:space="preserve">    </w:t>
-      </w:r>
-      <w:r>
-        <w:rPr>
-          <w:rFonts w:hint="eastAsia"/>
-        </w:rPr>
-        <w:t>預評</w:t>
-      </w:r>
-      <w:r>
-        <w:rPr>
-          <w:rFonts w:hint="eastAsia"/>
-        </w:rPr>
-        <w:t>_</w:t>
-      </w:r>
-      <w:r>
-        <w:rPr>
-          <w:rFonts w:hint="eastAsia"/>
-        </w:rPr>
-        <w:t>評分數</w:t>
-      </w:r>
-      <w:r>
-        <w:rPr>
-          <w:rFonts w:hint="eastAsia"/>
-        </w:rPr>
-        <w:t xml:space="preserve"> float Null,</w:t>
-      </w:r>
-    </w:p>
-    <w:p>
-      <w:r>
-        <w:rPr>
-          <w:rFonts w:hint="eastAsia"/>
-        </w:rPr>
-        <w:t xml:space="preserve">    </w:t>
-      </w:r>
-      <w:r>
-        <w:rPr>
-          <w:rFonts w:hint="eastAsia"/>
-        </w:rPr>
-        <w:t>預評</w:t>
-      </w:r>
-      <w:r>
-        <w:rPr>
-          <w:rFonts w:hint="eastAsia"/>
-        </w:rPr>
-        <w:t>_</w:t>
-      </w:r>
-      <w:r>
-        <w:rPr>
-          <w:rFonts w:hint="eastAsia"/>
-        </w:rPr>
-        <w:t>是否上架</w:t>
-      </w:r>
-      <w:r>
-        <w:rPr>
-          <w:rFonts w:hint="eastAsia"/>
-        </w:rPr>
-        <w:t xml:space="preserve"> </w:t>
-      </w:r>
-      <w:proofErr w:type="spellStart"/>
-      <w:r>
-        <w:rPr>
-          <w:rFonts w:hint="eastAsia"/>
-        </w:rPr>
-        <w:t>boolean</w:t>
-      </w:r>
-      <w:proofErr w:type="spellEnd"/>
-      <w:r>
-        <w:rPr>
-          <w:rFonts w:hint="eastAsia"/>
-        </w:rPr>
-        <w:t xml:space="preserve"> Null,</w:t>
-      </w:r>
-    </w:p>
-    <w:p>
-      <w:r>
-        <w:rPr>
-          <w:rFonts w:hint="eastAsia"/>
-        </w:rPr>
-        <w:t xml:space="preserve">    </w:t>
-      </w:r>
-      <w:r>
-        <w:rPr>
-          <w:rFonts w:hint="eastAsia"/>
-        </w:rPr>
-        <w:t>預評</w:t>
-      </w:r>
-      <w:r>
-        <w:rPr>
-          <w:rFonts w:hint="eastAsia"/>
-        </w:rPr>
-        <w:t>_</w:t>
-      </w:r>
-      <w:r>
-        <w:rPr>
-          <w:rFonts w:hint="eastAsia"/>
-        </w:rPr>
-        <w:t>評分時間</w:t>
-      </w:r>
-      <w:r>
-        <w:rPr>
-          <w:rFonts w:hint="eastAsia"/>
-        </w:rPr>
-        <w:t xml:space="preserve"> datetime Null</w:t>
-      </w:r>
-      <w:r>
-        <w:t>,</w:t>
-      </w:r>
-    </w:p>
-    <w:p>
-      <w:r>
-        <w:tab/>
-      </w:r>
-      <w:r>
-        <w:rPr>
-          <w:rFonts w:hint="eastAsia"/>
-        </w:rPr>
-        <w:t>售出單價</w:t>
-      </w:r>
-      <w:r>
-        <w:rPr>
-          <w:rFonts w:hint="eastAsia"/>
-        </w:rPr>
-        <w:t>2</w:t>
-      </w:r>
-      <w:r>
-        <w:t xml:space="preserve"> </w:t>
-      </w:r>
       <w:r>
         <w:rPr>
           <w:rFonts w:hint="eastAsia"/>
@@ -554,15 +462,7 @@
     </w:p>
     <w:p>
       <w:r>
-        <w:t xml:space="preserve">create table </w:t>
-      </w:r>
-      <w:proofErr w:type="spellStart"/>
-      <w:r>
-        <w:t>member_profile</w:t>
-      </w:r>
-      <w:proofErr w:type="spellEnd"/>
-      <w:r>
-        <w:t>(</w:t>
+        <w:t>create table member_profile(</w:t>
       </w:r>
     </w:p>
     <w:p>
@@ -675,21 +575,7 @@
         <w:rPr>
           <w:rFonts w:hint="eastAsia"/>
         </w:rPr>
-        <w:t xml:space="preserve"> </w:t>
-      </w:r>
-      <w:proofErr w:type="spellStart"/>
-      <w:r>
-        <w:rPr>
-          <w:rFonts w:hint="eastAsia"/>
-        </w:rPr>
-        <w:t>nchar</w:t>
-      </w:r>
-      <w:proofErr w:type="spellEnd"/>
-      <w:r>
-        <w:rPr>
-          <w:rFonts w:hint="eastAsia"/>
-        </w:rPr>
-        <w:t>(3) Not Null</w:t>
+        <w:t xml:space="preserve"> nchar(3) Not Null</w:t>
       </w:r>
     </w:p>
     <w:p>
@@ -699,15 +585,7 @@
     </w:p>
     <w:p>
       <w:r>
-        <w:t xml:space="preserve">create table </w:t>
-      </w:r>
-      <w:proofErr w:type="spellStart"/>
-      <w:r>
-        <w:t>wishlist</w:t>
-      </w:r>
-      <w:proofErr w:type="spellEnd"/>
-      <w:r>
-        <w:t>(</w:t>
+        <w:t>create table wishlist(</w:t>
       </w:r>
     </w:p>
     <w:p>
@@ -738,21 +616,7 @@
         <w:rPr>
           <w:rFonts w:hint="eastAsia"/>
         </w:rPr>
-        <w:t xml:space="preserve"> </w:t>
-      </w:r>
-      <w:proofErr w:type="spellStart"/>
-      <w:r>
-        <w:rPr>
-          <w:rFonts w:hint="eastAsia"/>
-        </w:rPr>
-        <w:t>nchar</w:t>
-      </w:r>
-      <w:proofErr w:type="spellEnd"/>
-      <w:r>
-        <w:rPr>
-          <w:rFonts w:hint="eastAsia"/>
-        </w:rPr>
-        <w:t>(15) Not Null,</w:t>
+        <w:t xml:space="preserve"> nchar(15) Not Null,</w:t>
       </w:r>
     </w:p>
     <w:p>
@@ -792,21 +656,7 @@
         <w:rPr>
           <w:rFonts w:hint="eastAsia"/>
         </w:rPr>
-        <w:t xml:space="preserve"> </w:t>
-      </w:r>
-      <w:proofErr w:type="spellStart"/>
-      <w:r>
-        <w:rPr>
-          <w:rFonts w:hint="eastAsia"/>
-        </w:rPr>
-        <w:t>nchar</w:t>
-      </w:r>
-      <w:proofErr w:type="spellEnd"/>
-      <w:r>
-        <w:rPr>
-          <w:rFonts w:hint="eastAsia"/>
-        </w:rPr>
-        <w:t>(100) Null,</w:t>
+        <w:t xml:space="preserve"> nchar(100) Null,</w:t>
       </w:r>
     </w:p>
     <w:p>
@@ -866,21 +716,7 @@
         <w:rPr>
           <w:rFonts w:hint="eastAsia"/>
         </w:rPr>
-        <w:t xml:space="preserve">_LINE_ID) REFERENCES </w:t>
-      </w:r>
-      <w:proofErr w:type="spellStart"/>
-      <w:r>
-        <w:rPr>
-          <w:rFonts w:hint="eastAsia"/>
-        </w:rPr>
-        <w:t>member_profile</w:t>
-      </w:r>
-      <w:proofErr w:type="spellEnd"/>
-      <w:r>
-        <w:rPr>
-          <w:rFonts w:hint="eastAsia"/>
-        </w:rPr>
-        <w:t>(</w:t>
+        <w:t>_LINE_ID) REFERENCES member_profile(</w:t>
       </w:r>
       <w:r>
         <w:rPr>
@@ -902,15 +738,7 @@
     </w:p>
     <w:p>
       <w:r>
-        <w:t xml:space="preserve">create table </w:t>
-      </w:r>
-      <w:proofErr w:type="spellStart"/>
-      <w:r>
-        <w:t>Order_information</w:t>
-      </w:r>
-      <w:proofErr w:type="spellEnd"/>
-      <w:r>
-        <w:t>(</w:t>
+        <w:t>create table Order_information(</w:t>
       </w:r>
     </w:p>
     <w:p>
@@ -1046,21 +874,7 @@
         <w:rPr>
           <w:rFonts w:hint="eastAsia"/>
         </w:rPr>
-        <w:t xml:space="preserve"> </w:t>
-      </w:r>
-      <w:proofErr w:type="spellStart"/>
-      <w:r>
-        <w:rPr>
-          <w:rFonts w:hint="eastAsia"/>
-        </w:rPr>
-        <w:t>nchar</w:t>
-      </w:r>
-      <w:proofErr w:type="spellEnd"/>
-      <w:r>
-        <w:rPr>
-          <w:rFonts w:hint="eastAsia"/>
-        </w:rPr>
-        <w:t>(2) Not Null,</w:t>
+        <w:t xml:space="preserve"> nchar(2) Not Null,</w:t>
       </w:r>
     </w:p>
     <w:p>
@@ -1100,21 +914,7 @@
         <w:rPr>
           <w:rFonts w:hint="eastAsia"/>
         </w:rPr>
-        <w:t xml:space="preserve"> </w:t>
-      </w:r>
-      <w:proofErr w:type="spellStart"/>
-      <w:r>
-        <w:rPr>
-          <w:rFonts w:hint="eastAsia"/>
-        </w:rPr>
-        <w:t>nchar</w:t>
-      </w:r>
-      <w:proofErr w:type="spellEnd"/>
-      <w:r>
-        <w:rPr>
-          <w:rFonts w:hint="eastAsia"/>
-        </w:rPr>
-        <w:t>(100) Null,</w:t>
+        <w:t xml:space="preserve"> nchar(100) Null,</w:t>
       </w:r>
     </w:p>
     <w:p>
@@ -1207,21 +1007,7 @@
         <w:rPr>
           <w:rFonts w:hint="eastAsia"/>
         </w:rPr>
-        <w:t xml:space="preserve">_LINE_ID) REFERENCES </w:t>
-      </w:r>
-      <w:proofErr w:type="spellStart"/>
-      <w:r>
-        <w:rPr>
-          <w:rFonts w:hint="eastAsia"/>
-        </w:rPr>
-        <w:t>member_profile</w:t>
-      </w:r>
-      <w:proofErr w:type="spellEnd"/>
-      <w:r>
-        <w:rPr>
-          <w:rFonts w:hint="eastAsia"/>
-        </w:rPr>
-        <w:t>(</w:t>
+        <w:t>_LINE_ID) REFERENCES member_profile(</w:t>
       </w:r>
       <w:r>
         <w:rPr>
@@ -1249,15 +1035,7 @@
     </w:p>
     <w:p>
       <w:r>
-        <w:t xml:space="preserve">create table </w:t>
-      </w:r>
-      <w:proofErr w:type="spellStart"/>
-      <w:r>
-        <w:t>Purchase_Information</w:t>
-      </w:r>
-      <w:proofErr w:type="spellEnd"/>
-      <w:r>
-        <w:t>(</w:t>
+        <w:t>create table Purchase_Information(</w:t>
       </w:r>
     </w:p>
     <w:p>
@@ -1388,21 +1166,7 @@
         <w:rPr>
           <w:rFonts w:hint="eastAsia"/>
         </w:rPr>
-        <w:t xml:space="preserve"> </w:t>
-      </w:r>
-      <w:proofErr w:type="spellStart"/>
-      <w:r>
-        <w:rPr>
-          <w:rFonts w:hint="eastAsia"/>
-        </w:rPr>
-        <w:t>nchar</w:t>
-      </w:r>
-      <w:proofErr w:type="spellEnd"/>
-      <w:r>
-        <w:rPr>
-          <w:rFonts w:hint="eastAsia"/>
-        </w:rPr>
-        <w:t>(3) Not Null,</w:t>
+        <w:t xml:space="preserve"> nchar(3) Not Null,</w:t>
       </w:r>
     </w:p>
     <w:p>
@@ -1442,21 +1206,7 @@
         <w:rPr>
           <w:rFonts w:hint="eastAsia"/>
         </w:rPr>
-        <w:t xml:space="preserve">ID) REFERENCES </w:t>
-      </w:r>
-      <w:proofErr w:type="spellStart"/>
-      <w:r>
-        <w:rPr>
-          <w:rFonts w:hint="eastAsia"/>
-        </w:rPr>
-        <w:t>Product_information</w:t>
-      </w:r>
-      <w:proofErr w:type="spellEnd"/>
-      <w:r>
-        <w:rPr>
-          <w:rFonts w:hint="eastAsia"/>
-        </w:rPr>
-        <w:t>(</w:t>
+        <w:t>ID) REFERENCES Product_information(</w:t>
       </w:r>
       <w:r>
         <w:rPr>
@@ -1478,15 +1228,7 @@
     </w:p>
     <w:p>
       <w:r>
-        <w:t xml:space="preserve">create table </w:t>
-      </w:r>
-      <w:proofErr w:type="spellStart"/>
-      <w:r>
-        <w:t>order_details</w:t>
-      </w:r>
-      <w:proofErr w:type="spellEnd"/>
-      <w:r>
-        <w:t>(</w:t>
+        <w:t>create table order_details(</w:t>
       </w:r>
     </w:p>
     <w:p>
@@ -1603,21 +1345,7 @@
         <w:rPr>
           <w:rFonts w:hint="eastAsia"/>
         </w:rPr>
-        <w:t xml:space="preserve">) REFERENCES </w:t>
-      </w:r>
-      <w:proofErr w:type="spellStart"/>
-      <w:r>
-        <w:rPr>
-          <w:rFonts w:hint="eastAsia"/>
-        </w:rPr>
-        <w:t>Order_information</w:t>
-      </w:r>
-      <w:proofErr w:type="spellEnd"/>
-      <w:r>
-        <w:rPr>
-          <w:rFonts w:hint="eastAsia"/>
-        </w:rPr>
-        <w:t>(</w:t>
+        <w:t>) REFERENCES Order_information(</w:t>
       </w:r>
       <w:r>
         <w:rPr>
@@ -1649,21 +1377,7 @@
         <w:rPr>
           <w:rFonts w:hint="eastAsia"/>
         </w:rPr>
-        <w:t xml:space="preserve">ID) REFERENCES </w:t>
-      </w:r>
-      <w:proofErr w:type="spellStart"/>
-      <w:r>
-        <w:rPr>
-          <w:rFonts w:hint="eastAsia"/>
-        </w:rPr>
-        <w:t>Product_information</w:t>
-      </w:r>
-      <w:proofErr w:type="spellEnd"/>
-      <w:r>
-        <w:rPr>
-          <w:rFonts w:hint="eastAsia"/>
-        </w:rPr>
-        <w:t>(</w:t>
+        <w:t>ID) REFERENCES Product_information(</w:t>
       </w:r>
       <w:r>
         <w:rPr>
@@ -1686,11 +1400,6 @@
     <w:p/>
     <w:p/>
     <w:p>
-      <w:pPr>
-        <w:rPr>
-          <w:rFonts w:hint="eastAsia"/>
-        </w:rPr>
-      </w:pPr>
       <w:r>
         <w:rPr>
           <w:rFonts w:hint="eastAsia"/>
@@ -1704,13 +1413,7 @@
         <w:rPr>
           <w:rFonts w:hint="eastAsia"/>
         </w:rPr>
-        <w:t>29</w:t>
-      </w:r>
-      <w:r>
-        <w:rPr>
-          <w:rFonts w:hint="eastAsia"/>
-        </w:rPr>
-        <w:t xml:space="preserve"> </w:t>
+        <w:t xml:space="preserve">29 </w:t>
       </w:r>
       <w:r>
         <w:rPr>
@@ -1721,15 +1424,7 @@
     </w:p>
     <w:p>
       <w:r>
-        <w:t xml:space="preserve">create table </w:t>
-      </w:r>
-      <w:proofErr w:type="spellStart"/>
-      <w:r>
-        <w:t>Questions_and_Answers</w:t>
-      </w:r>
-      <w:proofErr w:type="spellEnd"/>
-      <w:r>
-        <w:t>(</w:t>
+        <w:t>create table Questions_and_Answers(</w:t>
       </w:r>
     </w:p>
     <w:p>
@@ -1744,11 +1439,6 @@
       </w:r>
     </w:p>
     <w:p>
-      <w:pPr>
-        <w:rPr>
-          <w:rFonts w:hint="eastAsia"/>
-        </w:rPr>
-      </w:pPr>
       <w:r>
         <w:rPr>
           <w:rFonts w:hint="eastAsia"/>
@@ -1765,29 +1455,10 @@
         <w:rPr>
           <w:rFonts w:hint="eastAsia"/>
         </w:rPr>
-        <w:t xml:space="preserve"> </w:t>
-      </w:r>
-      <w:proofErr w:type="spellStart"/>
-      <w:r>
-        <w:rPr>
-          <w:rFonts w:hint="eastAsia"/>
-        </w:rPr>
-        <w:t>nchar</w:t>
-      </w:r>
-      <w:proofErr w:type="spellEnd"/>
-      <w:r>
-        <w:rPr>
-          <w:rFonts w:hint="eastAsia"/>
-        </w:rPr>
-        <w:t>(50) Not Null,</w:t>
-      </w:r>
-    </w:p>
-    <w:p>
-      <w:pPr>
-        <w:rPr>
-          <w:rFonts w:hint="eastAsia"/>
-        </w:rPr>
-      </w:pPr>
+        <w:t xml:space="preserve"> nchar(50) Not Null,</w:t>
+      </w:r>
+    </w:p>
+    <w:p>
       <w:r>
         <w:rPr>
           <w:rFonts w:hint="eastAsia"/>
@@ -1804,29 +1475,10 @@
         <w:rPr>
           <w:rFonts w:hint="eastAsia"/>
         </w:rPr>
-        <w:t xml:space="preserve"> </w:t>
-      </w:r>
-      <w:proofErr w:type="spellStart"/>
-      <w:r>
-        <w:rPr>
-          <w:rFonts w:hint="eastAsia"/>
-        </w:rPr>
-        <w:t>nchar</w:t>
-      </w:r>
-      <w:proofErr w:type="spellEnd"/>
-      <w:r>
-        <w:rPr>
-          <w:rFonts w:hint="eastAsia"/>
-        </w:rPr>
-        <w:t>(100) Not Null,</w:t>
-      </w:r>
-    </w:p>
-    <w:p>
-      <w:pPr>
-        <w:rPr>
-          <w:rFonts w:hint="eastAsia"/>
-        </w:rPr>
-      </w:pPr>
+        <w:t xml:space="preserve"> nchar(100) Not Null,</w:t>
+      </w:r>
+    </w:p>
+    <w:p>
       <w:r>
         <w:rPr>
           <w:rFonts w:hint="eastAsia"/>
@@ -1843,21 +1495,7 @@
         <w:rPr>
           <w:rFonts w:hint="eastAsia"/>
         </w:rPr>
-        <w:t xml:space="preserve"> </w:t>
-      </w:r>
-      <w:proofErr w:type="spellStart"/>
-      <w:r>
-        <w:rPr>
-          <w:rFonts w:hint="eastAsia"/>
-        </w:rPr>
-        <w:t>nchar</w:t>
-      </w:r>
-      <w:proofErr w:type="spellEnd"/>
-      <w:r>
-        <w:rPr>
-          <w:rFonts w:hint="eastAsia"/>
-        </w:rPr>
-        <w:t>(255) Not Null</w:t>
+        <w:t xml:space="preserve"> nchar(255) Not Null</w:t>
       </w:r>
     </w:p>
     <w:p>
@@ -1868,13 +1506,8 @@
     <w:p/>
     <w:p>
       <w:r>
-        <w:t xml:space="preserve">ALTER TABLE </w:t>
-      </w:r>
-      <w:proofErr w:type="spellStart"/>
-      <w:r>
-        <w:t>wishlist</w:t>
-      </w:r>
-      <w:proofErr w:type="spellEnd"/>
+        <w:t>ALTER TABLE wishlist</w:t>
+      </w:r>
     </w:p>
     <w:p>
       <w:r>
@@ -1899,23 +1532,10 @@
     <w:p/>
     <w:p>
       <w:r>
-        <w:t xml:space="preserve">create table </w:t>
-      </w:r>
-      <w:proofErr w:type="spellStart"/>
-      <w:r>
-        <w:t>Manufacturer_Information</w:t>
-      </w:r>
-      <w:proofErr w:type="spellEnd"/>
-      <w:r>
-        <w:t>(</w:t>
-      </w:r>
-    </w:p>
-    <w:p>
-      <w:pPr>
-        <w:rPr>
-          <w:rFonts w:hint="eastAsia"/>
-        </w:rPr>
-      </w:pPr>
+        <w:t>create table Manufacturer_Information(</w:t>
+      </w:r>
+    </w:p>
+    <w:p>
       <w:r>
         <w:rPr>
           <w:rFonts w:hint="eastAsia"/>
@@ -1937,16 +1557,344 @@
       </w:r>
     </w:p>
     <w:p>
+      <w:r>
+        <w:rPr>
+          <w:rFonts w:hint="eastAsia"/>
+        </w:rPr>
+        <w:t xml:space="preserve">    </w:t>
+      </w:r>
+      <w:r>
+        <w:rPr>
+          <w:rFonts w:hint="eastAsia"/>
+        </w:rPr>
+        <w:t>廠商編號</w:t>
+      </w:r>
+      <w:r>
+        <w:rPr>
+          <w:rFonts w:hint="eastAsia"/>
+        </w:rPr>
+        <w:t xml:space="preserve"> char(18) Not Null,</w:t>
+      </w:r>
+    </w:p>
+    <w:p>
+      <w:r>
+        <w:rPr>
+          <w:rFonts w:hint="eastAsia"/>
+        </w:rPr>
+        <w:t xml:space="preserve">    </w:t>
+      </w:r>
+      <w:r>
+        <w:rPr>
+          <w:rFonts w:hint="eastAsia"/>
+        </w:rPr>
+        <w:t>廠商名</w:t>
+      </w:r>
+      <w:r>
+        <w:rPr>
+          <w:rFonts w:hint="eastAsia"/>
+        </w:rPr>
+        <w:t xml:space="preserve"> nchar(20) Not Null,</w:t>
+      </w:r>
+    </w:p>
+    <w:p>
+      <w:r>
+        <w:rPr>
+          <w:rFonts w:hint="eastAsia"/>
+        </w:rPr>
+        <w:t xml:space="preserve">    </w:t>
+      </w:r>
+      <w:r>
+        <w:rPr>
+          <w:rFonts w:hint="eastAsia"/>
+        </w:rPr>
+        <w:t>負責或對接人</w:t>
+      </w:r>
+      <w:r>
+        <w:rPr>
+          <w:rFonts w:hint="eastAsia"/>
+        </w:rPr>
+        <w:t xml:space="preserve"> nchar(10) Not Null,</w:t>
+      </w:r>
+    </w:p>
+    <w:p>
+      <w:r>
+        <w:rPr>
+          <w:rFonts w:hint="eastAsia"/>
+        </w:rPr>
+        <w:t xml:space="preserve">    </w:t>
+      </w:r>
+      <w:r>
+        <w:rPr>
+          <w:rFonts w:hint="eastAsia"/>
+        </w:rPr>
+        <w:t>市話</w:t>
+      </w:r>
+      <w:r>
+        <w:rPr>
+          <w:rFonts w:hint="eastAsia"/>
+        </w:rPr>
+        <w:t xml:space="preserve"> char(12) Null,</w:t>
+      </w:r>
+    </w:p>
+    <w:p>
+      <w:r>
+        <w:rPr>
+          <w:rFonts w:hint="eastAsia"/>
+        </w:rPr>
+        <w:t xml:space="preserve">    </w:t>
+      </w:r>
+      <w:r>
+        <w:rPr>
+          <w:rFonts w:hint="eastAsia"/>
+        </w:rPr>
+        <w:t>電話</w:t>
+      </w:r>
+      <w:r>
+        <w:rPr>
+          <w:rFonts w:hint="eastAsia"/>
+        </w:rPr>
+        <w:t xml:space="preserve"> char(10)Null,</w:t>
+      </w:r>
+    </w:p>
+    <w:p>
+      <w:r>
+        <w:rPr>
+          <w:rFonts w:hint="eastAsia"/>
+        </w:rPr>
+        <w:t xml:space="preserve">    </w:t>
+      </w:r>
+      <w:r>
+        <w:rPr>
+          <w:rFonts w:hint="eastAsia"/>
+        </w:rPr>
+        <w:t>貨款方式</w:t>
+      </w:r>
+      <w:r>
+        <w:rPr>
+          <w:rFonts w:hint="eastAsia"/>
+        </w:rPr>
+        <w:t xml:space="preserve"> nchar(2) Not Null,</w:t>
+      </w:r>
+    </w:p>
+    <w:p>
+      <w:r>
+        <w:rPr>
+          <w:rFonts w:hint="eastAsia"/>
+        </w:rPr>
+        <w:t xml:space="preserve">    </w:t>
+      </w:r>
+      <w:r>
+        <w:rPr>
+          <w:rFonts w:hint="eastAsia"/>
+        </w:rPr>
+        <w:t>行庫名</w:t>
+      </w:r>
+      <w:r>
+        <w:rPr>
+          <w:rFonts w:hint="eastAsia"/>
+        </w:rPr>
+        <w:t xml:space="preserve"> nchar(6) Null,</w:t>
+      </w:r>
+    </w:p>
+    <w:p>
+      <w:r>
+        <w:rPr>
+          <w:rFonts w:hint="eastAsia"/>
+        </w:rPr>
+        <w:t xml:space="preserve">    </w:t>
+      </w:r>
+      <w:r>
+        <w:rPr>
+          <w:rFonts w:hint="eastAsia"/>
+        </w:rPr>
+        <w:t>行庫代號</w:t>
+      </w:r>
+      <w:r>
+        <w:rPr>
+          <w:rFonts w:hint="eastAsia"/>
+        </w:rPr>
+        <w:t xml:space="preserve"> char(3) Null,</w:t>
+      </w:r>
+    </w:p>
+    <w:p>
+      <w:r>
+        <w:rPr>
+          <w:rFonts w:hint="eastAsia"/>
+        </w:rPr>
+        <w:t xml:space="preserve">    </w:t>
+      </w:r>
+      <w:r>
+        <w:rPr>
+          <w:rFonts w:hint="eastAsia"/>
+        </w:rPr>
+        <w:t>匯款帳號</w:t>
+      </w:r>
+      <w:r>
+        <w:rPr>
+          <w:rFonts w:hint="eastAsia"/>
+        </w:rPr>
+        <w:t xml:space="preserve"> char(14) Null</w:t>
+      </w:r>
+    </w:p>
+    <w:p>
+      <w:r>
+        <w:t>);</w:t>
+      </w:r>
+    </w:p>
+    <w:p/>
+    <w:p>
+      <w:r>
+        <w:t>ALTER TABLE Purchase_Information</w:t>
+      </w:r>
+    </w:p>
+    <w:p>
+      <w:r>
+        <w:rPr>
+          <w:rFonts w:hint="eastAsia"/>
+        </w:rPr>
+        <w:t>ADD `</w:t>
+      </w:r>
+      <w:r>
+        <w:rPr>
+          <w:rFonts w:hint="eastAsia"/>
+        </w:rPr>
+        <w:t>匯款時間</w:t>
+      </w:r>
+      <w:r>
+        <w:rPr>
+          <w:rFonts w:hint="eastAsia"/>
+        </w:rPr>
+        <w:t>` datetime Not Null,</w:t>
+      </w:r>
+    </w:p>
+    <w:p>
+      <w:r>
+        <w:rPr>
+          <w:rFonts w:hint="eastAsia"/>
+        </w:rPr>
+        <w:t>ADD `</w:t>
+      </w:r>
+      <w:r>
+        <w:rPr>
+          <w:rFonts w:hint="eastAsia"/>
+        </w:rPr>
+        <w:t>匯款金額</w:t>
+      </w:r>
+      <w:r>
+        <w:rPr>
+          <w:rFonts w:hint="eastAsia"/>
+        </w:rPr>
+        <w:t>` int Not Null,</w:t>
+      </w:r>
+    </w:p>
+    <w:p>
+      <w:r>
+        <w:rPr>
+          <w:rFonts w:hint="eastAsia"/>
+        </w:rPr>
+        <w:t>ADD `</w:t>
+      </w:r>
+      <w:r>
+        <w:rPr>
+          <w:rFonts w:hint="eastAsia"/>
+        </w:rPr>
+        <w:t>進貨狀態</w:t>
+      </w:r>
+      <w:r>
+        <w:rPr>
+          <w:rFonts w:hint="eastAsia"/>
+        </w:rPr>
+        <w:t>` nchar(3) Not Null;</w:t>
+      </w:r>
+    </w:p>
+    <w:p/>
+    <w:p>
+      <w:r>
+        <w:t>ALTER TABLE Purchase_Information</w:t>
+      </w:r>
+    </w:p>
+    <w:p>
+      <w:r>
+        <w:rPr>
+          <w:rFonts w:hint="eastAsia"/>
+        </w:rPr>
+        <w:t>ADD CONSTRAINT fk_</w:t>
+      </w:r>
+      <w:r>
+        <w:rPr>
+          <w:rFonts w:hint="eastAsia"/>
+        </w:rPr>
+        <w:t>廠商編號</w:t>
+      </w:r>
+    </w:p>
+    <w:p>
+      <w:r>
+        <w:rPr>
+          <w:rFonts w:hint="eastAsia"/>
+        </w:rPr>
+        <w:t>FOREIGN KEY (</w:t>
+      </w:r>
+      <w:r>
+        <w:rPr>
+          <w:rFonts w:hint="eastAsia"/>
+        </w:rPr>
+        <w:t>廠商編號</w:t>
+      </w:r>
+      <w:r>
+        <w:rPr>
+          <w:rFonts w:hint="eastAsia"/>
+        </w:rPr>
+        <w:t>) REFERENCES Manufacturer_Information (</w:t>
+      </w:r>
+      <w:r>
+        <w:rPr>
+          <w:rFonts w:hint="eastAsia"/>
+        </w:rPr>
+        <w:t>廠商編號</w:t>
+      </w:r>
+      <w:r>
+        <w:rPr>
+          <w:rFonts w:hint="eastAsia"/>
+        </w:rPr>
+        <w:t>);</w:t>
+      </w:r>
+    </w:p>
+    <w:p>
       <w:pPr>
-        <w:rPr>
-          <w:rFonts w:hint="eastAsia"/>
-        </w:rPr>
+        <w:widowControl/>
       </w:pPr>
       <w:r>
-        <w:rPr>
-          <w:rFonts w:hint="eastAsia"/>
-        </w:rPr>
-        <w:t xml:space="preserve">    </w:t>
+        <w:br w:type="page"/>
+      </w:r>
+    </w:p>
+    <w:p>
+      <w:r>
+        <w:rPr>
+          <w:rFonts w:hint="eastAsia"/>
+        </w:rPr>
+        <w:t>8</w:t>
+      </w:r>
+      <w:r>
+        <w:t>/6</w:t>
+      </w:r>
+      <w:r>
+        <w:rPr>
+          <w:rFonts w:hint="eastAsia"/>
+        </w:rPr>
+        <w:t>建立內容</w:t>
+      </w:r>
+    </w:p>
+    <w:p>
+      <w:r>
+        <w:t>ALTER TABLE Purchase_Information</w:t>
+      </w:r>
+    </w:p>
+    <w:p>
+      <w:r>
+        <w:rPr>
+          <w:rFonts w:hint="eastAsia"/>
+        </w:rPr>
+        <w:t>DROP FOREIGN KEY fk_</w:t>
       </w:r>
       <w:r>
         <w:rPr>
@@ -1958,9 +1906,150 @@
         <w:rPr>
           <w:rFonts w:hint="eastAsia"/>
         </w:rPr>
-        <w:t xml:space="preserve"> char(18) Not Null,</w:t>
-      </w:r>
-    </w:p>
+        <w:t>;</w:t>
+      </w:r>
+    </w:p>
+    <w:p/>
+    <w:p>
+      <w:r>
+        <w:t>ALTER TABLE Purchase_Information</w:t>
+      </w:r>
+    </w:p>
+    <w:p>
+      <w:r>
+        <w:rPr>
+          <w:rFonts w:hint="eastAsia"/>
+        </w:rPr>
+        <w:t xml:space="preserve">DROP COLUMN </w:t>
+      </w:r>
+      <w:r>
+        <w:rPr>
+          <w:rFonts w:hint="eastAsia"/>
+        </w:rPr>
+        <w:t>廠商編號</w:t>
+      </w:r>
+      <w:r>
+        <w:rPr>
+          <w:rFonts w:hint="eastAsia"/>
+        </w:rPr>
+        <w:t>;</w:t>
+      </w:r>
+    </w:p>
+    <w:p/>
+    <w:p>
+      <w:r>
+        <w:t>ALTER TABLE Product_information</w:t>
+      </w:r>
+    </w:p>
+    <w:p>
+      <w:r>
+        <w:rPr>
+          <w:rFonts w:hint="eastAsia"/>
+        </w:rPr>
+        <w:t xml:space="preserve">ADD COLUMN </w:t>
+      </w:r>
+      <w:r>
+        <w:rPr>
+          <w:rFonts w:hint="eastAsia"/>
+        </w:rPr>
+        <w:t>廠商編號</w:t>
+      </w:r>
+      <w:r>
+        <w:rPr>
+          <w:rFonts w:hint="eastAsia"/>
+        </w:rPr>
+        <w:t xml:space="preserve"> char(18) Null, </w:t>
+      </w:r>
+    </w:p>
+    <w:p>
+      <w:r>
+        <w:rPr>
+          <w:rFonts w:hint="eastAsia"/>
+        </w:rPr>
+        <w:t xml:space="preserve">ADD CONSTRAINT </w:t>
+      </w:r>
+      <w:r>
+        <w:rPr>
+          <w:rFonts w:hint="eastAsia"/>
+        </w:rPr>
+        <w:t>廠商編號</w:t>
+      </w:r>
+    </w:p>
+    <w:p>
+      <w:r>
+        <w:rPr>
+          <w:rFonts w:hint="eastAsia"/>
+        </w:rPr>
+        <w:t>FOREIGN KEY (</w:t>
+      </w:r>
+      <w:r>
+        <w:rPr>
+          <w:rFonts w:hint="eastAsia"/>
+        </w:rPr>
+        <w:t>廠商編號</w:t>
+      </w:r>
+      <w:r>
+        <w:rPr>
+          <w:rFonts w:hint="eastAsia"/>
+        </w:rPr>
+        <w:t>) REFERENCES Manufacturer_Information (</w:t>
+      </w:r>
+      <w:r>
+        <w:rPr>
+          <w:rFonts w:hint="eastAsia"/>
+        </w:rPr>
+        <w:t>廠商編號</w:t>
+      </w:r>
+      <w:r>
+        <w:rPr>
+          <w:rFonts w:hint="eastAsia"/>
+        </w:rPr>
+        <w:t>);</w:t>
+      </w:r>
+    </w:p>
+    <w:p/>
+    <w:p>
+      <w:r>
+        <w:rPr>
+          <w:rFonts w:hint="eastAsia"/>
+        </w:rPr>
+        <w:t xml:space="preserve">ALTER TABLE Purchase_Information MODIFY </w:t>
+      </w:r>
+      <w:r>
+        <w:rPr>
+          <w:rFonts w:hint="eastAsia"/>
+        </w:rPr>
+        <w:t>進貨時間</w:t>
+      </w:r>
+      <w:r>
+        <w:rPr>
+          <w:rFonts w:hint="eastAsia"/>
+        </w:rPr>
+        <w:t xml:space="preserve"> datetime Null;</w:t>
+      </w:r>
+    </w:p>
+    <w:p/>
+    <w:p>
+      <w:r>
+        <w:rPr>
+          <w:rFonts w:hint="eastAsia"/>
+        </w:rPr>
+        <w:t xml:space="preserve">ALTER TABLE Purchase_Information MODIFY </w:t>
+      </w:r>
+      <w:r>
+        <w:rPr>
+          <w:rFonts w:hint="eastAsia"/>
+        </w:rPr>
+        <w:t>匯款時間</w:t>
+      </w:r>
+      <w:r>
+        <w:rPr>
+          <w:rFonts w:hint="eastAsia"/>
+        </w:rPr>
+        <w:t xml:space="preserve"> datetime Null;</w:t>
+      </w:r>
+    </w:p>
+    <w:p/>
     <w:p>
       <w:pPr>
         <w:rPr>
@@ -1971,304 +2060,7 @@
         <w:rPr>
           <w:rFonts w:hint="eastAsia"/>
         </w:rPr>
-        <w:t xml:space="preserve">    </w:t>
-      </w:r>
-      <w:r>
-        <w:rPr>
-          <w:rFonts w:hint="eastAsia"/>
-        </w:rPr>
-        <w:t>廠商名</w:t>
-      </w:r>
-      <w:r>
-        <w:rPr>
-          <w:rFonts w:hint="eastAsia"/>
-        </w:rPr>
-        <w:t xml:space="preserve"> </w:t>
-      </w:r>
-      <w:proofErr w:type="spellStart"/>
-      <w:r>
-        <w:rPr>
-          <w:rFonts w:hint="eastAsia"/>
-        </w:rPr>
-        <w:t>nchar</w:t>
-      </w:r>
-      <w:proofErr w:type="spellEnd"/>
-      <w:r>
-        <w:rPr>
-          <w:rFonts w:hint="eastAsia"/>
-        </w:rPr>
-        <w:t>(20) Not Null,</w:t>
-      </w:r>
-    </w:p>
-    <w:p>
-      <w:pPr>
-        <w:rPr>
-          <w:rFonts w:hint="eastAsia"/>
-        </w:rPr>
-      </w:pPr>
-      <w:r>
-        <w:rPr>
-          <w:rFonts w:hint="eastAsia"/>
-        </w:rPr>
-        <w:t xml:space="preserve">    </w:t>
-      </w:r>
-      <w:r>
-        <w:rPr>
-          <w:rFonts w:hint="eastAsia"/>
-        </w:rPr>
-        <w:t>負責或對接人</w:t>
-      </w:r>
-      <w:r>
-        <w:rPr>
-          <w:rFonts w:hint="eastAsia"/>
-        </w:rPr>
-        <w:t xml:space="preserve"> </w:t>
-      </w:r>
-      <w:proofErr w:type="spellStart"/>
-      <w:r>
-        <w:rPr>
-          <w:rFonts w:hint="eastAsia"/>
-        </w:rPr>
-        <w:t>nchar</w:t>
-      </w:r>
-      <w:proofErr w:type="spellEnd"/>
-      <w:r>
-        <w:rPr>
-          <w:rFonts w:hint="eastAsia"/>
-        </w:rPr>
-        <w:t>(10) Not Null,</w:t>
-      </w:r>
-    </w:p>
-    <w:p>
-      <w:pPr>
-        <w:rPr>
-          <w:rFonts w:hint="eastAsia"/>
-        </w:rPr>
-      </w:pPr>
-      <w:r>
-        <w:rPr>
-          <w:rFonts w:hint="eastAsia"/>
-        </w:rPr>
-        <w:t xml:space="preserve">    </w:t>
-      </w:r>
-      <w:r>
-        <w:rPr>
-          <w:rFonts w:hint="eastAsia"/>
-        </w:rPr>
-        <w:t>市話</w:t>
-      </w:r>
-      <w:r>
-        <w:rPr>
-          <w:rFonts w:hint="eastAsia"/>
-        </w:rPr>
-        <w:t xml:space="preserve"> char(12) Null,</w:t>
-      </w:r>
-    </w:p>
-    <w:p>
-      <w:pPr>
-        <w:rPr>
-          <w:rFonts w:hint="eastAsia"/>
-        </w:rPr>
-      </w:pPr>
-      <w:r>
-        <w:rPr>
-          <w:rFonts w:hint="eastAsia"/>
-        </w:rPr>
-        <w:t xml:space="preserve">    </w:t>
-      </w:r>
-      <w:r>
-        <w:rPr>
-          <w:rFonts w:hint="eastAsia"/>
-        </w:rPr>
-        <w:t>電話</w:t>
-      </w:r>
-      <w:r>
-        <w:rPr>
-          <w:rFonts w:hint="eastAsia"/>
-        </w:rPr>
-        <w:t xml:space="preserve"> char(10)Null,</w:t>
-      </w:r>
-    </w:p>
-    <w:p>
-      <w:pPr>
-        <w:rPr>
-          <w:rFonts w:hint="eastAsia"/>
-        </w:rPr>
-      </w:pPr>
-      <w:r>
-        <w:rPr>
-          <w:rFonts w:hint="eastAsia"/>
-        </w:rPr>
-        <w:t xml:space="preserve">    </w:t>
-      </w:r>
-      <w:r>
-        <w:rPr>
-          <w:rFonts w:hint="eastAsia"/>
-        </w:rPr>
-        <w:t>貨款方式</w:t>
-      </w:r>
-      <w:r>
-        <w:rPr>
-          <w:rFonts w:hint="eastAsia"/>
-        </w:rPr>
-        <w:t xml:space="preserve"> </w:t>
-      </w:r>
-      <w:proofErr w:type="spellStart"/>
-      <w:r>
-        <w:rPr>
-          <w:rFonts w:hint="eastAsia"/>
-        </w:rPr>
-        <w:t>nchar</w:t>
-      </w:r>
-      <w:proofErr w:type="spellEnd"/>
-      <w:r>
-        <w:rPr>
-          <w:rFonts w:hint="eastAsia"/>
-        </w:rPr>
-        <w:t>(2) Not Null,</w:t>
-      </w:r>
-    </w:p>
-    <w:p>
-      <w:pPr>
-        <w:rPr>
-          <w:rFonts w:hint="eastAsia"/>
-        </w:rPr>
-      </w:pPr>
-      <w:r>
-        <w:rPr>
-          <w:rFonts w:hint="eastAsia"/>
-        </w:rPr>
-        <w:t xml:space="preserve">    </w:t>
-      </w:r>
-      <w:r>
-        <w:rPr>
-          <w:rFonts w:hint="eastAsia"/>
-        </w:rPr>
-        <w:t>行庫名</w:t>
-      </w:r>
-      <w:r>
-        <w:rPr>
-          <w:rFonts w:hint="eastAsia"/>
-        </w:rPr>
-        <w:t xml:space="preserve"> </w:t>
-      </w:r>
-      <w:proofErr w:type="spellStart"/>
-      <w:r>
-        <w:rPr>
-          <w:rFonts w:hint="eastAsia"/>
-        </w:rPr>
-        <w:t>nchar</w:t>
-      </w:r>
-      <w:proofErr w:type="spellEnd"/>
-      <w:r>
-        <w:rPr>
-          <w:rFonts w:hint="eastAsia"/>
-        </w:rPr>
-        <w:t>(6) Null,</w:t>
-      </w:r>
-    </w:p>
-    <w:p>
-      <w:pPr>
-        <w:rPr>
-          <w:rFonts w:hint="eastAsia"/>
-        </w:rPr>
-      </w:pPr>
-      <w:r>
-        <w:rPr>
-          <w:rFonts w:hint="eastAsia"/>
-        </w:rPr>
-        <w:t xml:space="preserve">    </w:t>
-      </w:r>
-      <w:r>
-        <w:rPr>
-          <w:rFonts w:hint="eastAsia"/>
-        </w:rPr>
-        <w:t>行庫代號</w:t>
-      </w:r>
-      <w:r>
-        <w:rPr>
-          <w:rFonts w:hint="eastAsia"/>
-        </w:rPr>
-        <w:t xml:space="preserve"> char(3) Null,</w:t>
-      </w:r>
-    </w:p>
-    <w:p>
-      <w:pPr>
-        <w:rPr>
-          <w:rFonts w:hint="eastAsia"/>
-        </w:rPr>
-      </w:pPr>
-      <w:r>
-        <w:rPr>
-          <w:rFonts w:hint="eastAsia"/>
-        </w:rPr>
-        <w:t xml:space="preserve">    </w:t>
-      </w:r>
-      <w:r>
-        <w:rPr>
-          <w:rFonts w:hint="eastAsia"/>
-        </w:rPr>
-        <w:t>匯款帳號</w:t>
-      </w:r>
-      <w:r>
-        <w:rPr>
-          <w:rFonts w:hint="eastAsia"/>
-        </w:rPr>
-        <w:t xml:space="preserve"> char(14) Null</w:t>
-      </w:r>
-    </w:p>
-    <w:p>
-      <w:r>
-        <w:t>);</w:t>
-      </w:r>
-    </w:p>
-    <w:p/>
-    <w:p>
-      <w:r>
-        <w:t xml:space="preserve">ALTER TABLE </w:t>
-      </w:r>
-      <w:proofErr w:type="spellStart"/>
-      <w:r>
-        <w:t>Purchase_Information</w:t>
-      </w:r>
-      <w:proofErr w:type="spellEnd"/>
-    </w:p>
-    <w:p>
-      <w:pPr>
-        <w:rPr>
-          <w:rFonts w:hint="eastAsia"/>
-        </w:rPr>
-      </w:pPr>
-      <w:r>
-        <w:rPr>
-          <w:rFonts w:hint="eastAsia"/>
-        </w:rPr>
-        <w:t>ADD `</w:t>
-      </w:r>
-      <w:r>
-        <w:rPr>
-          <w:rFonts w:hint="eastAsia"/>
-        </w:rPr>
-        <w:t>匯款時間</w:t>
-      </w:r>
-      <w:r>
-        <w:rPr>
-          <w:rFonts w:hint="eastAsia"/>
-        </w:rPr>
-        <w:t>` datetime Not Null,</w:t>
-      </w:r>
-    </w:p>
-    <w:p>
-      <w:pPr>
-        <w:rPr>
-          <w:rFonts w:hint="eastAsia"/>
-        </w:rPr>
-      </w:pPr>
-      <w:r>
-        <w:rPr>
-          <w:rFonts w:hint="eastAsia"/>
-        </w:rPr>
-        <w:t>ADD `</w:t>
+        <w:t xml:space="preserve">ALTER TABLE Purchase_Information MODIFY </w:t>
       </w:r>
       <w:r>
         <w:rPr>
@@ -2280,136 +2072,7 @@
         <w:rPr>
           <w:rFonts w:hint="eastAsia"/>
         </w:rPr>
-        <w:t>` int Not Null,</w:t>
-      </w:r>
-    </w:p>
-    <w:p>
-      <w:r>
-        <w:rPr>
-          <w:rFonts w:hint="eastAsia"/>
-        </w:rPr>
-        <w:t>ADD `</w:t>
-      </w:r>
-      <w:r>
-        <w:rPr>
-          <w:rFonts w:hint="eastAsia"/>
-        </w:rPr>
-        <w:t>進貨狀態</w:t>
-      </w:r>
-      <w:r>
-        <w:rPr>
-          <w:rFonts w:hint="eastAsia"/>
-        </w:rPr>
-        <w:t xml:space="preserve">` </w:t>
-      </w:r>
-      <w:proofErr w:type="spellStart"/>
-      <w:r>
-        <w:rPr>
-          <w:rFonts w:hint="eastAsia"/>
-        </w:rPr>
-        <w:t>nchar</w:t>
-      </w:r>
-      <w:proofErr w:type="spellEnd"/>
-      <w:r>
-        <w:rPr>
-          <w:rFonts w:hint="eastAsia"/>
-        </w:rPr>
-        <w:t>(3) Not Null;</w:t>
-      </w:r>
-    </w:p>
-    <w:p/>
-    <w:p>
-      <w:r>
-        <w:t xml:space="preserve">ALTER TABLE </w:t>
-      </w:r>
-      <w:proofErr w:type="spellStart"/>
-      <w:r>
-        <w:t>Purchase_Information</w:t>
-      </w:r>
-      <w:proofErr w:type="spellEnd"/>
-    </w:p>
-    <w:p>
-      <w:pPr>
-        <w:rPr>
-          <w:rFonts w:hint="eastAsia"/>
-        </w:rPr>
-      </w:pPr>
-      <w:r>
-        <w:rPr>
-          <w:rFonts w:hint="eastAsia"/>
-        </w:rPr>
-        <w:t xml:space="preserve">ADD CONSTRAINT </w:t>
-      </w:r>
-      <w:proofErr w:type="spellStart"/>
-      <w:r>
-        <w:rPr>
-          <w:rFonts w:hint="eastAsia"/>
-        </w:rPr>
-        <w:t>fk</w:t>
-      </w:r>
-      <w:proofErr w:type="spellEnd"/>
-      <w:r>
-        <w:rPr>
-          <w:rFonts w:hint="eastAsia"/>
-        </w:rPr>
-        <w:t>_</w:t>
-      </w:r>
-      <w:r>
-        <w:rPr>
-          <w:rFonts w:hint="eastAsia"/>
-        </w:rPr>
-        <w:t>廠商編號</w:t>
-      </w:r>
-    </w:p>
-    <w:p>
-      <w:pPr>
-        <w:rPr>
-          <w:rFonts w:hint="eastAsia"/>
-        </w:rPr>
-      </w:pPr>
-      <w:r>
-        <w:rPr>
-          <w:rFonts w:hint="eastAsia"/>
-        </w:rPr>
-        <w:t>FOREIGN KEY (</w:t>
-      </w:r>
-      <w:r>
-        <w:rPr>
-          <w:rFonts w:hint="eastAsia"/>
-        </w:rPr>
-        <w:t>廠商編號</w:t>
-      </w:r>
-      <w:r>
-        <w:rPr>
-          <w:rFonts w:hint="eastAsia"/>
-        </w:rPr>
-        <w:t xml:space="preserve">) REFERENCES </w:t>
-      </w:r>
-      <w:proofErr w:type="spellStart"/>
-      <w:r>
-        <w:rPr>
-          <w:rFonts w:hint="eastAsia"/>
-        </w:rPr>
-        <w:t>Manufacturer_Information</w:t>
-      </w:r>
-      <w:proofErr w:type="spellEnd"/>
-      <w:r>
-        <w:rPr>
-          <w:rFonts w:hint="eastAsia"/>
-        </w:rPr>
-        <w:t xml:space="preserve"> (</w:t>
-      </w:r>
-      <w:r>
-        <w:rPr>
-          <w:rFonts w:hint="eastAsia"/>
-        </w:rPr>
-        <w:t>廠商編號</w:t>
-      </w:r>
-      <w:r>
-        <w:rPr>
-          <w:rFonts w:hint="eastAsia"/>
-        </w:rPr>
-        <w:t>);</w:t>
+        <w:t xml:space="preserve"> int Null;</w:t>
       </w:r>
     </w:p>
     <w:sectPr>

--- a/lineboterp/資料庫相關資料/dbcreatetable.docx
+++ b/lineboterp/資料庫相關資料/dbcreatetable.docx
@@ -27,8 +27,21 @@
     </w:p>
     <w:p>
       <w:r>
-        <w:t>create table Product_information(</w:t>
-      </w:r>
+        <w:t xml:space="preserve">create table </w:t>
+      </w:r>
+      <w:proofErr w:type="spellStart"/>
+      <w:r>
+        <w:t>Product_</w:t>
+      </w:r>
+      <w:proofErr w:type="gramStart"/>
+      <w:r>
+        <w:t>information</w:t>
+      </w:r>
+      <w:proofErr w:type="spellEnd"/>
+      <w:r>
+        <w:t>(</w:t>
+      </w:r>
+      <w:proofErr w:type="gramEnd"/>
     </w:p>
     <w:p>
       <w:r>
@@ -88,7 +101,21 @@
         <w:rPr>
           <w:rFonts w:hint="eastAsia"/>
         </w:rPr>
-        <w:t xml:space="preserve"> nchar(</w:t>
+        <w:t xml:space="preserve"> </w:t>
+      </w:r>
+      <w:proofErr w:type="spellStart"/>
+      <w:r>
+        <w:rPr>
+          <w:rFonts w:hint="eastAsia"/>
+        </w:rPr>
+        <w:t>nchar</w:t>
+      </w:r>
+      <w:proofErr w:type="spellEnd"/>
+      <w:r>
+        <w:rPr>
+          <w:rFonts w:hint="eastAsia"/>
+        </w:rPr>
+        <w:t>(</w:t>
       </w:r>
       <w:r>
         <w:t>5</w:t>
@@ -123,7 +150,21 @@
         <w:rPr>
           <w:rFonts w:hint="eastAsia"/>
         </w:rPr>
-        <w:t xml:space="preserve"> nchar(2) Null,</w:t>
+        <w:t xml:space="preserve"> </w:t>
+      </w:r>
+      <w:proofErr w:type="spellStart"/>
+      <w:r>
+        <w:rPr>
+          <w:rFonts w:hint="eastAsia"/>
+        </w:rPr>
+        <w:t>nchar</w:t>
+      </w:r>
+      <w:proofErr w:type="spellEnd"/>
+      <w:r>
+        <w:rPr>
+          <w:rFonts w:hint="eastAsia"/>
+        </w:rPr>
+        <w:t>(2) Null,</w:t>
       </w:r>
     </w:p>
     <w:p>
@@ -163,7 +204,21 @@
         <w:rPr>
           <w:rFonts w:hint="eastAsia"/>
         </w:rPr>
-        <w:t xml:space="preserve"> nchar(</w:t>
+        <w:t xml:space="preserve"> </w:t>
+      </w:r>
+      <w:proofErr w:type="spellStart"/>
+      <w:r>
+        <w:rPr>
+          <w:rFonts w:hint="eastAsia"/>
+        </w:rPr>
+        <w:t>nchar</w:t>
+      </w:r>
+      <w:proofErr w:type="spellEnd"/>
+      <w:r>
+        <w:rPr>
+          <w:rFonts w:hint="eastAsia"/>
+        </w:rPr>
+        <w:t>(</w:t>
       </w:r>
       <w:r>
         <w:rPr>
@@ -215,7 +270,21 @@
         <w:rPr>
           <w:rFonts w:hint="eastAsia"/>
         </w:rPr>
-        <w:t xml:space="preserve"> nchar(3) Not Null,</w:t>
+        <w:t xml:space="preserve"> </w:t>
+      </w:r>
+      <w:proofErr w:type="spellStart"/>
+      <w:r>
+        <w:rPr>
+          <w:rFonts w:hint="eastAsia"/>
+        </w:rPr>
+        <w:t>nchar</w:t>
+      </w:r>
+      <w:proofErr w:type="spellEnd"/>
+      <w:r>
+        <w:rPr>
+          <w:rFonts w:hint="eastAsia"/>
+        </w:rPr>
+        <w:t>(3) Not Null,</w:t>
       </w:r>
     </w:p>
     <w:p>
@@ -327,7 +396,21 @@
         <w:rPr>
           <w:rFonts w:hint="eastAsia"/>
         </w:rPr>
-        <w:t xml:space="preserve"> nchar(4) Null,</w:t>
+        <w:t xml:space="preserve"> </w:t>
+      </w:r>
+      <w:proofErr w:type="spellStart"/>
+      <w:r>
+        <w:rPr>
+          <w:rFonts w:hint="eastAsia"/>
+        </w:rPr>
+        <w:t>nchar</w:t>
+      </w:r>
+      <w:proofErr w:type="spellEnd"/>
+      <w:r>
+        <w:rPr>
+          <w:rFonts w:hint="eastAsia"/>
+        </w:rPr>
+        <w:t>(4) Null,</w:t>
       </w:r>
     </w:p>
     <w:p>
@@ -391,7 +474,21 @@
         <w:rPr>
           <w:rFonts w:hint="eastAsia"/>
         </w:rPr>
-        <w:t xml:space="preserve"> boolean Null,</w:t>
+        <w:t xml:space="preserve"> </w:t>
+      </w:r>
+      <w:proofErr w:type="spellStart"/>
+      <w:r>
+        <w:rPr>
+          <w:rFonts w:hint="eastAsia"/>
+        </w:rPr>
+        <w:t>boolean</w:t>
+      </w:r>
+      <w:proofErr w:type="spellEnd"/>
+      <w:r>
+        <w:rPr>
+          <w:rFonts w:hint="eastAsia"/>
+        </w:rPr>
+        <w:t xml:space="preserve"> Null,</w:t>
       </w:r>
     </w:p>
     <w:p>
@@ -462,7 +559,15 @@
     </w:p>
     <w:p>
       <w:r>
-        <w:t>create table member_profile(</w:t>
+        <w:t xml:space="preserve">create table </w:t>
+      </w:r>
+      <w:proofErr w:type="spellStart"/>
+      <w:r>
+        <w:t>member_profile</w:t>
+      </w:r>
+      <w:proofErr w:type="spellEnd"/>
+      <w:r>
+        <w:t>(</w:t>
       </w:r>
     </w:p>
     <w:p>
@@ -575,7 +680,21 @@
         <w:rPr>
           <w:rFonts w:hint="eastAsia"/>
         </w:rPr>
-        <w:t xml:space="preserve"> nchar(3) Not Null</w:t>
+        <w:t xml:space="preserve"> </w:t>
+      </w:r>
+      <w:proofErr w:type="spellStart"/>
+      <w:r>
+        <w:rPr>
+          <w:rFonts w:hint="eastAsia"/>
+        </w:rPr>
+        <w:t>nchar</w:t>
+      </w:r>
+      <w:proofErr w:type="spellEnd"/>
+      <w:r>
+        <w:rPr>
+          <w:rFonts w:hint="eastAsia"/>
+        </w:rPr>
+        <w:t>(3) Not Null</w:t>
       </w:r>
     </w:p>
     <w:p>
@@ -585,7 +704,15 @@
     </w:p>
     <w:p>
       <w:r>
-        <w:t>create table wishlist(</w:t>
+        <w:t xml:space="preserve">create table </w:t>
+      </w:r>
+      <w:proofErr w:type="spellStart"/>
+      <w:r>
+        <w:t>wishlist</w:t>
+      </w:r>
+      <w:proofErr w:type="spellEnd"/>
+      <w:r>
+        <w:t>(</w:t>
       </w:r>
     </w:p>
     <w:p>
@@ -616,7 +743,21 @@
         <w:rPr>
           <w:rFonts w:hint="eastAsia"/>
         </w:rPr>
-        <w:t xml:space="preserve"> nchar(15) Not Null,</w:t>
+        <w:t xml:space="preserve"> </w:t>
+      </w:r>
+      <w:proofErr w:type="spellStart"/>
+      <w:r>
+        <w:rPr>
+          <w:rFonts w:hint="eastAsia"/>
+        </w:rPr>
+        <w:t>nchar</w:t>
+      </w:r>
+      <w:proofErr w:type="spellEnd"/>
+      <w:r>
+        <w:rPr>
+          <w:rFonts w:hint="eastAsia"/>
+        </w:rPr>
+        <w:t>(15) Not Null,</w:t>
       </w:r>
     </w:p>
     <w:p>
@@ -656,7 +797,21 @@
         <w:rPr>
           <w:rFonts w:hint="eastAsia"/>
         </w:rPr>
-        <w:t xml:space="preserve"> nchar(100) Null,</w:t>
+        <w:t xml:space="preserve"> </w:t>
+      </w:r>
+      <w:proofErr w:type="spellStart"/>
+      <w:r>
+        <w:rPr>
+          <w:rFonts w:hint="eastAsia"/>
+        </w:rPr>
+        <w:t>nchar</w:t>
+      </w:r>
+      <w:proofErr w:type="spellEnd"/>
+      <w:r>
+        <w:rPr>
+          <w:rFonts w:hint="eastAsia"/>
+        </w:rPr>
+        <w:t>(100) Null,</w:t>
       </w:r>
     </w:p>
     <w:p>
@@ -716,7 +871,21 @@
         <w:rPr>
           <w:rFonts w:hint="eastAsia"/>
         </w:rPr>
-        <w:t>_LINE_ID) REFERENCES member_profile(</w:t>
+        <w:t xml:space="preserve">_LINE_ID) REFERENCES </w:t>
+      </w:r>
+      <w:proofErr w:type="spellStart"/>
+      <w:r>
+        <w:rPr>
+          <w:rFonts w:hint="eastAsia"/>
+        </w:rPr>
+        <w:t>member_profile</w:t>
+      </w:r>
+      <w:proofErr w:type="spellEnd"/>
+      <w:r>
+        <w:rPr>
+          <w:rFonts w:hint="eastAsia"/>
+        </w:rPr>
+        <w:t>(</w:t>
       </w:r>
       <w:r>
         <w:rPr>
@@ -738,7 +907,15 @@
     </w:p>
     <w:p>
       <w:r>
-        <w:t>create table Order_information(</w:t>
+        <w:t xml:space="preserve">create table </w:t>
+      </w:r>
+      <w:proofErr w:type="spellStart"/>
+      <w:r>
+        <w:t>Order_information</w:t>
+      </w:r>
+      <w:proofErr w:type="spellEnd"/>
+      <w:r>
+        <w:t>(</w:t>
       </w:r>
     </w:p>
     <w:p>
@@ -874,7 +1051,21 @@
         <w:rPr>
           <w:rFonts w:hint="eastAsia"/>
         </w:rPr>
-        <w:t xml:space="preserve"> nchar(2) Not Null,</w:t>
+        <w:t xml:space="preserve"> </w:t>
+      </w:r>
+      <w:proofErr w:type="spellStart"/>
+      <w:r>
+        <w:rPr>
+          <w:rFonts w:hint="eastAsia"/>
+        </w:rPr>
+        <w:t>nchar</w:t>
+      </w:r>
+      <w:proofErr w:type="spellEnd"/>
+      <w:r>
+        <w:rPr>
+          <w:rFonts w:hint="eastAsia"/>
+        </w:rPr>
+        <w:t>(2) Not Null,</w:t>
       </w:r>
     </w:p>
     <w:p>
@@ -914,7 +1105,21 @@
         <w:rPr>
           <w:rFonts w:hint="eastAsia"/>
         </w:rPr>
-        <w:t xml:space="preserve"> nchar(100) Null,</w:t>
+        <w:t xml:space="preserve"> </w:t>
+      </w:r>
+      <w:proofErr w:type="spellStart"/>
+      <w:r>
+        <w:rPr>
+          <w:rFonts w:hint="eastAsia"/>
+        </w:rPr>
+        <w:t>nchar</w:t>
+      </w:r>
+      <w:proofErr w:type="spellEnd"/>
+      <w:r>
+        <w:rPr>
+          <w:rFonts w:hint="eastAsia"/>
+        </w:rPr>
+        <w:t>(100) Null,</w:t>
       </w:r>
     </w:p>
     <w:p>
@@ -1007,7 +1212,21 @@
         <w:rPr>
           <w:rFonts w:hint="eastAsia"/>
         </w:rPr>
-        <w:t>_LINE_ID) REFERENCES member_profile(</w:t>
+        <w:t xml:space="preserve">_LINE_ID) REFERENCES </w:t>
+      </w:r>
+      <w:proofErr w:type="spellStart"/>
+      <w:r>
+        <w:rPr>
+          <w:rFonts w:hint="eastAsia"/>
+        </w:rPr>
+        <w:t>member_profile</w:t>
+      </w:r>
+      <w:proofErr w:type="spellEnd"/>
+      <w:r>
+        <w:rPr>
+          <w:rFonts w:hint="eastAsia"/>
+        </w:rPr>
+        <w:t>(</w:t>
       </w:r>
       <w:r>
         <w:rPr>
@@ -1035,7 +1254,15 @@
     </w:p>
     <w:p>
       <w:r>
-        <w:t>create table Purchase_Information(</w:t>
+        <w:t xml:space="preserve">create table </w:t>
+      </w:r>
+      <w:proofErr w:type="spellStart"/>
+      <w:r>
+        <w:t>Purchase_Information</w:t>
+      </w:r>
+      <w:proofErr w:type="spellEnd"/>
+      <w:r>
+        <w:t>(</w:t>
       </w:r>
     </w:p>
     <w:p>
@@ -1166,7 +1393,21 @@
         <w:rPr>
           <w:rFonts w:hint="eastAsia"/>
         </w:rPr>
-        <w:t xml:space="preserve"> nchar(3) Not Null,</w:t>
+        <w:t xml:space="preserve"> </w:t>
+      </w:r>
+      <w:proofErr w:type="spellStart"/>
+      <w:r>
+        <w:rPr>
+          <w:rFonts w:hint="eastAsia"/>
+        </w:rPr>
+        <w:t>nchar</w:t>
+      </w:r>
+      <w:proofErr w:type="spellEnd"/>
+      <w:r>
+        <w:rPr>
+          <w:rFonts w:hint="eastAsia"/>
+        </w:rPr>
+        <w:t>(3) Not Null,</w:t>
       </w:r>
     </w:p>
     <w:p>
@@ -1206,7 +1447,21 @@
         <w:rPr>
           <w:rFonts w:hint="eastAsia"/>
         </w:rPr>
-        <w:t>ID) REFERENCES Product_information(</w:t>
+        <w:t xml:space="preserve">ID) REFERENCES </w:t>
+      </w:r>
+      <w:proofErr w:type="spellStart"/>
+      <w:r>
+        <w:rPr>
+          <w:rFonts w:hint="eastAsia"/>
+        </w:rPr>
+        <w:t>Product_information</w:t>
+      </w:r>
+      <w:proofErr w:type="spellEnd"/>
+      <w:r>
+        <w:rPr>
+          <w:rFonts w:hint="eastAsia"/>
+        </w:rPr>
+        <w:t>(</w:t>
       </w:r>
       <w:r>
         <w:rPr>
@@ -1228,7 +1483,15 @@
     </w:p>
     <w:p>
       <w:r>
-        <w:t>create table order_details(</w:t>
+        <w:t xml:space="preserve">create table </w:t>
+      </w:r>
+      <w:proofErr w:type="spellStart"/>
+      <w:r>
+        <w:t>order_details</w:t>
+      </w:r>
+      <w:proofErr w:type="spellEnd"/>
+      <w:r>
+        <w:t>(</w:t>
       </w:r>
     </w:p>
     <w:p>
@@ -1345,7 +1608,21 @@
         <w:rPr>
           <w:rFonts w:hint="eastAsia"/>
         </w:rPr>
-        <w:t>) REFERENCES Order_information(</w:t>
+        <w:t xml:space="preserve">) REFERENCES </w:t>
+      </w:r>
+      <w:proofErr w:type="spellStart"/>
+      <w:r>
+        <w:rPr>
+          <w:rFonts w:hint="eastAsia"/>
+        </w:rPr>
+        <w:t>Order_information</w:t>
+      </w:r>
+      <w:proofErr w:type="spellEnd"/>
+      <w:r>
+        <w:rPr>
+          <w:rFonts w:hint="eastAsia"/>
+        </w:rPr>
+        <w:t>(</w:t>
       </w:r>
       <w:r>
         <w:rPr>
@@ -1377,7 +1654,21 @@
         <w:rPr>
           <w:rFonts w:hint="eastAsia"/>
         </w:rPr>
-        <w:t>ID) REFERENCES Product_information(</w:t>
+        <w:t xml:space="preserve">ID) REFERENCES </w:t>
+      </w:r>
+      <w:proofErr w:type="spellStart"/>
+      <w:r>
+        <w:rPr>
+          <w:rFonts w:hint="eastAsia"/>
+        </w:rPr>
+        <w:t>Product_information</w:t>
+      </w:r>
+      <w:proofErr w:type="spellEnd"/>
+      <w:r>
+        <w:rPr>
+          <w:rFonts w:hint="eastAsia"/>
+        </w:rPr>
+        <w:t>(</w:t>
       </w:r>
       <w:r>
         <w:rPr>
@@ -1424,7 +1715,15 @@
     </w:p>
     <w:p>
       <w:r>
-        <w:t>create table Questions_and_Answers(</w:t>
+        <w:t xml:space="preserve">create table </w:t>
+      </w:r>
+      <w:proofErr w:type="spellStart"/>
+      <w:r>
+        <w:t>Questions_and_Answers</w:t>
+      </w:r>
+      <w:proofErr w:type="spellEnd"/>
+      <w:r>
+        <w:t>(</w:t>
       </w:r>
     </w:p>
     <w:p>
@@ -1455,7 +1754,21 @@
         <w:rPr>
           <w:rFonts w:hint="eastAsia"/>
         </w:rPr>
-        <w:t xml:space="preserve"> nchar(50) Not Null,</w:t>
+        <w:t xml:space="preserve"> </w:t>
+      </w:r>
+      <w:proofErr w:type="spellStart"/>
+      <w:r>
+        <w:rPr>
+          <w:rFonts w:hint="eastAsia"/>
+        </w:rPr>
+        <w:t>nchar</w:t>
+      </w:r>
+      <w:proofErr w:type="spellEnd"/>
+      <w:r>
+        <w:rPr>
+          <w:rFonts w:hint="eastAsia"/>
+        </w:rPr>
+        <w:t>(50) Not Null,</w:t>
       </w:r>
     </w:p>
     <w:p>
@@ -1475,7 +1788,21 @@
         <w:rPr>
           <w:rFonts w:hint="eastAsia"/>
         </w:rPr>
-        <w:t xml:space="preserve"> nchar(100) Not Null,</w:t>
+        <w:t xml:space="preserve"> </w:t>
+      </w:r>
+      <w:proofErr w:type="spellStart"/>
+      <w:r>
+        <w:rPr>
+          <w:rFonts w:hint="eastAsia"/>
+        </w:rPr>
+        <w:t>nchar</w:t>
+      </w:r>
+      <w:proofErr w:type="spellEnd"/>
+      <w:r>
+        <w:rPr>
+          <w:rFonts w:hint="eastAsia"/>
+        </w:rPr>
+        <w:t>(100) Not Null,</w:t>
       </w:r>
     </w:p>
     <w:p>
@@ -1495,7 +1822,21 @@
         <w:rPr>
           <w:rFonts w:hint="eastAsia"/>
         </w:rPr>
-        <w:t xml:space="preserve"> nchar(255) Not Null</w:t>
+        <w:t xml:space="preserve"> </w:t>
+      </w:r>
+      <w:proofErr w:type="spellStart"/>
+      <w:r>
+        <w:rPr>
+          <w:rFonts w:hint="eastAsia"/>
+        </w:rPr>
+        <w:t>nchar</w:t>
+      </w:r>
+      <w:proofErr w:type="spellEnd"/>
+      <w:r>
+        <w:rPr>
+          <w:rFonts w:hint="eastAsia"/>
+        </w:rPr>
+        <w:t>(255) Not Null</w:t>
       </w:r>
     </w:p>
     <w:p>
@@ -1506,8 +1847,13 @@
     <w:p/>
     <w:p>
       <w:r>
-        <w:t>ALTER TABLE wishlist</w:t>
-      </w:r>
+        <w:t xml:space="preserve">ALTER TABLE </w:t>
+      </w:r>
+      <w:proofErr w:type="spellStart"/>
+      <w:r>
+        <w:t>wishlist</w:t>
+      </w:r>
+      <w:proofErr w:type="spellEnd"/>
     </w:p>
     <w:p>
       <w:r>
@@ -1532,7 +1878,15 @@
     <w:p/>
     <w:p>
       <w:r>
-        <w:t>create table Manufacturer_Information(</w:t>
+        <w:t xml:space="preserve">create table </w:t>
+      </w:r>
+      <w:proofErr w:type="spellStart"/>
+      <w:r>
+        <w:t>Manufacturer_Information</w:t>
+      </w:r>
+      <w:proofErr w:type="spellEnd"/>
+      <w:r>
+        <w:t>(</w:t>
       </w:r>
     </w:p>
     <w:p>
@@ -1593,7 +1947,21 @@
         <w:rPr>
           <w:rFonts w:hint="eastAsia"/>
         </w:rPr>
-        <w:t xml:space="preserve"> nchar(20) Not Null,</w:t>
+        <w:t xml:space="preserve"> </w:t>
+      </w:r>
+      <w:proofErr w:type="spellStart"/>
+      <w:r>
+        <w:rPr>
+          <w:rFonts w:hint="eastAsia"/>
+        </w:rPr>
+        <w:t>nchar</w:t>
+      </w:r>
+      <w:proofErr w:type="spellEnd"/>
+      <w:r>
+        <w:rPr>
+          <w:rFonts w:hint="eastAsia"/>
+        </w:rPr>
+        <w:t>(20) Not Null,</w:t>
       </w:r>
     </w:p>
     <w:p>
@@ -1613,7 +1981,21 @@
         <w:rPr>
           <w:rFonts w:hint="eastAsia"/>
         </w:rPr>
-        <w:t xml:space="preserve"> nchar(10) Not Null,</w:t>
+        <w:t xml:space="preserve"> </w:t>
+      </w:r>
+      <w:proofErr w:type="spellStart"/>
+      <w:r>
+        <w:rPr>
+          <w:rFonts w:hint="eastAsia"/>
+        </w:rPr>
+        <w:t>nchar</w:t>
+      </w:r>
+      <w:proofErr w:type="spellEnd"/>
+      <w:r>
+        <w:rPr>
+          <w:rFonts w:hint="eastAsia"/>
+        </w:rPr>
+        <w:t>(10) Not Null,</w:t>
       </w:r>
     </w:p>
     <w:p>
@@ -1673,7 +2055,21 @@
         <w:rPr>
           <w:rFonts w:hint="eastAsia"/>
         </w:rPr>
-        <w:t xml:space="preserve"> nchar(2) Not Null,</w:t>
+        <w:t xml:space="preserve"> </w:t>
+      </w:r>
+      <w:proofErr w:type="spellStart"/>
+      <w:r>
+        <w:rPr>
+          <w:rFonts w:hint="eastAsia"/>
+        </w:rPr>
+        <w:t>nchar</w:t>
+      </w:r>
+      <w:proofErr w:type="spellEnd"/>
+      <w:r>
+        <w:rPr>
+          <w:rFonts w:hint="eastAsia"/>
+        </w:rPr>
+        <w:t>(2) Not Null,</w:t>
       </w:r>
     </w:p>
     <w:p>
@@ -1693,7 +2089,21 @@
         <w:rPr>
           <w:rFonts w:hint="eastAsia"/>
         </w:rPr>
-        <w:t xml:space="preserve"> nchar(6) Null,</w:t>
+        <w:t xml:space="preserve"> </w:t>
+      </w:r>
+      <w:proofErr w:type="spellStart"/>
+      <w:r>
+        <w:rPr>
+          <w:rFonts w:hint="eastAsia"/>
+        </w:rPr>
+        <w:t>nchar</w:t>
+      </w:r>
+      <w:proofErr w:type="spellEnd"/>
+      <w:r>
+        <w:rPr>
+          <w:rFonts w:hint="eastAsia"/>
+        </w:rPr>
+        <w:t>(6) Null,</w:t>
       </w:r>
     </w:p>
     <w:p>
@@ -1744,8 +2154,13 @@
     <w:p/>
     <w:p>
       <w:r>
-        <w:t>ALTER TABLE Purchase_Information</w:t>
-      </w:r>
+        <w:t xml:space="preserve">ALTER TABLE </w:t>
+      </w:r>
+      <w:proofErr w:type="spellStart"/>
+      <w:r>
+        <w:t>Purchase_Information</w:t>
+      </w:r>
+      <w:proofErr w:type="spellEnd"/>
     </w:p>
     <w:p>
       <w:r>
@@ -1804,21 +2219,54 @@
         <w:rPr>
           <w:rFonts w:hint="eastAsia"/>
         </w:rPr>
-        <w:t>` nchar(3) Not Null;</w:t>
+        <w:t xml:space="preserve">` </w:t>
+      </w:r>
+      <w:proofErr w:type="spellStart"/>
+      <w:r>
+        <w:rPr>
+          <w:rFonts w:hint="eastAsia"/>
+        </w:rPr>
+        <w:t>nchar</w:t>
+      </w:r>
+      <w:proofErr w:type="spellEnd"/>
+      <w:r>
+        <w:rPr>
+          <w:rFonts w:hint="eastAsia"/>
+        </w:rPr>
+        <w:t>(3) Not Null;</w:t>
       </w:r>
     </w:p>
     <w:p/>
     <w:p>
       <w:r>
-        <w:t>ALTER TABLE Purchase_Information</w:t>
-      </w:r>
-    </w:p>
-    <w:p>
-      <w:r>
-        <w:rPr>
-          <w:rFonts w:hint="eastAsia"/>
-        </w:rPr>
-        <w:t>ADD CONSTRAINT fk_</w:t>
+        <w:t xml:space="preserve">ALTER TABLE </w:t>
+      </w:r>
+      <w:proofErr w:type="spellStart"/>
+      <w:r>
+        <w:t>Purchase_Information</w:t>
+      </w:r>
+      <w:proofErr w:type="spellEnd"/>
+    </w:p>
+    <w:p>
+      <w:r>
+        <w:rPr>
+          <w:rFonts w:hint="eastAsia"/>
+        </w:rPr>
+        <w:t xml:space="preserve">ADD CONSTRAINT </w:t>
+      </w:r>
+      <w:proofErr w:type="spellStart"/>
+      <w:r>
+        <w:rPr>
+          <w:rFonts w:hint="eastAsia"/>
+        </w:rPr>
+        <w:t>fk</w:t>
+      </w:r>
+      <w:proofErr w:type="spellEnd"/>
+      <w:r>
+        <w:rPr>
+          <w:rFonts w:hint="eastAsia"/>
+        </w:rPr>
+        <w:t>_</w:t>
       </w:r>
       <w:r>
         <w:rPr>
@@ -1844,7 +2292,21 @@
         <w:rPr>
           <w:rFonts w:hint="eastAsia"/>
         </w:rPr>
-        <w:t>) REFERENCES Manufacturer_Information (</w:t>
+        <w:t xml:space="preserve">) REFERENCES </w:t>
+      </w:r>
+      <w:proofErr w:type="spellStart"/>
+      <w:r>
+        <w:rPr>
+          <w:rFonts w:hint="eastAsia"/>
+        </w:rPr>
+        <w:t>Manufacturer_Information</w:t>
+      </w:r>
+      <w:proofErr w:type="spellEnd"/>
+      <w:r>
+        <w:rPr>
+          <w:rFonts w:hint="eastAsia"/>
+        </w:rPr>
+        <w:t xml:space="preserve"> (</w:t>
       </w:r>
       <w:r>
         <w:rPr>
@@ -1886,15 +2348,34 @@
     </w:p>
     <w:p>
       <w:r>
-        <w:t>ALTER TABLE Purchase_Information</w:t>
-      </w:r>
-    </w:p>
-    <w:p>
-      <w:r>
-        <w:rPr>
-          <w:rFonts w:hint="eastAsia"/>
-        </w:rPr>
-        <w:t>DROP FOREIGN KEY fk_</w:t>
+        <w:t xml:space="preserve">ALTER TABLE </w:t>
+      </w:r>
+      <w:proofErr w:type="spellStart"/>
+      <w:r>
+        <w:t>Purchase_Information</w:t>
+      </w:r>
+      <w:proofErr w:type="spellEnd"/>
+    </w:p>
+    <w:p>
+      <w:r>
+        <w:rPr>
+          <w:rFonts w:hint="eastAsia"/>
+        </w:rPr>
+        <w:t xml:space="preserve">DROP FOREIGN KEY </w:t>
+      </w:r>
+      <w:proofErr w:type="spellStart"/>
+      <w:r>
+        <w:rPr>
+          <w:rFonts w:hint="eastAsia"/>
+        </w:rPr>
+        <w:t>fk</w:t>
+      </w:r>
+      <w:proofErr w:type="spellEnd"/>
+      <w:r>
+        <w:rPr>
+          <w:rFonts w:hint="eastAsia"/>
+        </w:rPr>
+        <w:t>_</w:t>
       </w:r>
       <w:r>
         <w:rPr>
@@ -1912,8 +2393,13 @@
     <w:p/>
     <w:p>
       <w:r>
-        <w:t>ALTER TABLE Purchase_Information</w:t>
-      </w:r>
+        <w:t xml:space="preserve">ALTER TABLE </w:t>
+      </w:r>
+      <w:proofErr w:type="spellStart"/>
+      <w:r>
+        <w:t>Purchase_Information</w:t>
+      </w:r>
+      <w:proofErr w:type="spellEnd"/>
     </w:p>
     <w:p>
       <w:r>
@@ -1938,8 +2424,13 @@
     <w:p/>
     <w:p>
       <w:r>
-        <w:t>ALTER TABLE Product_information</w:t>
-      </w:r>
+        <w:t xml:space="preserve">ALTER TABLE </w:t>
+      </w:r>
+      <w:proofErr w:type="spellStart"/>
+      <w:r>
+        <w:t>Product_information</w:t>
+      </w:r>
+      <w:proofErr w:type="spellEnd"/>
     </w:p>
     <w:p>
       <w:r>
@@ -1992,7 +2483,21 @@
         <w:rPr>
           <w:rFonts w:hint="eastAsia"/>
         </w:rPr>
-        <w:t>) REFERENCES Manufacturer_Information (</w:t>
+        <w:t xml:space="preserve">) REFERENCES </w:t>
+      </w:r>
+      <w:proofErr w:type="spellStart"/>
+      <w:r>
+        <w:rPr>
+          <w:rFonts w:hint="eastAsia"/>
+        </w:rPr>
+        <w:t>Manufacturer_Information</w:t>
+      </w:r>
+      <w:proofErr w:type="spellEnd"/>
+      <w:r>
+        <w:rPr>
+          <w:rFonts w:hint="eastAsia"/>
+        </w:rPr>
+        <w:t xml:space="preserve"> (</w:t>
       </w:r>
       <w:r>
         <w:rPr>
@@ -2013,7 +2518,21 @@
         <w:rPr>
           <w:rFonts w:hint="eastAsia"/>
         </w:rPr>
-        <w:t xml:space="preserve">ALTER TABLE Purchase_Information MODIFY </w:t>
+        <w:t xml:space="preserve">ALTER TABLE </w:t>
+      </w:r>
+      <w:proofErr w:type="spellStart"/>
+      <w:r>
+        <w:rPr>
+          <w:rFonts w:hint="eastAsia"/>
+        </w:rPr>
+        <w:t>Purchase_Information</w:t>
+      </w:r>
+      <w:proofErr w:type="spellEnd"/>
+      <w:r>
+        <w:rPr>
+          <w:rFonts w:hint="eastAsia"/>
+        </w:rPr>
+        <w:t xml:space="preserve"> MODIFY </w:t>
       </w:r>
       <w:r>
         <w:rPr>
@@ -2034,7 +2553,21 @@
         <w:rPr>
           <w:rFonts w:hint="eastAsia"/>
         </w:rPr>
-        <w:t xml:space="preserve">ALTER TABLE Purchase_Information MODIFY </w:t>
+        <w:t xml:space="preserve">ALTER TABLE </w:t>
+      </w:r>
+      <w:proofErr w:type="spellStart"/>
+      <w:r>
+        <w:rPr>
+          <w:rFonts w:hint="eastAsia"/>
+        </w:rPr>
+        <w:t>Purchase_Information</w:t>
+      </w:r>
+      <w:proofErr w:type="spellEnd"/>
+      <w:r>
+        <w:rPr>
+          <w:rFonts w:hint="eastAsia"/>
+        </w:rPr>
+        <w:t xml:space="preserve"> MODIFY </w:t>
       </w:r>
       <w:r>
         <w:rPr>
@@ -2051,6 +2584,161 @@
     </w:p>
     <w:p/>
     <w:p>
+      <w:r>
+        <w:rPr>
+          <w:rFonts w:hint="eastAsia"/>
+        </w:rPr>
+        <w:t xml:space="preserve">ALTER TABLE </w:t>
+      </w:r>
+      <w:proofErr w:type="spellStart"/>
+      <w:r>
+        <w:rPr>
+          <w:rFonts w:hint="eastAsia"/>
+        </w:rPr>
+        <w:t>Purchase_Information</w:t>
+      </w:r>
+      <w:proofErr w:type="spellEnd"/>
+      <w:r>
+        <w:rPr>
+          <w:rFonts w:hint="eastAsia"/>
+        </w:rPr>
+        <w:t xml:space="preserve"> MODIFY </w:t>
+      </w:r>
+      <w:r>
+        <w:rPr>
+          <w:rFonts w:hint="eastAsia"/>
+        </w:rPr>
+        <w:t>匯款金額</w:t>
+      </w:r>
+      <w:r>
+        <w:rPr>
+          <w:rFonts w:hint="eastAsia"/>
+        </w:rPr>
+        <w:t xml:space="preserve"> int Null;</w:t>
+      </w:r>
+    </w:p>
+    <w:p/>
+    <w:p>
+      <w:r>
+        <w:t>9/18</w:t>
+      </w:r>
+      <w:r>
+        <w:rPr>
+          <w:rFonts w:hint="eastAsia"/>
+        </w:rPr>
+        <w:t xml:space="preserve"> </w:t>
+      </w:r>
+      <w:r>
+        <w:rPr>
+          <w:rFonts w:hint="eastAsia"/>
+        </w:rPr>
+        <w:t>建立內容</w:t>
+      </w:r>
+    </w:p>
+    <w:p>
+      <w:r>
+        <w:t xml:space="preserve">ALTER TABLE </w:t>
+      </w:r>
+      <w:proofErr w:type="spellStart"/>
+      <w:r>
+        <w:t>Product_information</w:t>
+      </w:r>
+      <w:proofErr w:type="spellEnd"/>
+    </w:p>
+    <w:p>
+      <w:r>
+        <w:rPr>
+          <w:rFonts w:hint="eastAsia"/>
+        </w:rPr>
+        <w:t>ADD `</w:t>
+      </w:r>
+      <w:r>
+        <w:rPr>
+          <w:rFonts w:hint="eastAsia"/>
+        </w:rPr>
+        <w:t>訂單剩餘</w:t>
+      </w:r>
+      <w:r>
+        <w:rPr>
+          <w:rFonts w:hint="eastAsia"/>
+        </w:rPr>
+        <w:t>` INT NULL;</w:t>
+      </w:r>
+    </w:p>
+    <w:p/>
+    <w:p>
+      <w:r>
+        <w:t xml:space="preserve">ALTER TABLE </w:t>
+      </w:r>
+      <w:proofErr w:type="spellStart"/>
+      <w:r>
+        <w:t>Order_information</w:t>
+      </w:r>
+      <w:proofErr w:type="spellEnd"/>
+    </w:p>
+    <w:p>
+      <w:r>
+        <w:rPr>
+          <w:rFonts w:hint="eastAsia"/>
+        </w:rPr>
+        <w:t xml:space="preserve">MODIFY COLUMN </w:t>
+      </w:r>
+      <w:r>
+        <w:rPr>
+          <w:rFonts w:hint="eastAsia"/>
+        </w:rPr>
+        <w:t>訂單狀態未取已取</w:t>
+      </w:r>
+      <w:r>
+        <w:rPr>
+          <w:rFonts w:hint="eastAsia"/>
+        </w:rPr>
+        <w:t xml:space="preserve"> char(5) Not Null;</w:t>
+      </w:r>
+    </w:p>
+    <w:p/>
+    <w:p>
+      <w:r>
+        <w:t xml:space="preserve">ALTER TABLE </w:t>
+      </w:r>
+      <w:proofErr w:type="spellStart"/>
+      <w:r>
+        <w:t>Product_information</w:t>
+      </w:r>
+      <w:proofErr w:type="spellEnd"/>
+    </w:p>
+    <w:p>
+      <w:r>
+        <w:rPr>
+          <w:rFonts w:hint="eastAsia"/>
+        </w:rPr>
+        <w:t xml:space="preserve">MODIFY COLUMN </w:t>
+      </w:r>
+      <w:r>
+        <w:rPr>
+          <w:rFonts w:hint="eastAsia"/>
+        </w:rPr>
+        <w:t>現預購商品</w:t>
+      </w:r>
+      <w:r>
+        <w:rPr>
+          <w:rFonts w:hint="eastAsia"/>
+        </w:rPr>
+        <w:t xml:space="preserve"> char(5) Null;</w:t>
+      </w:r>
+    </w:p>
+    <w:p/>
+    <w:p>
+      <w:r>
+        <w:t xml:space="preserve">ALTER TABLE </w:t>
+      </w:r>
+      <w:proofErr w:type="spellStart"/>
+      <w:r>
+        <w:t>Manufacturer_Information</w:t>
+      </w:r>
+      <w:proofErr w:type="spellEnd"/>
+    </w:p>
+    <w:p>
       <w:pPr>
         <w:rPr>
           <w:rFonts w:hint="eastAsia"/>
@@ -2060,19 +2748,46 @@
         <w:rPr>
           <w:rFonts w:hint="eastAsia"/>
         </w:rPr>
-        <w:t xml:space="preserve">ALTER TABLE Purchase_Information MODIFY </w:t>
-      </w:r>
-      <w:r>
-        <w:rPr>
-          <w:rFonts w:hint="eastAsia"/>
-        </w:rPr>
-        <w:t>匯款金額</w:t>
-      </w:r>
-      <w:r>
-        <w:rPr>
-          <w:rFonts w:hint="eastAsia"/>
-        </w:rPr>
-        <w:t xml:space="preserve"> int Null;</w:t>
+        <w:t xml:space="preserve">CHANGE COLUMN </w:t>
+      </w:r>
+      <w:r>
+        <w:rPr>
+          <w:rFonts w:hint="eastAsia"/>
+        </w:rPr>
+        <w:t>貨款方式</w:t>
+      </w:r>
+      <w:r>
+        <w:rPr>
+          <w:rFonts w:hint="eastAsia"/>
+        </w:rPr>
+        <w:t xml:space="preserve"> </w:t>
+      </w:r>
+      <w:r>
+        <w:rPr>
+          <w:rFonts w:hint="eastAsia"/>
+        </w:rPr>
+        <w:t>付款方式</w:t>
+      </w:r>
+      <w:r>
+        <w:rPr>
+          <w:rFonts w:hint="eastAsia"/>
+        </w:rPr>
+        <w:t xml:space="preserve"> </w:t>
+      </w:r>
+      <w:r>
+        <w:rPr>
+          <w:rFonts w:hint="eastAsia"/>
+        </w:rPr>
+        <w:t>c</w:t>
+      </w:r>
+      <w:r>
+        <w:t>har(2)</w:t>
+      </w:r>
+      <w:r>
+        <w:rPr>
+          <w:rFonts w:hint="eastAsia"/>
+        </w:rPr>
+        <w:t xml:space="preserve"> Not Null;</w:t>
       </w:r>
     </w:p>
     <w:sectPr>

--- a/lineboterp/資料庫相關資料/dbcreatetable.docx
+++ b/lineboterp/資料庫相關資料/dbcreatetable.docx
@@ -31,17 +31,12 @@
       </w:r>
       <w:proofErr w:type="spellStart"/>
       <w:r>
-        <w:t>Product_</w:t>
-      </w:r>
-      <w:proofErr w:type="gramStart"/>
-      <w:r>
-        <w:t>information</w:t>
+        <w:t>Product_information</w:t>
       </w:r>
       <w:proofErr w:type="spellEnd"/>
       <w:r>
         <w:t>(</w:t>
       </w:r>
-      <w:proofErr w:type="gramEnd"/>
     </w:p>
     <w:p>
       <w:r>
@@ -2739,6 +2734,92 @@
       <w:proofErr w:type="spellEnd"/>
     </w:p>
     <w:p>
+      <w:r>
+        <w:rPr>
+          <w:rFonts w:hint="eastAsia"/>
+        </w:rPr>
+        <w:t xml:space="preserve">CHANGE COLUMN </w:t>
+      </w:r>
+      <w:r>
+        <w:rPr>
+          <w:rFonts w:hint="eastAsia"/>
+        </w:rPr>
+        <w:t>貨款方式</w:t>
+      </w:r>
+      <w:r>
+        <w:rPr>
+          <w:rFonts w:hint="eastAsia"/>
+        </w:rPr>
+        <w:t xml:space="preserve"> </w:t>
+      </w:r>
+      <w:r>
+        <w:rPr>
+          <w:rFonts w:hint="eastAsia"/>
+        </w:rPr>
+        <w:t>付款方式</w:t>
+      </w:r>
+      <w:r>
+        <w:rPr>
+          <w:rFonts w:hint="eastAsia"/>
+        </w:rPr>
+        <w:t xml:space="preserve"> c</w:t>
+      </w:r>
+      <w:r>
+        <w:t>har(2)</w:t>
+      </w:r>
+      <w:r>
+        <w:rPr>
+          <w:rFonts w:hint="eastAsia"/>
+        </w:rPr>
+        <w:t xml:space="preserve"> Not Null;</w:t>
+      </w:r>
+    </w:p>
+    <w:p/>
+    <w:p>
+      <w:r>
+        <w:t xml:space="preserve">ALTER TABLE </w:t>
+      </w:r>
+      <w:proofErr w:type="spellStart"/>
+      <w:r>
+        <w:t>Manufacturer_Information</w:t>
+      </w:r>
+      <w:proofErr w:type="spellEnd"/>
+    </w:p>
+    <w:p>
+      <w:r>
+        <w:rPr>
+          <w:rFonts w:hint="eastAsia"/>
+        </w:rPr>
+        <w:t xml:space="preserve">MODIFY COLUMN </w:t>
+      </w:r>
+      <w:r>
+        <w:rPr>
+          <w:rFonts w:hint="eastAsia"/>
+        </w:rPr>
+        <w:t>行庫名</w:t>
+      </w:r>
+      <w:r>
+        <w:rPr>
+          <w:rFonts w:hint="eastAsia"/>
+        </w:rPr>
+        <w:t xml:space="preserve"> char(30) Null;</w:t>
+      </w:r>
+    </w:p>
+    <w:p/>
+    <w:p>
+      <w:r>
+        <w:t xml:space="preserve">ALTER TABLE </w:t>
+      </w:r>
+      <w:proofErr w:type="spellStart"/>
+      <w:r>
+        <w:t>Manufacturer_Information</w:t>
+      </w:r>
+      <w:proofErr w:type="spellEnd"/>
+      <w:r>
+        <w:t xml:space="preserve"> </w:t>
+      </w:r>
+    </w:p>
+    <w:p>
       <w:pPr>
         <w:rPr>
           <w:rFonts w:hint="eastAsia"/>
@@ -2748,46 +2829,19 @@
         <w:rPr>
           <w:rFonts w:hint="eastAsia"/>
         </w:rPr>
-        <w:t xml:space="preserve">CHANGE COLUMN </w:t>
-      </w:r>
-      <w:r>
-        <w:rPr>
-          <w:rFonts w:hint="eastAsia"/>
-        </w:rPr>
-        <w:t>貨款方式</w:t>
-      </w:r>
-      <w:r>
-        <w:rPr>
-          <w:rFonts w:hint="eastAsia"/>
-        </w:rPr>
-        <w:t xml:space="preserve"> </w:t>
-      </w:r>
-      <w:r>
-        <w:rPr>
-          <w:rFonts w:hint="eastAsia"/>
-        </w:rPr>
-        <w:t>付款方式</w:t>
-      </w:r>
-      <w:r>
-        <w:rPr>
-          <w:rFonts w:hint="eastAsia"/>
-        </w:rPr>
-        <w:t xml:space="preserve"> </w:t>
-      </w:r>
-      <w:r>
-        <w:rPr>
-          <w:rFonts w:hint="eastAsia"/>
-        </w:rPr>
-        <w:t>c</w:t>
-      </w:r>
-      <w:r>
-        <w:t>har(2)</w:t>
-      </w:r>
-      <w:r>
-        <w:rPr>
-          <w:rFonts w:hint="eastAsia"/>
-        </w:rPr>
-        <w:t xml:space="preserve"> Not Null;</w:t>
+        <w:t xml:space="preserve">ADD </w:t>
+      </w:r>
+      <w:r>
+        <w:rPr>
+          <w:rFonts w:hint="eastAsia"/>
+        </w:rPr>
+        <w:t>建立時間</w:t>
+      </w:r>
+      <w:r>
+        <w:rPr>
+          <w:rFonts w:hint="eastAsia"/>
+        </w:rPr>
+        <w:t xml:space="preserve"> datetime NOT NULL DEFAULT CURRENT_TIMESTAMP;</w:t>
       </w:r>
     </w:p>
     <w:sectPr>
